--- a/_word/2022-05-18-drawing-examples.docx
+++ b/_word/2022-05-18-drawing-examples.docx
@@ -3,15 +3,18 @@
 <w:document xmlns:wpc="http://schemas.microsoft.com/office/word/2010/wordprocessingCanvas" xmlns:cx="http://schemas.microsoft.com/office/drawing/2014/chartex" xmlns:cx1="http://schemas.microsoft.com/office/drawing/2015/9/8/chartex" xmlns:cx2="http://schemas.microsoft.com/office/drawing/2015/10/21/chartex" xmlns:cx3="http://schemas.microsoft.com/office/drawing/2016/5/9/chartex" xmlns:cx4="http://schemas.microsoft.com/office/drawing/2016/5/10/chartex" xmlns:cx5="http://schemas.microsoft.com/office/drawing/2016/5/11/chartex" xmlns:cx6="http://schemas.microsoft.com/office/drawing/2016/5/12/chartex" xmlns:cx7="http://schemas.microsoft.com/office/drawing/2016/5/13/chartex" xmlns:cx8="http://schemas.microsoft.com/office/drawing/2016/5/14/chartex" xmlns:mc="http://schemas.openxmlformats.org/markup-compatibility/2006" xmlns:aink="http://schemas.microsoft.com/office/drawing/2016/ink" xmlns:am3d="http://schemas.microsoft.com/office/drawing/2017/model3d" xmlns:o="urn:schemas-microsoft-com:office:office" xmlns:r="http://schemas.openxmlformats.org/officeDocument/2006/relationships" xmlns:m="http://schemas.openxmlformats.org/officeDocument/2006/math" xmlns:v="urn:schemas-microsoft-com:vml" xmlns:wp14="http://schemas.microsoft.com/office/word/2010/wordprocessingDrawing" xmlns:wp="http://schemas.openxmlformats.org/drawingml/2006/wordprocessingDrawing" xmlns:w10="urn:schemas-microsoft-com:office:word" xmlns:w="http://schemas.openxmlformats.org/wordprocessingml/2006/main" xmlns:w14="http://schemas.microsoft.com/office/word/2010/wordml" xmlns:w15="http://schemas.microsoft.com/office/word/2012/wordml" xmlns:w16cex="http://schemas.microsoft.com/office/word/2018/wordml/cex" xmlns:w16cid="http://schemas.microsoft.com/office/word/2016/wordml/cid" xmlns:w16="http://schemas.microsoft.com/office/word/2018/wordml" xmlns:w16se="http://schemas.microsoft.com/office/word/2015/wordml/symex" xmlns:wpg="http://schemas.microsoft.com/office/word/2010/wordprocessingGroup" xmlns:wpi="http://schemas.microsoft.com/office/word/2010/wordprocessingInk" xmlns:wne="http://schemas.microsoft.com/office/word/2006/wordml" xmlns:wps="http://schemas.microsoft.com/office/word/2010/wordprocessingShape" mc:Ignorable="w14 w15 w16se w16cid w16 w16cex wp14">
   <w:body>
     <w:p>
+      <w:pPr>
+        <w:pStyle w:val="Heading2"/>
+      </w:pPr>
       <w:r>
         <w:rPr>
           <w:noProof/>
         </w:rPr>
         <w:drawing>
-          <wp:inline distT="0" distB="0" distL="0" distR="0" wp14:anchorId="3E3F213E" wp14:editId="1F09E90D">
+          <wp:inline distT="0" distB="0" distL="0" distR="0" wp14:anchorId="3B74DC4E" wp14:editId="0D346AB7">
             <wp:extent cx="5486400" cy="3200400"/>
             <wp:effectExtent l="0" t="0" r="0" b="0"/>
-            <wp:docPr id="2" name="Diagram 2"/>
+            <wp:docPr id="9" name="Diagram 9"/>
             <wp:cNvGraphicFramePr/>
             <a:graphic xmlns:a="http://schemas.openxmlformats.org/drawingml/2006/main">
               <a:graphicData uri="http://schemas.openxmlformats.org/drawingml/2006/diagram">
@@ -22,6 +25,250 @@
         </w:drawing>
       </w:r>
     </w:p>
+    <w:p>
+      <w:pPr>
+        <w:pStyle w:val="Heading2"/>
+      </w:pPr>
+    </w:p>
+    <w:p>
+      <w:pPr>
+        <w:pStyle w:val="Heading2"/>
+      </w:pPr>
+      <w:r>
+        <w:t>table</w:t>
+      </w:r>
+    </w:p>
+    <w:tbl>
+      <w:tblPr>
+        <w:tblStyle w:val="TableGrid"/>
+        <w:tblW w:w="0" w:type="auto"/>
+        <w:tblLook w:val="04A0" w:firstRow="1" w:lastRow="0" w:firstColumn="1" w:lastColumn="0" w:noHBand="0" w:noVBand="1"/>
+      </w:tblPr>
+      <w:tblGrid>
+        <w:gridCol w:w="1870"/>
+        <w:gridCol w:w="1870"/>
+        <w:gridCol w:w="1870"/>
+        <w:gridCol w:w="1870"/>
+        <w:gridCol w:w="1870"/>
+      </w:tblGrid>
+      <w:tr>
+        <w:tc>
+          <w:tcPr>
+            <w:tcW w:w="1870" w:type="dxa"/>
+          </w:tcPr>
+          <w:p>
+            <w:pPr>
+              <w:pStyle w:val="Heading1"/>
+            </w:pPr>
+            <w:r>
+              <w:t>Hea</w:t>
+            </w:r>
+          </w:p>
+        </w:tc>
+        <w:tc>
+          <w:tcPr>
+            <w:tcW w:w="1870" w:type="dxa"/>
+          </w:tcPr>
+          <w:p>
+            <w:pPr>
+              <w:pStyle w:val="Heading1"/>
+            </w:pPr>
+          </w:p>
+        </w:tc>
+        <w:tc>
+          <w:tcPr>
+            <w:tcW w:w="1870" w:type="dxa"/>
+          </w:tcPr>
+          <w:p>
+            <w:pPr>
+              <w:pStyle w:val="Heading1"/>
+            </w:pPr>
+          </w:p>
+        </w:tc>
+        <w:tc>
+          <w:tcPr>
+            <w:tcW w:w="1870" w:type="dxa"/>
+          </w:tcPr>
+          <w:p>
+            <w:pPr>
+              <w:pStyle w:val="Heading1"/>
+            </w:pPr>
+          </w:p>
+        </w:tc>
+        <w:tc>
+          <w:tcPr>
+            <w:tcW w:w="1870" w:type="dxa"/>
+          </w:tcPr>
+          <w:p>
+            <w:pPr>
+              <w:pStyle w:val="Heading1"/>
+            </w:pPr>
+          </w:p>
+        </w:tc>
+      </w:tr>
+      <w:tr>
+        <w:tc>
+          <w:tcPr>
+            <w:tcW w:w="1870" w:type="dxa"/>
+          </w:tcPr>
+          <w:p>
+            <w:pPr>
+              <w:pStyle w:val="Heading1"/>
+            </w:pPr>
+          </w:p>
+        </w:tc>
+        <w:tc>
+          <w:tcPr>
+            <w:tcW w:w="1870" w:type="dxa"/>
+          </w:tcPr>
+          <w:p>
+            <w:pPr>
+              <w:pStyle w:val="Heading1"/>
+            </w:pPr>
+          </w:p>
+        </w:tc>
+        <w:tc>
+          <w:tcPr>
+            <w:tcW w:w="1870" w:type="dxa"/>
+          </w:tcPr>
+          <w:p>
+            <w:pPr>
+              <w:pStyle w:val="Heading1"/>
+            </w:pPr>
+          </w:p>
+        </w:tc>
+        <w:tc>
+          <w:tcPr>
+            <w:tcW w:w="1870" w:type="dxa"/>
+          </w:tcPr>
+          <w:p>
+            <w:pPr>
+              <w:pStyle w:val="Heading1"/>
+            </w:pPr>
+          </w:p>
+        </w:tc>
+        <w:tc>
+          <w:tcPr>
+            <w:tcW w:w="1870" w:type="dxa"/>
+          </w:tcPr>
+          <w:p>
+            <w:pPr>
+              <w:pStyle w:val="Heading1"/>
+            </w:pPr>
+          </w:p>
+        </w:tc>
+      </w:tr>
+    </w:tbl>
+    <w:p>
+      <w:pPr>
+        <w:pStyle w:val="Heading1"/>
+      </w:pPr>
+    </w:p>
+    <w:p>
+      <w:pPr>
+        <w:pStyle w:val="Heading1"/>
+      </w:pPr>
+    </w:p>
+    <w:p>
+      <w:pPr>
+        <w:pStyle w:val="Heading1"/>
+      </w:pPr>
+      <w:r>
+        <w:t>Pyramid</w:t>
+      </w:r>
+    </w:p>
+    <w:p>
+      <w:pPr>
+        <w:pStyle w:val="Subtitle"/>
+      </w:pPr>
+      <w:r>
+        <w:rPr>
+          <w:noProof/>
+        </w:rPr>
+        <w:lastRenderedPageBreak/>
+        <w:drawing>
+          <wp:inline distT="0" distB="0" distL="0" distR="0" wp14:anchorId="152569F5" wp14:editId="07956C27">
+            <wp:extent cx="5486400" cy="3200400"/>
+            <wp:effectExtent l="0" t="12700" r="0" b="254000"/>
+            <wp:docPr id="8" name="Diagram 8"/>
+            <wp:cNvGraphicFramePr/>
+            <a:graphic xmlns:a="http://schemas.openxmlformats.org/drawingml/2006/main">
+              <a:graphicData uri="http://schemas.openxmlformats.org/drawingml/2006/diagram">
+                <dgm:relIds xmlns:dgm="http://schemas.openxmlformats.org/drawingml/2006/diagram" xmlns:r="http://schemas.openxmlformats.org/officeDocument/2006/relationships" r:dm="rId9" r:lo="rId10" r:qs="rId11" r:cs="rId12"/>
+              </a:graphicData>
+            </a:graphic>
+          </wp:inline>
+        </w:drawing>
+      </w:r>
+    </w:p>
+    <w:p>
+      <w:pPr>
+        <w:pStyle w:val="Subtitle"/>
+      </w:pPr>
+    </w:p>
+    <w:p>
+      <w:pPr>
+        <w:pStyle w:val="Subtitle"/>
+      </w:pPr>
+      <w:r>
+        <w:t>Relationsip</w:t>
+      </w:r>
+    </w:p>
+    <w:p/>
+    <w:p>
+      <w:r>
+        <w:rPr>
+          <w:noProof/>
+        </w:rPr>
+        <w:drawing>
+          <wp:inline distT="0" distB="0" distL="0" distR="0" wp14:anchorId="279DBA2A" wp14:editId="72419A4D">
+            <wp:extent cx="5486400" cy="3200400"/>
+            <wp:effectExtent l="0" t="0" r="0" b="0"/>
+            <wp:docPr id="7" name="Diagram 7"/>
+            <wp:cNvGraphicFramePr/>
+            <a:graphic xmlns:a="http://schemas.openxmlformats.org/drawingml/2006/main">
+              <a:graphicData uri="http://schemas.openxmlformats.org/drawingml/2006/diagram">
+                <dgm:relIds xmlns:dgm="http://schemas.openxmlformats.org/drawingml/2006/diagram" xmlns:r="http://schemas.openxmlformats.org/officeDocument/2006/relationships" r:dm="rId14" r:lo="rId15" r:qs="rId16" r:cs="rId17"/>
+              </a:graphicData>
+            </a:graphic>
+          </wp:inline>
+        </w:drawing>
+      </w:r>
+    </w:p>
+    <w:p/>
+    <w:p>
+      <w:pPr>
+        <w:pStyle w:val="Title"/>
+      </w:pPr>
+      <w:r>
+        <w:t>First test</w:t>
+      </w:r>
+    </w:p>
+    <w:p/>
+    <w:p>
+      <w:r>
+        <w:rPr>
+          <w:noProof/>
+        </w:rPr>
+        <w:drawing>
+          <wp:inline distT="0" distB="0" distL="0" distR="0" wp14:anchorId="3E3F213E" wp14:editId="16173CD0">
+            <wp:extent cx="5486400" cy="3200400"/>
+            <wp:effectExtent l="0" t="0" r="0" b="0"/>
+            <wp:docPr id="2" name="Diagram 2"/>
+            <wp:cNvGraphicFramePr/>
+            <a:graphic xmlns:a="http://schemas.openxmlformats.org/drawingml/2006/main">
+              <a:graphicData uri="http://schemas.openxmlformats.org/drawingml/2006/diagram">
+                <dgm:relIds xmlns:dgm="http://schemas.openxmlformats.org/drawingml/2006/diagram" xmlns:r="http://schemas.openxmlformats.org/officeDocument/2006/relationships" r:dm="rId19" r:lo="rId20" r:qs="rId21" r:cs="rId22"/>
+              </a:graphicData>
+            </a:graphic>
+          </wp:inline>
+        </w:drawing>
+      </w:r>
+    </w:p>
+    <w:p/>
+    <w:p/>
+    <w:p/>
+    <w:p/>
     <w:sectPr>
       <w:pgSz w:w="12240" w:h="15840"/>
       <w:pgMar w:top="1440" w:right="1440" w:bottom="1440" w:left="1440" w:header="720" w:footer="720" w:gutter="0"/>
@@ -424,6 +671,49 @@
     <w:name w:val="Normal"/>
     <w:qFormat/>
   </w:style>
+  <w:style w:type="paragraph" w:styleId="Heading1">
+    <w:name w:val="heading 1"/>
+    <w:basedOn w:val="Normal"/>
+    <w:next w:val="Normal"/>
+    <w:link w:val="Heading1Char"/>
+    <w:uiPriority w:val="9"/>
+    <w:qFormat/>
+    <w:rsid w:val="00B60B43"/>
+    <w:pPr>
+      <w:keepNext/>
+      <w:keepLines/>
+      <w:spacing w:before="240"/>
+      <w:outlineLvl w:val="0"/>
+    </w:pPr>
+    <w:rPr>
+      <w:rFonts w:asciiTheme="majorHAnsi" w:eastAsiaTheme="majorEastAsia" w:hAnsiTheme="majorHAnsi" w:cstheme="majorBidi"/>
+      <w:color w:val="2F5496" w:themeColor="accent1" w:themeShade="BF"/>
+      <w:sz w:val="32"/>
+      <w:szCs w:val="32"/>
+    </w:rPr>
+  </w:style>
+  <w:style w:type="paragraph" w:styleId="Heading2">
+    <w:name w:val="heading 2"/>
+    <w:basedOn w:val="Normal"/>
+    <w:next w:val="Normal"/>
+    <w:link w:val="Heading2Char"/>
+    <w:uiPriority w:val="9"/>
+    <w:unhideWhenUsed/>
+    <w:qFormat/>
+    <w:rsid w:val="00B60B43"/>
+    <w:pPr>
+      <w:keepNext/>
+      <w:keepLines/>
+      <w:spacing w:before="40"/>
+      <w:outlineLvl w:val="1"/>
+    </w:pPr>
+    <w:rPr>
+      <w:rFonts w:asciiTheme="majorHAnsi" w:eastAsiaTheme="majorEastAsia" w:hAnsiTheme="majorHAnsi" w:cstheme="majorBidi"/>
+      <w:color w:val="2F5496" w:themeColor="accent1" w:themeShade="BF"/>
+      <w:sz w:val="26"/>
+      <w:szCs w:val="26"/>
+    </w:rPr>
+  </w:style>
   <w:style w:type="character" w:default="1" w:styleId="DefaultParagraphFont">
     <w:name w:val="Default Paragraph Font"/>
     <w:uiPriority w:val="1"/>
@@ -451,6 +741,117 @@
     <w:semiHidden/>
     <w:unhideWhenUsed/>
   </w:style>
+  <w:style w:type="paragraph" w:styleId="Title">
+    <w:name w:val="Title"/>
+    <w:basedOn w:val="Normal"/>
+    <w:next w:val="Normal"/>
+    <w:link w:val="TitleChar"/>
+    <w:uiPriority w:val="10"/>
+    <w:qFormat/>
+    <w:rsid w:val="00B60B43"/>
+    <w:pPr>
+      <w:contextualSpacing/>
+    </w:pPr>
+    <w:rPr>
+      <w:rFonts w:asciiTheme="majorHAnsi" w:eastAsiaTheme="majorEastAsia" w:hAnsiTheme="majorHAnsi" w:cstheme="majorBidi"/>
+      <w:spacing w:val="-10"/>
+      <w:kern w:val="28"/>
+      <w:sz w:val="56"/>
+      <w:szCs w:val="56"/>
+    </w:rPr>
+  </w:style>
+  <w:style w:type="character" w:customStyle="1" w:styleId="TitleChar">
+    <w:name w:val="Title Char"/>
+    <w:basedOn w:val="DefaultParagraphFont"/>
+    <w:link w:val="Title"/>
+    <w:uiPriority w:val="10"/>
+    <w:rsid w:val="00B60B43"/>
+    <w:rPr>
+      <w:rFonts w:asciiTheme="majorHAnsi" w:eastAsiaTheme="majorEastAsia" w:hAnsiTheme="majorHAnsi" w:cstheme="majorBidi"/>
+      <w:spacing w:val="-10"/>
+      <w:kern w:val="28"/>
+      <w:sz w:val="56"/>
+      <w:szCs w:val="56"/>
+    </w:rPr>
+  </w:style>
+  <w:style w:type="paragraph" w:styleId="Subtitle">
+    <w:name w:val="Subtitle"/>
+    <w:basedOn w:val="Normal"/>
+    <w:next w:val="Normal"/>
+    <w:link w:val="SubtitleChar"/>
+    <w:uiPriority w:val="11"/>
+    <w:qFormat/>
+    <w:rsid w:val="00B60B43"/>
+    <w:pPr>
+      <w:numPr>
+        <w:ilvl w:val="1"/>
+      </w:numPr>
+      <w:spacing w:after="160"/>
+    </w:pPr>
+    <w:rPr>
+      <w:rFonts w:eastAsiaTheme="minorEastAsia"/>
+      <w:color w:val="5A5A5A" w:themeColor="text1" w:themeTint="A5"/>
+      <w:spacing w:val="15"/>
+      <w:sz w:val="22"/>
+      <w:szCs w:val="22"/>
+    </w:rPr>
+  </w:style>
+  <w:style w:type="character" w:customStyle="1" w:styleId="SubtitleChar">
+    <w:name w:val="Subtitle Char"/>
+    <w:basedOn w:val="DefaultParagraphFont"/>
+    <w:link w:val="Subtitle"/>
+    <w:uiPriority w:val="11"/>
+    <w:rsid w:val="00B60B43"/>
+    <w:rPr>
+      <w:rFonts w:eastAsiaTheme="minorEastAsia"/>
+      <w:color w:val="5A5A5A" w:themeColor="text1" w:themeTint="A5"/>
+      <w:spacing w:val="15"/>
+      <w:sz w:val="22"/>
+      <w:szCs w:val="22"/>
+    </w:rPr>
+  </w:style>
+  <w:style w:type="character" w:customStyle="1" w:styleId="Heading1Char">
+    <w:name w:val="Heading 1 Char"/>
+    <w:basedOn w:val="DefaultParagraphFont"/>
+    <w:link w:val="Heading1"/>
+    <w:uiPriority w:val="9"/>
+    <w:rsid w:val="00B60B43"/>
+    <w:rPr>
+      <w:rFonts w:asciiTheme="majorHAnsi" w:eastAsiaTheme="majorEastAsia" w:hAnsiTheme="majorHAnsi" w:cstheme="majorBidi"/>
+      <w:color w:val="2F5496" w:themeColor="accent1" w:themeShade="BF"/>
+      <w:sz w:val="32"/>
+      <w:szCs w:val="32"/>
+    </w:rPr>
+  </w:style>
+  <w:style w:type="table" w:styleId="TableGrid">
+    <w:name w:val="Table Grid"/>
+    <w:basedOn w:val="TableNormal"/>
+    <w:uiPriority w:val="39"/>
+    <w:rsid w:val="00B60B43"/>
+    <w:tblPr>
+      <w:tblBorders>
+        <w:top w:val="single" w:sz="4" w:space="0" w:color="auto"/>
+        <w:left w:val="single" w:sz="4" w:space="0" w:color="auto"/>
+        <w:bottom w:val="single" w:sz="4" w:space="0" w:color="auto"/>
+        <w:right w:val="single" w:sz="4" w:space="0" w:color="auto"/>
+        <w:insideH w:val="single" w:sz="4" w:space="0" w:color="auto"/>
+        <w:insideV w:val="single" w:sz="4" w:space="0" w:color="auto"/>
+      </w:tblBorders>
+    </w:tblPr>
+  </w:style>
+  <w:style w:type="character" w:customStyle="1" w:styleId="Heading2Char">
+    <w:name w:val="Heading 2 Char"/>
+    <w:basedOn w:val="DefaultParagraphFont"/>
+    <w:link w:val="Heading2"/>
+    <w:uiPriority w:val="9"/>
+    <w:rsid w:val="00B60B43"/>
+    <w:rPr>
+      <w:rFonts w:asciiTheme="majorHAnsi" w:eastAsiaTheme="majorEastAsia" w:hAnsiTheme="majorHAnsi" w:cstheme="majorBidi"/>
+      <w:color w:val="2F5496" w:themeColor="accent1" w:themeShade="BF"/>
+      <w:sz w:val="26"/>
+      <w:szCs w:val="26"/>
+    </w:rPr>
+  </w:style>
 </w:styles>
 </file>
 
@@ -1201,7 +1602,2992 @@
 </dgm:colorsDef>
 </file>
 
+<file path=word/diagrams/colors2.xml><?xml version="1.0" encoding="utf-8"?>
+<dgm:colorsDef xmlns:dgm="http://schemas.openxmlformats.org/drawingml/2006/diagram" xmlns:a="http://schemas.openxmlformats.org/drawingml/2006/main" uniqueId="urn:microsoft.com/office/officeart/2005/8/colors/accent1_2">
+  <dgm:title val=""/>
+  <dgm:desc val=""/>
+  <dgm:catLst>
+    <dgm:cat type="accent1" pri="11200"/>
+  </dgm:catLst>
+  <dgm:styleLbl name="node0">
+    <dgm:fillClrLst meth="repeat">
+      <a:schemeClr val="accent1"/>
+    </dgm:fillClrLst>
+    <dgm:linClrLst meth="repeat">
+      <a:schemeClr val="lt1"/>
+    </dgm:linClrLst>
+    <dgm:effectClrLst/>
+    <dgm:txLinClrLst/>
+    <dgm:txFillClrLst/>
+    <dgm:txEffectClrLst/>
+  </dgm:styleLbl>
+  <dgm:styleLbl name="alignNode1">
+    <dgm:fillClrLst meth="repeat">
+      <a:schemeClr val="accent1"/>
+    </dgm:fillClrLst>
+    <dgm:linClrLst meth="repeat">
+      <a:schemeClr val="accent1"/>
+    </dgm:linClrLst>
+    <dgm:effectClrLst/>
+    <dgm:txLinClrLst/>
+    <dgm:txFillClrLst/>
+    <dgm:txEffectClrLst/>
+  </dgm:styleLbl>
+  <dgm:styleLbl name="node1">
+    <dgm:fillClrLst meth="repeat">
+      <a:schemeClr val="accent1"/>
+    </dgm:fillClrLst>
+    <dgm:linClrLst meth="repeat">
+      <a:schemeClr val="lt1"/>
+    </dgm:linClrLst>
+    <dgm:effectClrLst/>
+    <dgm:txLinClrLst/>
+    <dgm:txFillClrLst/>
+    <dgm:txEffectClrLst/>
+  </dgm:styleLbl>
+  <dgm:styleLbl name="lnNode1">
+    <dgm:fillClrLst meth="repeat">
+      <a:schemeClr val="accent1"/>
+    </dgm:fillClrLst>
+    <dgm:linClrLst meth="repeat">
+      <a:schemeClr val="lt1"/>
+    </dgm:linClrLst>
+    <dgm:effectClrLst/>
+    <dgm:txLinClrLst/>
+    <dgm:txFillClrLst/>
+    <dgm:txEffectClrLst/>
+  </dgm:styleLbl>
+  <dgm:styleLbl name="vennNode1">
+    <dgm:fillClrLst meth="repeat">
+      <a:schemeClr val="accent1">
+        <a:alpha val="50000"/>
+      </a:schemeClr>
+    </dgm:fillClrLst>
+    <dgm:linClrLst meth="repeat">
+      <a:schemeClr val="lt1"/>
+    </dgm:linClrLst>
+    <dgm:effectClrLst/>
+    <dgm:txLinClrLst/>
+    <dgm:txFillClrLst/>
+    <dgm:txEffectClrLst/>
+  </dgm:styleLbl>
+  <dgm:styleLbl name="node2">
+    <dgm:fillClrLst meth="repeat">
+      <a:schemeClr val="accent1"/>
+    </dgm:fillClrLst>
+    <dgm:linClrLst meth="repeat">
+      <a:schemeClr val="lt1"/>
+    </dgm:linClrLst>
+    <dgm:effectClrLst/>
+    <dgm:txLinClrLst/>
+    <dgm:txFillClrLst/>
+    <dgm:txEffectClrLst/>
+  </dgm:styleLbl>
+  <dgm:styleLbl name="node3">
+    <dgm:fillClrLst meth="repeat">
+      <a:schemeClr val="accent1"/>
+    </dgm:fillClrLst>
+    <dgm:linClrLst meth="repeat">
+      <a:schemeClr val="lt1"/>
+    </dgm:linClrLst>
+    <dgm:effectClrLst/>
+    <dgm:txLinClrLst/>
+    <dgm:txFillClrLst/>
+    <dgm:txEffectClrLst/>
+  </dgm:styleLbl>
+  <dgm:styleLbl name="node4">
+    <dgm:fillClrLst meth="repeat">
+      <a:schemeClr val="accent1"/>
+    </dgm:fillClrLst>
+    <dgm:linClrLst meth="repeat">
+      <a:schemeClr val="lt1"/>
+    </dgm:linClrLst>
+    <dgm:effectClrLst/>
+    <dgm:txLinClrLst/>
+    <dgm:txFillClrLst/>
+    <dgm:txEffectClrLst/>
+  </dgm:styleLbl>
+  <dgm:styleLbl name="fgImgPlace1">
+    <dgm:fillClrLst meth="repeat">
+      <a:schemeClr val="accent1">
+        <a:tint val="50000"/>
+      </a:schemeClr>
+    </dgm:fillClrLst>
+    <dgm:linClrLst meth="repeat">
+      <a:schemeClr val="lt1"/>
+    </dgm:linClrLst>
+    <dgm:effectClrLst/>
+    <dgm:txLinClrLst/>
+    <dgm:txFillClrLst meth="repeat">
+      <a:schemeClr val="lt1"/>
+    </dgm:txFillClrLst>
+    <dgm:txEffectClrLst/>
+  </dgm:styleLbl>
+  <dgm:styleLbl name="alignImgPlace1">
+    <dgm:fillClrLst meth="repeat">
+      <a:schemeClr val="accent1">
+        <a:tint val="50000"/>
+      </a:schemeClr>
+    </dgm:fillClrLst>
+    <dgm:linClrLst meth="repeat">
+      <a:schemeClr val="lt1"/>
+    </dgm:linClrLst>
+    <dgm:effectClrLst/>
+    <dgm:txLinClrLst/>
+    <dgm:txFillClrLst meth="repeat">
+      <a:schemeClr val="lt1"/>
+    </dgm:txFillClrLst>
+    <dgm:txEffectClrLst/>
+  </dgm:styleLbl>
+  <dgm:styleLbl name="bgImgPlace1">
+    <dgm:fillClrLst meth="repeat">
+      <a:schemeClr val="accent1">
+        <a:tint val="50000"/>
+      </a:schemeClr>
+    </dgm:fillClrLst>
+    <dgm:linClrLst meth="repeat">
+      <a:schemeClr val="lt1"/>
+    </dgm:linClrLst>
+    <dgm:effectClrLst/>
+    <dgm:txLinClrLst/>
+    <dgm:txFillClrLst meth="repeat">
+      <a:schemeClr val="lt1"/>
+    </dgm:txFillClrLst>
+    <dgm:txEffectClrLst/>
+  </dgm:styleLbl>
+  <dgm:styleLbl name="sibTrans2D1">
+    <dgm:fillClrLst meth="repeat">
+      <a:schemeClr val="accent1">
+        <a:tint val="60000"/>
+      </a:schemeClr>
+    </dgm:fillClrLst>
+    <dgm:linClrLst meth="repeat">
+      <a:schemeClr val="accent1">
+        <a:tint val="60000"/>
+      </a:schemeClr>
+    </dgm:linClrLst>
+    <dgm:effectClrLst/>
+    <dgm:txLinClrLst/>
+    <dgm:txFillClrLst/>
+    <dgm:txEffectClrLst/>
+  </dgm:styleLbl>
+  <dgm:styleLbl name="fgSibTrans2D1">
+    <dgm:fillClrLst meth="repeat">
+      <a:schemeClr val="accent1">
+        <a:tint val="60000"/>
+      </a:schemeClr>
+    </dgm:fillClrLst>
+    <dgm:linClrLst meth="repeat">
+      <a:schemeClr val="accent1">
+        <a:tint val="60000"/>
+      </a:schemeClr>
+    </dgm:linClrLst>
+    <dgm:effectClrLst/>
+    <dgm:txLinClrLst/>
+    <dgm:txFillClrLst/>
+    <dgm:txEffectClrLst/>
+  </dgm:styleLbl>
+  <dgm:styleLbl name="bgSibTrans2D1">
+    <dgm:fillClrLst meth="repeat">
+      <a:schemeClr val="accent1">
+        <a:tint val="60000"/>
+      </a:schemeClr>
+    </dgm:fillClrLst>
+    <dgm:linClrLst meth="repeat">
+      <a:schemeClr val="accent1">
+        <a:tint val="60000"/>
+      </a:schemeClr>
+    </dgm:linClrLst>
+    <dgm:effectClrLst/>
+    <dgm:txLinClrLst/>
+    <dgm:txFillClrLst/>
+    <dgm:txEffectClrLst/>
+  </dgm:styleLbl>
+  <dgm:styleLbl name="sibTrans1D1">
+    <dgm:fillClrLst meth="repeat">
+      <a:schemeClr val="accent1"/>
+    </dgm:fillClrLst>
+    <dgm:linClrLst meth="repeat">
+      <a:schemeClr val="accent1"/>
+    </dgm:linClrLst>
+    <dgm:effectClrLst/>
+    <dgm:txLinClrLst/>
+    <dgm:txFillClrLst meth="repeat">
+      <a:schemeClr val="tx1"/>
+    </dgm:txFillClrLst>
+    <dgm:txEffectClrLst/>
+  </dgm:styleLbl>
+  <dgm:styleLbl name="callout">
+    <dgm:fillClrLst meth="repeat">
+      <a:schemeClr val="accent1"/>
+    </dgm:fillClrLst>
+    <dgm:linClrLst meth="repeat">
+      <a:schemeClr val="accent1">
+        <a:tint val="50000"/>
+      </a:schemeClr>
+    </dgm:linClrLst>
+    <dgm:effectClrLst/>
+    <dgm:txLinClrLst/>
+    <dgm:txFillClrLst meth="repeat">
+      <a:schemeClr val="tx1"/>
+    </dgm:txFillClrLst>
+    <dgm:txEffectClrLst/>
+  </dgm:styleLbl>
+  <dgm:styleLbl name="asst0">
+    <dgm:fillClrLst meth="repeat">
+      <a:schemeClr val="accent1"/>
+    </dgm:fillClrLst>
+    <dgm:linClrLst meth="repeat">
+      <a:schemeClr val="lt1"/>
+    </dgm:linClrLst>
+    <dgm:effectClrLst/>
+    <dgm:txLinClrLst/>
+    <dgm:txFillClrLst/>
+    <dgm:txEffectClrLst/>
+  </dgm:styleLbl>
+  <dgm:styleLbl name="asst1">
+    <dgm:fillClrLst meth="repeat">
+      <a:schemeClr val="accent1"/>
+    </dgm:fillClrLst>
+    <dgm:linClrLst meth="repeat">
+      <a:schemeClr val="lt1"/>
+    </dgm:linClrLst>
+    <dgm:effectClrLst/>
+    <dgm:txLinClrLst/>
+    <dgm:txFillClrLst/>
+    <dgm:txEffectClrLst/>
+  </dgm:styleLbl>
+  <dgm:styleLbl name="asst2">
+    <dgm:fillClrLst meth="repeat">
+      <a:schemeClr val="accent1"/>
+    </dgm:fillClrLst>
+    <dgm:linClrLst meth="repeat">
+      <a:schemeClr val="lt1"/>
+    </dgm:linClrLst>
+    <dgm:effectClrLst/>
+    <dgm:txLinClrLst/>
+    <dgm:txFillClrLst/>
+    <dgm:txEffectClrLst/>
+  </dgm:styleLbl>
+  <dgm:styleLbl name="asst3">
+    <dgm:fillClrLst meth="repeat">
+      <a:schemeClr val="accent1"/>
+    </dgm:fillClrLst>
+    <dgm:linClrLst meth="repeat">
+      <a:schemeClr val="lt1"/>
+    </dgm:linClrLst>
+    <dgm:effectClrLst/>
+    <dgm:txLinClrLst/>
+    <dgm:txFillClrLst/>
+    <dgm:txEffectClrLst/>
+  </dgm:styleLbl>
+  <dgm:styleLbl name="asst4">
+    <dgm:fillClrLst meth="repeat">
+      <a:schemeClr val="accent1"/>
+    </dgm:fillClrLst>
+    <dgm:linClrLst meth="repeat">
+      <a:schemeClr val="lt1"/>
+    </dgm:linClrLst>
+    <dgm:effectClrLst/>
+    <dgm:txLinClrLst/>
+    <dgm:txFillClrLst/>
+    <dgm:txEffectClrLst/>
+  </dgm:styleLbl>
+  <dgm:styleLbl name="parChTrans2D1">
+    <dgm:fillClrLst meth="repeat">
+      <a:schemeClr val="accent1">
+        <a:tint val="60000"/>
+      </a:schemeClr>
+    </dgm:fillClrLst>
+    <dgm:linClrLst meth="repeat">
+      <a:schemeClr val="accent1">
+        <a:tint val="60000"/>
+      </a:schemeClr>
+    </dgm:linClrLst>
+    <dgm:effectClrLst/>
+    <dgm:txLinClrLst/>
+    <dgm:txFillClrLst meth="repeat">
+      <a:schemeClr val="lt1"/>
+    </dgm:txFillClrLst>
+    <dgm:txEffectClrLst/>
+  </dgm:styleLbl>
+  <dgm:styleLbl name="parChTrans2D2">
+    <dgm:fillClrLst meth="repeat">
+      <a:schemeClr val="accent1"/>
+    </dgm:fillClrLst>
+    <dgm:linClrLst meth="repeat">
+      <a:schemeClr val="accent1"/>
+    </dgm:linClrLst>
+    <dgm:effectClrLst/>
+    <dgm:txLinClrLst/>
+    <dgm:txFillClrLst meth="repeat">
+      <a:schemeClr val="lt1"/>
+    </dgm:txFillClrLst>
+    <dgm:txEffectClrLst/>
+  </dgm:styleLbl>
+  <dgm:styleLbl name="parChTrans2D3">
+    <dgm:fillClrLst meth="repeat">
+      <a:schemeClr val="accent1"/>
+    </dgm:fillClrLst>
+    <dgm:linClrLst meth="repeat">
+      <a:schemeClr val="accent1"/>
+    </dgm:linClrLst>
+    <dgm:effectClrLst/>
+    <dgm:txLinClrLst/>
+    <dgm:txFillClrLst meth="repeat">
+      <a:schemeClr val="lt1"/>
+    </dgm:txFillClrLst>
+    <dgm:txEffectClrLst/>
+  </dgm:styleLbl>
+  <dgm:styleLbl name="parChTrans2D4">
+    <dgm:fillClrLst meth="repeat">
+      <a:schemeClr val="accent1"/>
+    </dgm:fillClrLst>
+    <dgm:linClrLst meth="repeat">
+      <a:schemeClr val="accent1"/>
+    </dgm:linClrLst>
+    <dgm:effectClrLst/>
+    <dgm:txLinClrLst/>
+    <dgm:txFillClrLst meth="repeat">
+      <a:schemeClr val="lt1"/>
+    </dgm:txFillClrLst>
+    <dgm:txEffectClrLst/>
+  </dgm:styleLbl>
+  <dgm:styleLbl name="parChTrans1D1">
+    <dgm:fillClrLst meth="repeat">
+      <a:schemeClr val="accent1"/>
+    </dgm:fillClrLst>
+    <dgm:linClrLst meth="repeat">
+      <a:schemeClr val="accent1">
+        <a:shade val="60000"/>
+      </a:schemeClr>
+    </dgm:linClrLst>
+    <dgm:effectClrLst/>
+    <dgm:txLinClrLst/>
+    <dgm:txFillClrLst meth="repeat">
+      <a:schemeClr val="tx1"/>
+    </dgm:txFillClrLst>
+    <dgm:txEffectClrLst/>
+  </dgm:styleLbl>
+  <dgm:styleLbl name="parChTrans1D2">
+    <dgm:fillClrLst meth="repeat">
+      <a:schemeClr val="accent1"/>
+    </dgm:fillClrLst>
+    <dgm:linClrLst meth="repeat">
+      <a:schemeClr val="accent1">
+        <a:shade val="60000"/>
+      </a:schemeClr>
+    </dgm:linClrLst>
+    <dgm:effectClrLst/>
+    <dgm:txLinClrLst/>
+    <dgm:txFillClrLst meth="repeat">
+      <a:schemeClr val="tx1"/>
+    </dgm:txFillClrLst>
+    <dgm:txEffectClrLst/>
+  </dgm:styleLbl>
+  <dgm:styleLbl name="parChTrans1D3">
+    <dgm:fillClrLst meth="repeat">
+      <a:schemeClr val="accent1"/>
+    </dgm:fillClrLst>
+    <dgm:linClrLst meth="repeat">
+      <a:schemeClr val="accent1">
+        <a:shade val="80000"/>
+      </a:schemeClr>
+    </dgm:linClrLst>
+    <dgm:effectClrLst/>
+    <dgm:txLinClrLst/>
+    <dgm:txFillClrLst meth="repeat">
+      <a:schemeClr val="tx1"/>
+    </dgm:txFillClrLst>
+    <dgm:txEffectClrLst/>
+  </dgm:styleLbl>
+  <dgm:styleLbl name="parChTrans1D4">
+    <dgm:fillClrLst meth="repeat">
+      <a:schemeClr val="accent1"/>
+    </dgm:fillClrLst>
+    <dgm:linClrLst meth="repeat">
+      <a:schemeClr val="accent1">
+        <a:shade val="80000"/>
+      </a:schemeClr>
+    </dgm:linClrLst>
+    <dgm:effectClrLst/>
+    <dgm:txLinClrLst/>
+    <dgm:txFillClrLst meth="repeat">
+      <a:schemeClr val="tx1"/>
+    </dgm:txFillClrLst>
+    <dgm:txEffectClrLst/>
+  </dgm:styleLbl>
+  <dgm:styleLbl name="fgAcc1">
+    <dgm:fillClrLst meth="repeat">
+      <a:schemeClr val="lt1">
+        <a:alpha val="90000"/>
+      </a:schemeClr>
+    </dgm:fillClrLst>
+    <dgm:linClrLst meth="repeat">
+      <a:schemeClr val="accent1"/>
+    </dgm:linClrLst>
+    <dgm:effectClrLst/>
+    <dgm:txLinClrLst/>
+    <dgm:txFillClrLst meth="repeat">
+      <a:schemeClr val="dk1"/>
+    </dgm:txFillClrLst>
+    <dgm:txEffectClrLst/>
+  </dgm:styleLbl>
+  <dgm:styleLbl name="conFgAcc1">
+    <dgm:fillClrLst meth="repeat">
+      <a:schemeClr val="lt1">
+        <a:alpha val="90000"/>
+      </a:schemeClr>
+    </dgm:fillClrLst>
+    <dgm:linClrLst meth="repeat">
+      <a:schemeClr val="accent1"/>
+    </dgm:linClrLst>
+    <dgm:effectClrLst/>
+    <dgm:txLinClrLst/>
+    <dgm:txFillClrLst meth="repeat">
+      <a:schemeClr val="dk1"/>
+    </dgm:txFillClrLst>
+    <dgm:txEffectClrLst/>
+  </dgm:styleLbl>
+  <dgm:styleLbl name="alignAcc1">
+    <dgm:fillClrLst meth="repeat">
+      <a:schemeClr val="lt1">
+        <a:alpha val="90000"/>
+      </a:schemeClr>
+    </dgm:fillClrLst>
+    <dgm:linClrLst meth="repeat">
+      <a:schemeClr val="accent1"/>
+    </dgm:linClrLst>
+    <dgm:effectClrLst/>
+    <dgm:txLinClrLst/>
+    <dgm:txFillClrLst meth="repeat">
+      <a:schemeClr val="dk1"/>
+    </dgm:txFillClrLst>
+    <dgm:txEffectClrLst/>
+  </dgm:styleLbl>
+  <dgm:styleLbl name="trAlignAcc1">
+    <dgm:fillClrLst meth="repeat">
+      <a:schemeClr val="lt1">
+        <a:alpha val="40000"/>
+      </a:schemeClr>
+    </dgm:fillClrLst>
+    <dgm:linClrLst meth="repeat">
+      <a:schemeClr val="accent1"/>
+    </dgm:linClrLst>
+    <dgm:effectClrLst/>
+    <dgm:txLinClrLst/>
+    <dgm:txFillClrLst meth="repeat">
+      <a:schemeClr val="dk1"/>
+    </dgm:txFillClrLst>
+    <dgm:txEffectClrLst/>
+  </dgm:styleLbl>
+  <dgm:styleLbl name="bgAcc1">
+    <dgm:fillClrLst meth="repeat">
+      <a:schemeClr val="lt1">
+        <a:alpha val="90000"/>
+      </a:schemeClr>
+    </dgm:fillClrLst>
+    <dgm:linClrLst meth="repeat">
+      <a:schemeClr val="accent1"/>
+    </dgm:linClrLst>
+    <dgm:effectClrLst/>
+    <dgm:txLinClrLst/>
+    <dgm:txFillClrLst meth="repeat">
+      <a:schemeClr val="dk1"/>
+    </dgm:txFillClrLst>
+    <dgm:txEffectClrLst/>
+  </dgm:styleLbl>
+  <dgm:styleLbl name="solidFgAcc1">
+    <dgm:fillClrLst meth="repeat">
+      <a:schemeClr val="lt1"/>
+    </dgm:fillClrLst>
+    <dgm:linClrLst meth="repeat">
+      <a:schemeClr val="accent1"/>
+    </dgm:linClrLst>
+    <dgm:effectClrLst/>
+    <dgm:txLinClrLst/>
+    <dgm:txFillClrLst meth="repeat">
+      <a:schemeClr val="dk1"/>
+    </dgm:txFillClrLst>
+    <dgm:txEffectClrLst/>
+  </dgm:styleLbl>
+  <dgm:styleLbl name="solidAlignAcc1">
+    <dgm:fillClrLst meth="repeat">
+      <a:schemeClr val="lt1"/>
+    </dgm:fillClrLst>
+    <dgm:linClrLst meth="repeat">
+      <a:schemeClr val="accent1"/>
+    </dgm:linClrLst>
+    <dgm:effectClrLst/>
+    <dgm:txLinClrLst/>
+    <dgm:txFillClrLst meth="repeat">
+      <a:schemeClr val="dk1"/>
+    </dgm:txFillClrLst>
+    <dgm:txEffectClrLst/>
+  </dgm:styleLbl>
+  <dgm:styleLbl name="solidBgAcc1">
+    <dgm:fillClrLst meth="repeat">
+      <a:schemeClr val="lt1"/>
+    </dgm:fillClrLst>
+    <dgm:linClrLst meth="repeat">
+      <a:schemeClr val="accent1"/>
+    </dgm:linClrLst>
+    <dgm:effectClrLst/>
+    <dgm:txLinClrLst/>
+    <dgm:txFillClrLst meth="repeat">
+      <a:schemeClr val="dk1"/>
+    </dgm:txFillClrLst>
+    <dgm:txEffectClrLst/>
+  </dgm:styleLbl>
+  <dgm:styleLbl name="fgAccFollowNode1">
+    <dgm:fillClrLst meth="repeat">
+      <a:schemeClr val="accent1">
+        <a:alpha val="90000"/>
+        <a:tint val="40000"/>
+      </a:schemeClr>
+    </dgm:fillClrLst>
+    <dgm:linClrLst meth="repeat">
+      <a:schemeClr val="accent1">
+        <a:alpha val="90000"/>
+        <a:tint val="40000"/>
+      </a:schemeClr>
+    </dgm:linClrLst>
+    <dgm:effectClrLst/>
+    <dgm:txLinClrLst/>
+    <dgm:txFillClrLst meth="repeat">
+      <a:schemeClr val="dk1"/>
+    </dgm:txFillClrLst>
+    <dgm:txEffectClrLst/>
+  </dgm:styleLbl>
+  <dgm:styleLbl name="alignAccFollowNode1">
+    <dgm:fillClrLst meth="repeat">
+      <a:schemeClr val="accent1">
+        <a:alpha val="90000"/>
+        <a:tint val="40000"/>
+      </a:schemeClr>
+    </dgm:fillClrLst>
+    <dgm:linClrLst meth="repeat">
+      <a:schemeClr val="accent1">
+        <a:alpha val="90000"/>
+        <a:tint val="40000"/>
+      </a:schemeClr>
+    </dgm:linClrLst>
+    <dgm:effectClrLst/>
+    <dgm:txLinClrLst/>
+    <dgm:txFillClrLst meth="repeat">
+      <a:schemeClr val="dk1"/>
+    </dgm:txFillClrLst>
+    <dgm:txEffectClrLst/>
+  </dgm:styleLbl>
+  <dgm:styleLbl name="bgAccFollowNode1">
+    <dgm:fillClrLst meth="repeat">
+      <a:schemeClr val="accent1">
+        <a:alpha val="90000"/>
+        <a:tint val="40000"/>
+      </a:schemeClr>
+    </dgm:fillClrLst>
+    <dgm:linClrLst meth="repeat">
+      <a:schemeClr val="accent1">
+        <a:alpha val="90000"/>
+        <a:tint val="40000"/>
+      </a:schemeClr>
+    </dgm:linClrLst>
+    <dgm:effectClrLst/>
+    <dgm:txLinClrLst/>
+    <dgm:txFillClrLst meth="repeat">
+      <a:schemeClr val="dk1"/>
+    </dgm:txFillClrLst>
+    <dgm:txEffectClrLst/>
+  </dgm:styleLbl>
+  <dgm:styleLbl name="fgAcc0">
+    <dgm:fillClrLst meth="repeat">
+      <a:schemeClr val="lt1">
+        <a:alpha val="90000"/>
+      </a:schemeClr>
+    </dgm:fillClrLst>
+    <dgm:linClrLst meth="repeat">
+      <a:schemeClr val="accent1"/>
+    </dgm:linClrLst>
+    <dgm:effectClrLst/>
+    <dgm:txLinClrLst/>
+    <dgm:txFillClrLst meth="repeat">
+      <a:schemeClr val="dk1"/>
+    </dgm:txFillClrLst>
+    <dgm:txEffectClrLst/>
+  </dgm:styleLbl>
+  <dgm:styleLbl name="fgAcc2">
+    <dgm:fillClrLst meth="repeat">
+      <a:schemeClr val="lt1">
+        <a:alpha val="90000"/>
+      </a:schemeClr>
+    </dgm:fillClrLst>
+    <dgm:linClrLst meth="repeat">
+      <a:schemeClr val="accent1"/>
+    </dgm:linClrLst>
+    <dgm:effectClrLst/>
+    <dgm:txLinClrLst/>
+    <dgm:txFillClrLst meth="repeat">
+      <a:schemeClr val="dk1"/>
+    </dgm:txFillClrLst>
+    <dgm:txEffectClrLst/>
+  </dgm:styleLbl>
+  <dgm:styleLbl name="fgAcc3">
+    <dgm:fillClrLst meth="repeat">
+      <a:schemeClr val="lt1">
+        <a:alpha val="90000"/>
+      </a:schemeClr>
+    </dgm:fillClrLst>
+    <dgm:linClrLst meth="repeat">
+      <a:schemeClr val="accent1"/>
+    </dgm:linClrLst>
+    <dgm:effectClrLst/>
+    <dgm:txLinClrLst/>
+    <dgm:txFillClrLst meth="repeat">
+      <a:schemeClr val="dk1"/>
+    </dgm:txFillClrLst>
+    <dgm:txEffectClrLst/>
+  </dgm:styleLbl>
+  <dgm:styleLbl name="fgAcc4">
+    <dgm:fillClrLst meth="repeat">
+      <a:schemeClr val="lt1">
+        <a:alpha val="90000"/>
+      </a:schemeClr>
+    </dgm:fillClrLst>
+    <dgm:linClrLst meth="repeat">
+      <a:schemeClr val="accent1"/>
+    </dgm:linClrLst>
+    <dgm:effectClrLst/>
+    <dgm:txLinClrLst/>
+    <dgm:txFillClrLst meth="repeat">
+      <a:schemeClr val="dk1"/>
+    </dgm:txFillClrLst>
+    <dgm:txEffectClrLst/>
+  </dgm:styleLbl>
+  <dgm:styleLbl name="bgShp">
+    <dgm:fillClrLst meth="repeat">
+      <a:schemeClr val="accent1">
+        <a:tint val="40000"/>
+      </a:schemeClr>
+    </dgm:fillClrLst>
+    <dgm:linClrLst meth="repeat">
+      <a:schemeClr val="accent1"/>
+    </dgm:linClrLst>
+    <dgm:effectClrLst/>
+    <dgm:txLinClrLst/>
+    <dgm:txFillClrLst meth="repeat">
+      <a:schemeClr val="dk1"/>
+    </dgm:txFillClrLst>
+    <dgm:txEffectClrLst/>
+  </dgm:styleLbl>
+  <dgm:styleLbl name="dkBgShp">
+    <dgm:fillClrLst meth="repeat">
+      <a:schemeClr val="accent1">
+        <a:shade val="80000"/>
+      </a:schemeClr>
+    </dgm:fillClrLst>
+    <dgm:linClrLst meth="repeat">
+      <a:schemeClr val="accent1"/>
+    </dgm:linClrLst>
+    <dgm:effectClrLst/>
+    <dgm:txLinClrLst/>
+    <dgm:txFillClrLst meth="repeat">
+      <a:schemeClr val="lt1"/>
+    </dgm:txFillClrLst>
+    <dgm:txEffectClrLst/>
+  </dgm:styleLbl>
+  <dgm:styleLbl name="trBgShp">
+    <dgm:fillClrLst meth="repeat">
+      <a:schemeClr val="accent1">
+        <a:tint val="50000"/>
+        <a:alpha val="40000"/>
+      </a:schemeClr>
+    </dgm:fillClrLst>
+    <dgm:linClrLst meth="repeat">
+      <a:schemeClr val="accent1"/>
+    </dgm:linClrLst>
+    <dgm:effectClrLst/>
+    <dgm:txLinClrLst/>
+    <dgm:txFillClrLst meth="repeat">
+      <a:schemeClr val="lt1"/>
+    </dgm:txFillClrLst>
+    <dgm:txEffectClrLst/>
+  </dgm:styleLbl>
+  <dgm:styleLbl name="fgShp">
+    <dgm:fillClrLst meth="repeat">
+      <a:schemeClr val="accent1">
+        <a:tint val="60000"/>
+      </a:schemeClr>
+    </dgm:fillClrLst>
+    <dgm:linClrLst meth="repeat">
+      <a:schemeClr val="lt1"/>
+    </dgm:linClrLst>
+    <dgm:effectClrLst/>
+    <dgm:txLinClrLst/>
+    <dgm:txFillClrLst meth="repeat">
+      <a:schemeClr val="dk1"/>
+    </dgm:txFillClrLst>
+    <dgm:txEffectClrLst/>
+  </dgm:styleLbl>
+  <dgm:styleLbl name="revTx">
+    <dgm:fillClrLst meth="repeat">
+      <a:schemeClr val="lt1">
+        <a:alpha val="0"/>
+      </a:schemeClr>
+    </dgm:fillClrLst>
+    <dgm:linClrLst meth="repeat">
+      <a:schemeClr val="dk1">
+        <a:alpha val="0"/>
+      </a:schemeClr>
+    </dgm:linClrLst>
+    <dgm:effectClrLst/>
+    <dgm:txLinClrLst/>
+    <dgm:txFillClrLst meth="repeat">
+      <a:schemeClr val="tx1"/>
+    </dgm:txFillClrLst>
+    <dgm:txEffectClrLst/>
+  </dgm:styleLbl>
+</dgm:colorsDef>
+</file>
+
+<file path=word/diagrams/colors3.xml><?xml version="1.0" encoding="utf-8"?>
+<dgm:colorsDef xmlns:dgm="http://schemas.openxmlformats.org/drawingml/2006/diagram" xmlns:a="http://schemas.openxmlformats.org/drawingml/2006/main" uniqueId="urn:microsoft.com/office/officeart/2005/8/colors/accent1_2">
+  <dgm:title val=""/>
+  <dgm:desc val=""/>
+  <dgm:catLst>
+    <dgm:cat type="accent1" pri="11200"/>
+  </dgm:catLst>
+  <dgm:styleLbl name="node0">
+    <dgm:fillClrLst meth="repeat">
+      <a:schemeClr val="accent1"/>
+    </dgm:fillClrLst>
+    <dgm:linClrLst meth="repeat">
+      <a:schemeClr val="lt1"/>
+    </dgm:linClrLst>
+    <dgm:effectClrLst/>
+    <dgm:txLinClrLst/>
+    <dgm:txFillClrLst/>
+    <dgm:txEffectClrLst/>
+  </dgm:styleLbl>
+  <dgm:styleLbl name="alignNode1">
+    <dgm:fillClrLst meth="repeat">
+      <a:schemeClr val="accent1"/>
+    </dgm:fillClrLst>
+    <dgm:linClrLst meth="repeat">
+      <a:schemeClr val="accent1"/>
+    </dgm:linClrLst>
+    <dgm:effectClrLst/>
+    <dgm:txLinClrLst/>
+    <dgm:txFillClrLst/>
+    <dgm:txEffectClrLst/>
+  </dgm:styleLbl>
+  <dgm:styleLbl name="node1">
+    <dgm:fillClrLst meth="repeat">
+      <a:schemeClr val="accent1"/>
+    </dgm:fillClrLst>
+    <dgm:linClrLst meth="repeat">
+      <a:schemeClr val="lt1"/>
+    </dgm:linClrLst>
+    <dgm:effectClrLst/>
+    <dgm:txLinClrLst/>
+    <dgm:txFillClrLst/>
+    <dgm:txEffectClrLst/>
+  </dgm:styleLbl>
+  <dgm:styleLbl name="lnNode1">
+    <dgm:fillClrLst meth="repeat">
+      <a:schemeClr val="accent1"/>
+    </dgm:fillClrLst>
+    <dgm:linClrLst meth="repeat">
+      <a:schemeClr val="lt1"/>
+    </dgm:linClrLst>
+    <dgm:effectClrLst/>
+    <dgm:txLinClrLst/>
+    <dgm:txFillClrLst/>
+    <dgm:txEffectClrLst/>
+  </dgm:styleLbl>
+  <dgm:styleLbl name="vennNode1">
+    <dgm:fillClrLst meth="repeat">
+      <a:schemeClr val="accent1">
+        <a:alpha val="50000"/>
+      </a:schemeClr>
+    </dgm:fillClrLst>
+    <dgm:linClrLst meth="repeat">
+      <a:schemeClr val="lt1"/>
+    </dgm:linClrLst>
+    <dgm:effectClrLst/>
+    <dgm:txLinClrLst/>
+    <dgm:txFillClrLst/>
+    <dgm:txEffectClrLst/>
+  </dgm:styleLbl>
+  <dgm:styleLbl name="node2">
+    <dgm:fillClrLst meth="repeat">
+      <a:schemeClr val="accent1"/>
+    </dgm:fillClrLst>
+    <dgm:linClrLst meth="repeat">
+      <a:schemeClr val="lt1"/>
+    </dgm:linClrLst>
+    <dgm:effectClrLst/>
+    <dgm:txLinClrLst/>
+    <dgm:txFillClrLst/>
+    <dgm:txEffectClrLst/>
+  </dgm:styleLbl>
+  <dgm:styleLbl name="node3">
+    <dgm:fillClrLst meth="repeat">
+      <a:schemeClr val="accent1"/>
+    </dgm:fillClrLst>
+    <dgm:linClrLst meth="repeat">
+      <a:schemeClr val="lt1"/>
+    </dgm:linClrLst>
+    <dgm:effectClrLst/>
+    <dgm:txLinClrLst/>
+    <dgm:txFillClrLst/>
+    <dgm:txEffectClrLst/>
+  </dgm:styleLbl>
+  <dgm:styleLbl name="node4">
+    <dgm:fillClrLst meth="repeat">
+      <a:schemeClr val="accent1"/>
+    </dgm:fillClrLst>
+    <dgm:linClrLst meth="repeat">
+      <a:schemeClr val="lt1"/>
+    </dgm:linClrLst>
+    <dgm:effectClrLst/>
+    <dgm:txLinClrLst/>
+    <dgm:txFillClrLst/>
+    <dgm:txEffectClrLst/>
+  </dgm:styleLbl>
+  <dgm:styleLbl name="fgImgPlace1">
+    <dgm:fillClrLst meth="repeat">
+      <a:schemeClr val="accent1">
+        <a:tint val="50000"/>
+      </a:schemeClr>
+    </dgm:fillClrLst>
+    <dgm:linClrLst meth="repeat">
+      <a:schemeClr val="lt1"/>
+    </dgm:linClrLst>
+    <dgm:effectClrLst/>
+    <dgm:txLinClrLst/>
+    <dgm:txFillClrLst meth="repeat">
+      <a:schemeClr val="lt1"/>
+    </dgm:txFillClrLst>
+    <dgm:txEffectClrLst/>
+  </dgm:styleLbl>
+  <dgm:styleLbl name="alignImgPlace1">
+    <dgm:fillClrLst meth="repeat">
+      <a:schemeClr val="accent1">
+        <a:tint val="50000"/>
+      </a:schemeClr>
+    </dgm:fillClrLst>
+    <dgm:linClrLst meth="repeat">
+      <a:schemeClr val="lt1"/>
+    </dgm:linClrLst>
+    <dgm:effectClrLst/>
+    <dgm:txLinClrLst/>
+    <dgm:txFillClrLst meth="repeat">
+      <a:schemeClr val="lt1"/>
+    </dgm:txFillClrLst>
+    <dgm:txEffectClrLst/>
+  </dgm:styleLbl>
+  <dgm:styleLbl name="bgImgPlace1">
+    <dgm:fillClrLst meth="repeat">
+      <a:schemeClr val="accent1">
+        <a:tint val="50000"/>
+      </a:schemeClr>
+    </dgm:fillClrLst>
+    <dgm:linClrLst meth="repeat">
+      <a:schemeClr val="lt1"/>
+    </dgm:linClrLst>
+    <dgm:effectClrLst/>
+    <dgm:txLinClrLst/>
+    <dgm:txFillClrLst meth="repeat">
+      <a:schemeClr val="lt1"/>
+    </dgm:txFillClrLst>
+    <dgm:txEffectClrLst/>
+  </dgm:styleLbl>
+  <dgm:styleLbl name="sibTrans2D1">
+    <dgm:fillClrLst meth="repeat">
+      <a:schemeClr val="accent1">
+        <a:tint val="60000"/>
+      </a:schemeClr>
+    </dgm:fillClrLst>
+    <dgm:linClrLst meth="repeat">
+      <a:schemeClr val="accent1">
+        <a:tint val="60000"/>
+      </a:schemeClr>
+    </dgm:linClrLst>
+    <dgm:effectClrLst/>
+    <dgm:txLinClrLst/>
+    <dgm:txFillClrLst/>
+    <dgm:txEffectClrLst/>
+  </dgm:styleLbl>
+  <dgm:styleLbl name="fgSibTrans2D1">
+    <dgm:fillClrLst meth="repeat">
+      <a:schemeClr val="accent1">
+        <a:tint val="60000"/>
+      </a:schemeClr>
+    </dgm:fillClrLst>
+    <dgm:linClrLst meth="repeat">
+      <a:schemeClr val="accent1">
+        <a:tint val="60000"/>
+      </a:schemeClr>
+    </dgm:linClrLst>
+    <dgm:effectClrLst/>
+    <dgm:txLinClrLst/>
+    <dgm:txFillClrLst/>
+    <dgm:txEffectClrLst/>
+  </dgm:styleLbl>
+  <dgm:styleLbl name="bgSibTrans2D1">
+    <dgm:fillClrLst meth="repeat">
+      <a:schemeClr val="accent1">
+        <a:tint val="60000"/>
+      </a:schemeClr>
+    </dgm:fillClrLst>
+    <dgm:linClrLst meth="repeat">
+      <a:schemeClr val="accent1">
+        <a:tint val="60000"/>
+      </a:schemeClr>
+    </dgm:linClrLst>
+    <dgm:effectClrLst/>
+    <dgm:txLinClrLst/>
+    <dgm:txFillClrLst/>
+    <dgm:txEffectClrLst/>
+  </dgm:styleLbl>
+  <dgm:styleLbl name="sibTrans1D1">
+    <dgm:fillClrLst meth="repeat">
+      <a:schemeClr val="accent1"/>
+    </dgm:fillClrLst>
+    <dgm:linClrLst meth="repeat">
+      <a:schemeClr val="accent1"/>
+    </dgm:linClrLst>
+    <dgm:effectClrLst/>
+    <dgm:txLinClrLst/>
+    <dgm:txFillClrLst meth="repeat">
+      <a:schemeClr val="tx1"/>
+    </dgm:txFillClrLst>
+    <dgm:txEffectClrLst/>
+  </dgm:styleLbl>
+  <dgm:styleLbl name="callout">
+    <dgm:fillClrLst meth="repeat">
+      <a:schemeClr val="accent1"/>
+    </dgm:fillClrLst>
+    <dgm:linClrLst meth="repeat">
+      <a:schemeClr val="accent1">
+        <a:tint val="50000"/>
+      </a:schemeClr>
+    </dgm:linClrLst>
+    <dgm:effectClrLst/>
+    <dgm:txLinClrLst/>
+    <dgm:txFillClrLst meth="repeat">
+      <a:schemeClr val="tx1"/>
+    </dgm:txFillClrLst>
+    <dgm:txEffectClrLst/>
+  </dgm:styleLbl>
+  <dgm:styleLbl name="asst0">
+    <dgm:fillClrLst meth="repeat">
+      <a:schemeClr val="accent1"/>
+    </dgm:fillClrLst>
+    <dgm:linClrLst meth="repeat">
+      <a:schemeClr val="lt1"/>
+    </dgm:linClrLst>
+    <dgm:effectClrLst/>
+    <dgm:txLinClrLst/>
+    <dgm:txFillClrLst/>
+    <dgm:txEffectClrLst/>
+  </dgm:styleLbl>
+  <dgm:styleLbl name="asst1">
+    <dgm:fillClrLst meth="repeat">
+      <a:schemeClr val="accent1"/>
+    </dgm:fillClrLst>
+    <dgm:linClrLst meth="repeat">
+      <a:schemeClr val="lt1"/>
+    </dgm:linClrLst>
+    <dgm:effectClrLst/>
+    <dgm:txLinClrLst/>
+    <dgm:txFillClrLst/>
+    <dgm:txEffectClrLst/>
+  </dgm:styleLbl>
+  <dgm:styleLbl name="asst2">
+    <dgm:fillClrLst meth="repeat">
+      <a:schemeClr val="accent1"/>
+    </dgm:fillClrLst>
+    <dgm:linClrLst meth="repeat">
+      <a:schemeClr val="lt1"/>
+    </dgm:linClrLst>
+    <dgm:effectClrLst/>
+    <dgm:txLinClrLst/>
+    <dgm:txFillClrLst/>
+    <dgm:txEffectClrLst/>
+  </dgm:styleLbl>
+  <dgm:styleLbl name="asst3">
+    <dgm:fillClrLst meth="repeat">
+      <a:schemeClr val="accent1"/>
+    </dgm:fillClrLst>
+    <dgm:linClrLst meth="repeat">
+      <a:schemeClr val="lt1"/>
+    </dgm:linClrLst>
+    <dgm:effectClrLst/>
+    <dgm:txLinClrLst/>
+    <dgm:txFillClrLst/>
+    <dgm:txEffectClrLst/>
+  </dgm:styleLbl>
+  <dgm:styleLbl name="asst4">
+    <dgm:fillClrLst meth="repeat">
+      <a:schemeClr val="accent1"/>
+    </dgm:fillClrLst>
+    <dgm:linClrLst meth="repeat">
+      <a:schemeClr val="lt1"/>
+    </dgm:linClrLst>
+    <dgm:effectClrLst/>
+    <dgm:txLinClrLst/>
+    <dgm:txFillClrLst/>
+    <dgm:txEffectClrLst/>
+  </dgm:styleLbl>
+  <dgm:styleLbl name="parChTrans2D1">
+    <dgm:fillClrLst meth="repeat">
+      <a:schemeClr val="accent1">
+        <a:tint val="60000"/>
+      </a:schemeClr>
+    </dgm:fillClrLst>
+    <dgm:linClrLst meth="repeat">
+      <a:schemeClr val="accent1">
+        <a:tint val="60000"/>
+      </a:schemeClr>
+    </dgm:linClrLst>
+    <dgm:effectClrLst/>
+    <dgm:txLinClrLst/>
+    <dgm:txFillClrLst meth="repeat">
+      <a:schemeClr val="lt1"/>
+    </dgm:txFillClrLst>
+    <dgm:txEffectClrLst/>
+  </dgm:styleLbl>
+  <dgm:styleLbl name="parChTrans2D2">
+    <dgm:fillClrLst meth="repeat">
+      <a:schemeClr val="accent1"/>
+    </dgm:fillClrLst>
+    <dgm:linClrLst meth="repeat">
+      <a:schemeClr val="accent1"/>
+    </dgm:linClrLst>
+    <dgm:effectClrLst/>
+    <dgm:txLinClrLst/>
+    <dgm:txFillClrLst meth="repeat">
+      <a:schemeClr val="lt1"/>
+    </dgm:txFillClrLst>
+    <dgm:txEffectClrLst/>
+  </dgm:styleLbl>
+  <dgm:styleLbl name="parChTrans2D3">
+    <dgm:fillClrLst meth="repeat">
+      <a:schemeClr val="accent1"/>
+    </dgm:fillClrLst>
+    <dgm:linClrLst meth="repeat">
+      <a:schemeClr val="accent1"/>
+    </dgm:linClrLst>
+    <dgm:effectClrLst/>
+    <dgm:txLinClrLst/>
+    <dgm:txFillClrLst meth="repeat">
+      <a:schemeClr val="lt1"/>
+    </dgm:txFillClrLst>
+    <dgm:txEffectClrLst/>
+  </dgm:styleLbl>
+  <dgm:styleLbl name="parChTrans2D4">
+    <dgm:fillClrLst meth="repeat">
+      <a:schemeClr val="accent1"/>
+    </dgm:fillClrLst>
+    <dgm:linClrLst meth="repeat">
+      <a:schemeClr val="accent1"/>
+    </dgm:linClrLst>
+    <dgm:effectClrLst/>
+    <dgm:txLinClrLst/>
+    <dgm:txFillClrLst meth="repeat">
+      <a:schemeClr val="lt1"/>
+    </dgm:txFillClrLst>
+    <dgm:txEffectClrLst/>
+  </dgm:styleLbl>
+  <dgm:styleLbl name="parChTrans1D1">
+    <dgm:fillClrLst meth="repeat">
+      <a:schemeClr val="accent1"/>
+    </dgm:fillClrLst>
+    <dgm:linClrLst meth="repeat">
+      <a:schemeClr val="accent1">
+        <a:shade val="60000"/>
+      </a:schemeClr>
+    </dgm:linClrLst>
+    <dgm:effectClrLst/>
+    <dgm:txLinClrLst/>
+    <dgm:txFillClrLst meth="repeat">
+      <a:schemeClr val="tx1"/>
+    </dgm:txFillClrLst>
+    <dgm:txEffectClrLst/>
+  </dgm:styleLbl>
+  <dgm:styleLbl name="parChTrans1D2">
+    <dgm:fillClrLst meth="repeat">
+      <a:schemeClr val="accent1"/>
+    </dgm:fillClrLst>
+    <dgm:linClrLst meth="repeat">
+      <a:schemeClr val="accent1">
+        <a:shade val="60000"/>
+      </a:schemeClr>
+    </dgm:linClrLst>
+    <dgm:effectClrLst/>
+    <dgm:txLinClrLst/>
+    <dgm:txFillClrLst meth="repeat">
+      <a:schemeClr val="tx1"/>
+    </dgm:txFillClrLst>
+    <dgm:txEffectClrLst/>
+  </dgm:styleLbl>
+  <dgm:styleLbl name="parChTrans1D3">
+    <dgm:fillClrLst meth="repeat">
+      <a:schemeClr val="accent1"/>
+    </dgm:fillClrLst>
+    <dgm:linClrLst meth="repeat">
+      <a:schemeClr val="accent1">
+        <a:shade val="80000"/>
+      </a:schemeClr>
+    </dgm:linClrLst>
+    <dgm:effectClrLst/>
+    <dgm:txLinClrLst/>
+    <dgm:txFillClrLst meth="repeat">
+      <a:schemeClr val="tx1"/>
+    </dgm:txFillClrLst>
+    <dgm:txEffectClrLst/>
+  </dgm:styleLbl>
+  <dgm:styleLbl name="parChTrans1D4">
+    <dgm:fillClrLst meth="repeat">
+      <a:schemeClr val="accent1"/>
+    </dgm:fillClrLst>
+    <dgm:linClrLst meth="repeat">
+      <a:schemeClr val="accent1">
+        <a:shade val="80000"/>
+      </a:schemeClr>
+    </dgm:linClrLst>
+    <dgm:effectClrLst/>
+    <dgm:txLinClrLst/>
+    <dgm:txFillClrLst meth="repeat">
+      <a:schemeClr val="tx1"/>
+    </dgm:txFillClrLst>
+    <dgm:txEffectClrLst/>
+  </dgm:styleLbl>
+  <dgm:styleLbl name="fgAcc1">
+    <dgm:fillClrLst meth="repeat">
+      <a:schemeClr val="lt1">
+        <a:alpha val="90000"/>
+      </a:schemeClr>
+    </dgm:fillClrLst>
+    <dgm:linClrLst meth="repeat">
+      <a:schemeClr val="accent1"/>
+    </dgm:linClrLst>
+    <dgm:effectClrLst/>
+    <dgm:txLinClrLst/>
+    <dgm:txFillClrLst meth="repeat">
+      <a:schemeClr val="dk1"/>
+    </dgm:txFillClrLst>
+    <dgm:txEffectClrLst/>
+  </dgm:styleLbl>
+  <dgm:styleLbl name="conFgAcc1">
+    <dgm:fillClrLst meth="repeat">
+      <a:schemeClr val="lt1">
+        <a:alpha val="90000"/>
+      </a:schemeClr>
+    </dgm:fillClrLst>
+    <dgm:linClrLst meth="repeat">
+      <a:schemeClr val="accent1"/>
+    </dgm:linClrLst>
+    <dgm:effectClrLst/>
+    <dgm:txLinClrLst/>
+    <dgm:txFillClrLst meth="repeat">
+      <a:schemeClr val="dk1"/>
+    </dgm:txFillClrLst>
+    <dgm:txEffectClrLst/>
+  </dgm:styleLbl>
+  <dgm:styleLbl name="alignAcc1">
+    <dgm:fillClrLst meth="repeat">
+      <a:schemeClr val="lt1">
+        <a:alpha val="90000"/>
+      </a:schemeClr>
+    </dgm:fillClrLst>
+    <dgm:linClrLst meth="repeat">
+      <a:schemeClr val="accent1"/>
+    </dgm:linClrLst>
+    <dgm:effectClrLst/>
+    <dgm:txLinClrLst/>
+    <dgm:txFillClrLst meth="repeat">
+      <a:schemeClr val="dk1"/>
+    </dgm:txFillClrLst>
+    <dgm:txEffectClrLst/>
+  </dgm:styleLbl>
+  <dgm:styleLbl name="trAlignAcc1">
+    <dgm:fillClrLst meth="repeat">
+      <a:schemeClr val="lt1">
+        <a:alpha val="40000"/>
+      </a:schemeClr>
+    </dgm:fillClrLst>
+    <dgm:linClrLst meth="repeat">
+      <a:schemeClr val="accent1"/>
+    </dgm:linClrLst>
+    <dgm:effectClrLst/>
+    <dgm:txLinClrLst/>
+    <dgm:txFillClrLst meth="repeat">
+      <a:schemeClr val="dk1"/>
+    </dgm:txFillClrLst>
+    <dgm:txEffectClrLst/>
+  </dgm:styleLbl>
+  <dgm:styleLbl name="bgAcc1">
+    <dgm:fillClrLst meth="repeat">
+      <a:schemeClr val="lt1">
+        <a:alpha val="90000"/>
+      </a:schemeClr>
+    </dgm:fillClrLst>
+    <dgm:linClrLst meth="repeat">
+      <a:schemeClr val="accent1"/>
+    </dgm:linClrLst>
+    <dgm:effectClrLst/>
+    <dgm:txLinClrLst/>
+    <dgm:txFillClrLst meth="repeat">
+      <a:schemeClr val="dk1"/>
+    </dgm:txFillClrLst>
+    <dgm:txEffectClrLst/>
+  </dgm:styleLbl>
+  <dgm:styleLbl name="solidFgAcc1">
+    <dgm:fillClrLst meth="repeat">
+      <a:schemeClr val="lt1"/>
+    </dgm:fillClrLst>
+    <dgm:linClrLst meth="repeat">
+      <a:schemeClr val="accent1"/>
+    </dgm:linClrLst>
+    <dgm:effectClrLst/>
+    <dgm:txLinClrLst/>
+    <dgm:txFillClrLst meth="repeat">
+      <a:schemeClr val="dk1"/>
+    </dgm:txFillClrLst>
+    <dgm:txEffectClrLst/>
+  </dgm:styleLbl>
+  <dgm:styleLbl name="solidAlignAcc1">
+    <dgm:fillClrLst meth="repeat">
+      <a:schemeClr val="lt1"/>
+    </dgm:fillClrLst>
+    <dgm:linClrLst meth="repeat">
+      <a:schemeClr val="accent1"/>
+    </dgm:linClrLst>
+    <dgm:effectClrLst/>
+    <dgm:txLinClrLst/>
+    <dgm:txFillClrLst meth="repeat">
+      <a:schemeClr val="dk1"/>
+    </dgm:txFillClrLst>
+    <dgm:txEffectClrLst/>
+  </dgm:styleLbl>
+  <dgm:styleLbl name="solidBgAcc1">
+    <dgm:fillClrLst meth="repeat">
+      <a:schemeClr val="lt1"/>
+    </dgm:fillClrLst>
+    <dgm:linClrLst meth="repeat">
+      <a:schemeClr val="accent1"/>
+    </dgm:linClrLst>
+    <dgm:effectClrLst/>
+    <dgm:txLinClrLst/>
+    <dgm:txFillClrLst meth="repeat">
+      <a:schemeClr val="dk1"/>
+    </dgm:txFillClrLst>
+    <dgm:txEffectClrLst/>
+  </dgm:styleLbl>
+  <dgm:styleLbl name="fgAccFollowNode1">
+    <dgm:fillClrLst meth="repeat">
+      <a:schemeClr val="accent1">
+        <a:alpha val="90000"/>
+        <a:tint val="40000"/>
+      </a:schemeClr>
+    </dgm:fillClrLst>
+    <dgm:linClrLst meth="repeat">
+      <a:schemeClr val="accent1">
+        <a:alpha val="90000"/>
+        <a:tint val="40000"/>
+      </a:schemeClr>
+    </dgm:linClrLst>
+    <dgm:effectClrLst/>
+    <dgm:txLinClrLst/>
+    <dgm:txFillClrLst meth="repeat">
+      <a:schemeClr val="dk1"/>
+    </dgm:txFillClrLst>
+    <dgm:txEffectClrLst/>
+  </dgm:styleLbl>
+  <dgm:styleLbl name="alignAccFollowNode1">
+    <dgm:fillClrLst meth="repeat">
+      <a:schemeClr val="accent1">
+        <a:alpha val="90000"/>
+        <a:tint val="40000"/>
+      </a:schemeClr>
+    </dgm:fillClrLst>
+    <dgm:linClrLst meth="repeat">
+      <a:schemeClr val="accent1">
+        <a:alpha val="90000"/>
+        <a:tint val="40000"/>
+      </a:schemeClr>
+    </dgm:linClrLst>
+    <dgm:effectClrLst/>
+    <dgm:txLinClrLst/>
+    <dgm:txFillClrLst meth="repeat">
+      <a:schemeClr val="dk1"/>
+    </dgm:txFillClrLst>
+    <dgm:txEffectClrLst/>
+  </dgm:styleLbl>
+  <dgm:styleLbl name="bgAccFollowNode1">
+    <dgm:fillClrLst meth="repeat">
+      <a:schemeClr val="accent1">
+        <a:alpha val="90000"/>
+        <a:tint val="40000"/>
+      </a:schemeClr>
+    </dgm:fillClrLst>
+    <dgm:linClrLst meth="repeat">
+      <a:schemeClr val="accent1">
+        <a:alpha val="90000"/>
+        <a:tint val="40000"/>
+      </a:schemeClr>
+    </dgm:linClrLst>
+    <dgm:effectClrLst/>
+    <dgm:txLinClrLst/>
+    <dgm:txFillClrLst meth="repeat">
+      <a:schemeClr val="dk1"/>
+    </dgm:txFillClrLst>
+    <dgm:txEffectClrLst/>
+  </dgm:styleLbl>
+  <dgm:styleLbl name="fgAcc0">
+    <dgm:fillClrLst meth="repeat">
+      <a:schemeClr val="lt1">
+        <a:alpha val="90000"/>
+      </a:schemeClr>
+    </dgm:fillClrLst>
+    <dgm:linClrLst meth="repeat">
+      <a:schemeClr val="accent1"/>
+    </dgm:linClrLst>
+    <dgm:effectClrLst/>
+    <dgm:txLinClrLst/>
+    <dgm:txFillClrLst meth="repeat">
+      <a:schemeClr val="dk1"/>
+    </dgm:txFillClrLst>
+    <dgm:txEffectClrLst/>
+  </dgm:styleLbl>
+  <dgm:styleLbl name="fgAcc2">
+    <dgm:fillClrLst meth="repeat">
+      <a:schemeClr val="lt1">
+        <a:alpha val="90000"/>
+      </a:schemeClr>
+    </dgm:fillClrLst>
+    <dgm:linClrLst meth="repeat">
+      <a:schemeClr val="accent1"/>
+    </dgm:linClrLst>
+    <dgm:effectClrLst/>
+    <dgm:txLinClrLst/>
+    <dgm:txFillClrLst meth="repeat">
+      <a:schemeClr val="dk1"/>
+    </dgm:txFillClrLst>
+    <dgm:txEffectClrLst/>
+  </dgm:styleLbl>
+  <dgm:styleLbl name="fgAcc3">
+    <dgm:fillClrLst meth="repeat">
+      <a:schemeClr val="lt1">
+        <a:alpha val="90000"/>
+      </a:schemeClr>
+    </dgm:fillClrLst>
+    <dgm:linClrLst meth="repeat">
+      <a:schemeClr val="accent1"/>
+    </dgm:linClrLst>
+    <dgm:effectClrLst/>
+    <dgm:txLinClrLst/>
+    <dgm:txFillClrLst meth="repeat">
+      <a:schemeClr val="dk1"/>
+    </dgm:txFillClrLst>
+    <dgm:txEffectClrLst/>
+  </dgm:styleLbl>
+  <dgm:styleLbl name="fgAcc4">
+    <dgm:fillClrLst meth="repeat">
+      <a:schemeClr val="lt1">
+        <a:alpha val="90000"/>
+      </a:schemeClr>
+    </dgm:fillClrLst>
+    <dgm:linClrLst meth="repeat">
+      <a:schemeClr val="accent1"/>
+    </dgm:linClrLst>
+    <dgm:effectClrLst/>
+    <dgm:txLinClrLst/>
+    <dgm:txFillClrLst meth="repeat">
+      <a:schemeClr val="dk1"/>
+    </dgm:txFillClrLst>
+    <dgm:txEffectClrLst/>
+  </dgm:styleLbl>
+  <dgm:styleLbl name="bgShp">
+    <dgm:fillClrLst meth="repeat">
+      <a:schemeClr val="accent1">
+        <a:tint val="40000"/>
+      </a:schemeClr>
+    </dgm:fillClrLst>
+    <dgm:linClrLst meth="repeat">
+      <a:schemeClr val="accent1"/>
+    </dgm:linClrLst>
+    <dgm:effectClrLst/>
+    <dgm:txLinClrLst/>
+    <dgm:txFillClrLst meth="repeat">
+      <a:schemeClr val="dk1"/>
+    </dgm:txFillClrLst>
+    <dgm:txEffectClrLst/>
+  </dgm:styleLbl>
+  <dgm:styleLbl name="dkBgShp">
+    <dgm:fillClrLst meth="repeat">
+      <a:schemeClr val="accent1">
+        <a:shade val="80000"/>
+      </a:schemeClr>
+    </dgm:fillClrLst>
+    <dgm:linClrLst meth="repeat">
+      <a:schemeClr val="accent1"/>
+    </dgm:linClrLst>
+    <dgm:effectClrLst/>
+    <dgm:txLinClrLst/>
+    <dgm:txFillClrLst meth="repeat">
+      <a:schemeClr val="lt1"/>
+    </dgm:txFillClrLst>
+    <dgm:txEffectClrLst/>
+  </dgm:styleLbl>
+  <dgm:styleLbl name="trBgShp">
+    <dgm:fillClrLst meth="repeat">
+      <a:schemeClr val="accent1">
+        <a:tint val="50000"/>
+        <a:alpha val="40000"/>
+      </a:schemeClr>
+    </dgm:fillClrLst>
+    <dgm:linClrLst meth="repeat">
+      <a:schemeClr val="accent1"/>
+    </dgm:linClrLst>
+    <dgm:effectClrLst/>
+    <dgm:txLinClrLst/>
+    <dgm:txFillClrLst meth="repeat">
+      <a:schemeClr val="lt1"/>
+    </dgm:txFillClrLst>
+    <dgm:txEffectClrLst/>
+  </dgm:styleLbl>
+  <dgm:styleLbl name="fgShp">
+    <dgm:fillClrLst meth="repeat">
+      <a:schemeClr val="accent1">
+        <a:tint val="60000"/>
+      </a:schemeClr>
+    </dgm:fillClrLst>
+    <dgm:linClrLst meth="repeat">
+      <a:schemeClr val="lt1"/>
+    </dgm:linClrLst>
+    <dgm:effectClrLst/>
+    <dgm:txLinClrLst/>
+    <dgm:txFillClrLst meth="repeat">
+      <a:schemeClr val="dk1"/>
+    </dgm:txFillClrLst>
+    <dgm:txEffectClrLst/>
+  </dgm:styleLbl>
+  <dgm:styleLbl name="revTx">
+    <dgm:fillClrLst meth="repeat">
+      <a:schemeClr val="lt1">
+        <a:alpha val="0"/>
+      </a:schemeClr>
+    </dgm:fillClrLst>
+    <dgm:linClrLst meth="repeat">
+      <a:schemeClr val="dk1">
+        <a:alpha val="0"/>
+      </a:schemeClr>
+    </dgm:linClrLst>
+    <dgm:effectClrLst/>
+    <dgm:txLinClrLst/>
+    <dgm:txFillClrLst meth="repeat">
+      <a:schemeClr val="tx1"/>
+    </dgm:txFillClrLst>
+    <dgm:txEffectClrLst/>
+  </dgm:styleLbl>
+</dgm:colorsDef>
+</file>
+
+<file path=word/diagrams/colors4.xml><?xml version="1.0" encoding="utf-8"?>
+<dgm:colorsDef xmlns:dgm="http://schemas.openxmlformats.org/drawingml/2006/diagram" xmlns:a="http://schemas.openxmlformats.org/drawingml/2006/main" uniqueId="urn:microsoft.com/office/officeart/2005/8/colors/accent1_2">
+  <dgm:title val=""/>
+  <dgm:desc val=""/>
+  <dgm:catLst>
+    <dgm:cat type="accent1" pri="11200"/>
+  </dgm:catLst>
+  <dgm:styleLbl name="node0">
+    <dgm:fillClrLst meth="repeat">
+      <a:schemeClr val="accent1"/>
+    </dgm:fillClrLst>
+    <dgm:linClrLst meth="repeat">
+      <a:schemeClr val="lt1"/>
+    </dgm:linClrLst>
+    <dgm:effectClrLst/>
+    <dgm:txLinClrLst/>
+    <dgm:txFillClrLst/>
+    <dgm:txEffectClrLst/>
+  </dgm:styleLbl>
+  <dgm:styleLbl name="alignNode1">
+    <dgm:fillClrLst meth="repeat">
+      <a:schemeClr val="accent1"/>
+    </dgm:fillClrLst>
+    <dgm:linClrLst meth="repeat">
+      <a:schemeClr val="accent1"/>
+    </dgm:linClrLst>
+    <dgm:effectClrLst/>
+    <dgm:txLinClrLst/>
+    <dgm:txFillClrLst/>
+    <dgm:txEffectClrLst/>
+  </dgm:styleLbl>
+  <dgm:styleLbl name="node1">
+    <dgm:fillClrLst meth="repeat">
+      <a:schemeClr val="accent1"/>
+    </dgm:fillClrLst>
+    <dgm:linClrLst meth="repeat">
+      <a:schemeClr val="lt1"/>
+    </dgm:linClrLst>
+    <dgm:effectClrLst/>
+    <dgm:txLinClrLst/>
+    <dgm:txFillClrLst/>
+    <dgm:txEffectClrLst/>
+  </dgm:styleLbl>
+  <dgm:styleLbl name="lnNode1">
+    <dgm:fillClrLst meth="repeat">
+      <a:schemeClr val="accent1"/>
+    </dgm:fillClrLst>
+    <dgm:linClrLst meth="repeat">
+      <a:schemeClr val="lt1"/>
+    </dgm:linClrLst>
+    <dgm:effectClrLst/>
+    <dgm:txLinClrLst/>
+    <dgm:txFillClrLst/>
+    <dgm:txEffectClrLst/>
+  </dgm:styleLbl>
+  <dgm:styleLbl name="vennNode1">
+    <dgm:fillClrLst meth="repeat">
+      <a:schemeClr val="accent1">
+        <a:alpha val="50000"/>
+      </a:schemeClr>
+    </dgm:fillClrLst>
+    <dgm:linClrLst meth="repeat">
+      <a:schemeClr val="lt1"/>
+    </dgm:linClrLst>
+    <dgm:effectClrLst/>
+    <dgm:txLinClrLst/>
+    <dgm:txFillClrLst/>
+    <dgm:txEffectClrLst/>
+  </dgm:styleLbl>
+  <dgm:styleLbl name="node2">
+    <dgm:fillClrLst meth="repeat">
+      <a:schemeClr val="accent1"/>
+    </dgm:fillClrLst>
+    <dgm:linClrLst meth="repeat">
+      <a:schemeClr val="lt1"/>
+    </dgm:linClrLst>
+    <dgm:effectClrLst/>
+    <dgm:txLinClrLst/>
+    <dgm:txFillClrLst/>
+    <dgm:txEffectClrLst/>
+  </dgm:styleLbl>
+  <dgm:styleLbl name="node3">
+    <dgm:fillClrLst meth="repeat">
+      <a:schemeClr val="accent1"/>
+    </dgm:fillClrLst>
+    <dgm:linClrLst meth="repeat">
+      <a:schemeClr val="lt1"/>
+    </dgm:linClrLst>
+    <dgm:effectClrLst/>
+    <dgm:txLinClrLst/>
+    <dgm:txFillClrLst/>
+    <dgm:txEffectClrLst/>
+  </dgm:styleLbl>
+  <dgm:styleLbl name="node4">
+    <dgm:fillClrLst meth="repeat">
+      <a:schemeClr val="accent1"/>
+    </dgm:fillClrLst>
+    <dgm:linClrLst meth="repeat">
+      <a:schemeClr val="lt1"/>
+    </dgm:linClrLst>
+    <dgm:effectClrLst/>
+    <dgm:txLinClrLst/>
+    <dgm:txFillClrLst/>
+    <dgm:txEffectClrLst/>
+  </dgm:styleLbl>
+  <dgm:styleLbl name="fgImgPlace1">
+    <dgm:fillClrLst meth="repeat">
+      <a:schemeClr val="accent1">
+        <a:tint val="50000"/>
+      </a:schemeClr>
+    </dgm:fillClrLst>
+    <dgm:linClrLst meth="repeat">
+      <a:schemeClr val="lt1"/>
+    </dgm:linClrLst>
+    <dgm:effectClrLst/>
+    <dgm:txLinClrLst/>
+    <dgm:txFillClrLst meth="repeat">
+      <a:schemeClr val="lt1"/>
+    </dgm:txFillClrLst>
+    <dgm:txEffectClrLst/>
+  </dgm:styleLbl>
+  <dgm:styleLbl name="alignImgPlace1">
+    <dgm:fillClrLst meth="repeat">
+      <a:schemeClr val="accent1">
+        <a:tint val="50000"/>
+      </a:schemeClr>
+    </dgm:fillClrLst>
+    <dgm:linClrLst meth="repeat">
+      <a:schemeClr val="lt1"/>
+    </dgm:linClrLst>
+    <dgm:effectClrLst/>
+    <dgm:txLinClrLst/>
+    <dgm:txFillClrLst meth="repeat">
+      <a:schemeClr val="lt1"/>
+    </dgm:txFillClrLst>
+    <dgm:txEffectClrLst/>
+  </dgm:styleLbl>
+  <dgm:styleLbl name="bgImgPlace1">
+    <dgm:fillClrLst meth="repeat">
+      <a:schemeClr val="accent1">
+        <a:tint val="50000"/>
+      </a:schemeClr>
+    </dgm:fillClrLst>
+    <dgm:linClrLst meth="repeat">
+      <a:schemeClr val="lt1"/>
+    </dgm:linClrLst>
+    <dgm:effectClrLst/>
+    <dgm:txLinClrLst/>
+    <dgm:txFillClrLst meth="repeat">
+      <a:schemeClr val="lt1"/>
+    </dgm:txFillClrLst>
+    <dgm:txEffectClrLst/>
+  </dgm:styleLbl>
+  <dgm:styleLbl name="sibTrans2D1">
+    <dgm:fillClrLst meth="repeat">
+      <a:schemeClr val="accent1">
+        <a:tint val="60000"/>
+      </a:schemeClr>
+    </dgm:fillClrLst>
+    <dgm:linClrLst meth="repeat">
+      <a:schemeClr val="accent1">
+        <a:tint val="60000"/>
+      </a:schemeClr>
+    </dgm:linClrLst>
+    <dgm:effectClrLst/>
+    <dgm:txLinClrLst/>
+    <dgm:txFillClrLst/>
+    <dgm:txEffectClrLst/>
+  </dgm:styleLbl>
+  <dgm:styleLbl name="fgSibTrans2D1">
+    <dgm:fillClrLst meth="repeat">
+      <a:schemeClr val="accent1">
+        <a:tint val="60000"/>
+      </a:schemeClr>
+    </dgm:fillClrLst>
+    <dgm:linClrLst meth="repeat">
+      <a:schemeClr val="accent1">
+        <a:tint val="60000"/>
+      </a:schemeClr>
+    </dgm:linClrLst>
+    <dgm:effectClrLst/>
+    <dgm:txLinClrLst/>
+    <dgm:txFillClrLst/>
+    <dgm:txEffectClrLst/>
+  </dgm:styleLbl>
+  <dgm:styleLbl name="bgSibTrans2D1">
+    <dgm:fillClrLst meth="repeat">
+      <a:schemeClr val="accent1">
+        <a:tint val="60000"/>
+      </a:schemeClr>
+    </dgm:fillClrLst>
+    <dgm:linClrLst meth="repeat">
+      <a:schemeClr val="accent1">
+        <a:tint val="60000"/>
+      </a:schemeClr>
+    </dgm:linClrLst>
+    <dgm:effectClrLst/>
+    <dgm:txLinClrLst/>
+    <dgm:txFillClrLst/>
+    <dgm:txEffectClrLst/>
+  </dgm:styleLbl>
+  <dgm:styleLbl name="sibTrans1D1">
+    <dgm:fillClrLst meth="repeat">
+      <a:schemeClr val="accent1"/>
+    </dgm:fillClrLst>
+    <dgm:linClrLst meth="repeat">
+      <a:schemeClr val="accent1"/>
+    </dgm:linClrLst>
+    <dgm:effectClrLst/>
+    <dgm:txLinClrLst/>
+    <dgm:txFillClrLst meth="repeat">
+      <a:schemeClr val="tx1"/>
+    </dgm:txFillClrLst>
+    <dgm:txEffectClrLst/>
+  </dgm:styleLbl>
+  <dgm:styleLbl name="callout">
+    <dgm:fillClrLst meth="repeat">
+      <a:schemeClr val="accent1"/>
+    </dgm:fillClrLst>
+    <dgm:linClrLst meth="repeat">
+      <a:schemeClr val="accent1">
+        <a:tint val="50000"/>
+      </a:schemeClr>
+    </dgm:linClrLst>
+    <dgm:effectClrLst/>
+    <dgm:txLinClrLst/>
+    <dgm:txFillClrLst meth="repeat">
+      <a:schemeClr val="tx1"/>
+    </dgm:txFillClrLst>
+    <dgm:txEffectClrLst/>
+  </dgm:styleLbl>
+  <dgm:styleLbl name="asst0">
+    <dgm:fillClrLst meth="repeat">
+      <a:schemeClr val="accent1"/>
+    </dgm:fillClrLst>
+    <dgm:linClrLst meth="repeat">
+      <a:schemeClr val="lt1"/>
+    </dgm:linClrLst>
+    <dgm:effectClrLst/>
+    <dgm:txLinClrLst/>
+    <dgm:txFillClrLst/>
+    <dgm:txEffectClrLst/>
+  </dgm:styleLbl>
+  <dgm:styleLbl name="asst1">
+    <dgm:fillClrLst meth="repeat">
+      <a:schemeClr val="accent1"/>
+    </dgm:fillClrLst>
+    <dgm:linClrLst meth="repeat">
+      <a:schemeClr val="lt1"/>
+    </dgm:linClrLst>
+    <dgm:effectClrLst/>
+    <dgm:txLinClrLst/>
+    <dgm:txFillClrLst/>
+    <dgm:txEffectClrLst/>
+  </dgm:styleLbl>
+  <dgm:styleLbl name="asst2">
+    <dgm:fillClrLst meth="repeat">
+      <a:schemeClr val="accent1"/>
+    </dgm:fillClrLst>
+    <dgm:linClrLst meth="repeat">
+      <a:schemeClr val="lt1"/>
+    </dgm:linClrLst>
+    <dgm:effectClrLst/>
+    <dgm:txLinClrLst/>
+    <dgm:txFillClrLst/>
+    <dgm:txEffectClrLst/>
+  </dgm:styleLbl>
+  <dgm:styleLbl name="asst3">
+    <dgm:fillClrLst meth="repeat">
+      <a:schemeClr val="accent1"/>
+    </dgm:fillClrLst>
+    <dgm:linClrLst meth="repeat">
+      <a:schemeClr val="lt1"/>
+    </dgm:linClrLst>
+    <dgm:effectClrLst/>
+    <dgm:txLinClrLst/>
+    <dgm:txFillClrLst/>
+    <dgm:txEffectClrLst/>
+  </dgm:styleLbl>
+  <dgm:styleLbl name="asst4">
+    <dgm:fillClrLst meth="repeat">
+      <a:schemeClr val="accent1"/>
+    </dgm:fillClrLst>
+    <dgm:linClrLst meth="repeat">
+      <a:schemeClr val="lt1"/>
+    </dgm:linClrLst>
+    <dgm:effectClrLst/>
+    <dgm:txLinClrLst/>
+    <dgm:txFillClrLst/>
+    <dgm:txEffectClrLst/>
+  </dgm:styleLbl>
+  <dgm:styleLbl name="parChTrans2D1">
+    <dgm:fillClrLst meth="repeat">
+      <a:schemeClr val="accent1">
+        <a:tint val="60000"/>
+      </a:schemeClr>
+    </dgm:fillClrLst>
+    <dgm:linClrLst meth="repeat">
+      <a:schemeClr val="accent1">
+        <a:tint val="60000"/>
+      </a:schemeClr>
+    </dgm:linClrLst>
+    <dgm:effectClrLst/>
+    <dgm:txLinClrLst/>
+    <dgm:txFillClrLst meth="repeat">
+      <a:schemeClr val="lt1"/>
+    </dgm:txFillClrLst>
+    <dgm:txEffectClrLst/>
+  </dgm:styleLbl>
+  <dgm:styleLbl name="parChTrans2D2">
+    <dgm:fillClrLst meth="repeat">
+      <a:schemeClr val="accent1"/>
+    </dgm:fillClrLst>
+    <dgm:linClrLst meth="repeat">
+      <a:schemeClr val="accent1"/>
+    </dgm:linClrLst>
+    <dgm:effectClrLst/>
+    <dgm:txLinClrLst/>
+    <dgm:txFillClrLst meth="repeat">
+      <a:schemeClr val="lt1"/>
+    </dgm:txFillClrLst>
+    <dgm:txEffectClrLst/>
+  </dgm:styleLbl>
+  <dgm:styleLbl name="parChTrans2D3">
+    <dgm:fillClrLst meth="repeat">
+      <a:schemeClr val="accent1"/>
+    </dgm:fillClrLst>
+    <dgm:linClrLst meth="repeat">
+      <a:schemeClr val="accent1"/>
+    </dgm:linClrLst>
+    <dgm:effectClrLst/>
+    <dgm:txLinClrLst/>
+    <dgm:txFillClrLst meth="repeat">
+      <a:schemeClr val="lt1"/>
+    </dgm:txFillClrLst>
+    <dgm:txEffectClrLst/>
+  </dgm:styleLbl>
+  <dgm:styleLbl name="parChTrans2D4">
+    <dgm:fillClrLst meth="repeat">
+      <a:schemeClr val="accent1"/>
+    </dgm:fillClrLst>
+    <dgm:linClrLst meth="repeat">
+      <a:schemeClr val="accent1"/>
+    </dgm:linClrLst>
+    <dgm:effectClrLst/>
+    <dgm:txLinClrLst/>
+    <dgm:txFillClrLst meth="repeat">
+      <a:schemeClr val="lt1"/>
+    </dgm:txFillClrLst>
+    <dgm:txEffectClrLst/>
+  </dgm:styleLbl>
+  <dgm:styleLbl name="parChTrans1D1">
+    <dgm:fillClrLst meth="repeat">
+      <a:schemeClr val="accent1"/>
+    </dgm:fillClrLst>
+    <dgm:linClrLst meth="repeat">
+      <a:schemeClr val="accent1">
+        <a:shade val="60000"/>
+      </a:schemeClr>
+    </dgm:linClrLst>
+    <dgm:effectClrLst/>
+    <dgm:txLinClrLst/>
+    <dgm:txFillClrLst meth="repeat">
+      <a:schemeClr val="tx1"/>
+    </dgm:txFillClrLst>
+    <dgm:txEffectClrLst/>
+  </dgm:styleLbl>
+  <dgm:styleLbl name="parChTrans1D2">
+    <dgm:fillClrLst meth="repeat">
+      <a:schemeClr val="accent1"/>
+    </dgm:fillClrLst>
+    <dgm:linClrLst meth="repeat">
+      <a:schemeClr val="accent1">
+        <a:shade val="60000"/>
+      </a:schemeClr>
+    </dgm:linClrLst>
+    <dgm:effectClrLst/>
+    <dgm:txLinClrLst/>
+    <dgm:txFillClrLst meth="repeat">
+      <a:schemeClr val="tx1"/>
+    </dgm:txFillClrLst>
+    <dgm:txEffectClrLst/>
+  </dgm:styleLbl>
+  <dgm:styleLbl name="parChTrans1D3">
+    <dgm:fillClrLst meth="repeat">
+      <a:schemeClr val="accent1"/>
+    </dgm:fillClrLst>
+    <dgm:linClrLst meth="repeat">
+      <a:schemeClr val="accent1">
+        <a:shade val="80000"/>
+      </a:schemeClr>
+    </dgm:linClrLst>
+    <dgm:effectClrLst/>
+    <dgm:txLinClrLst/>
+    <dgm:txFillClrLst meth="repeat">
+      <a:schemeClr val="tx1"/>
+    </dgm:txFillClrLst>
+    <dgm:txEffectClrLst/>
+  </dgm:styleLbl>
+  <dgm:styleLbl name="parChTrans1D4">
+    <dgm:fillClrLst meth="repeat">
+      <a:schemeClr val="accent1"/>
+    </dgm:fillClrLst>
+    <dgm:linClrLst meth="repeat">
+      <a:schemeClr val="accent1">
+        <a:shade val="80000"/>
+      </a:schemeClr>
+    </dgm:linClrLst>
+    <dgm:effectClrLst/>
+    <dgm:txLinClrLst/>
+    <dgm:txFillClrLst meth="repeat">
+      <a:schemeClr val="tx1"/>
+    </dgm:txFillClrLst>
+    <dgm:txEffectClrLst/>
+  </dgm:styleLbl>
+  <dgm:styleLbl name="fgAcc1">
+    <dgm:fillClrLst meth="repeat">
+      <a:schemeClr val="lt1">
+        <a:alpha val="90000"/>
+      </a:schemeClr>
+    </dgm:fillClrLst>
+    <dgm:linClrLst meth="repeat">
+      <a:schemeClr val="accent1"/>
+    </dgm:linClrLst>
+    <dgm:effectClrLst/>
+    <dgm:txLinClrLst/>
+    <dgm:txFillClrLst meth="repeat">
+      <a:schemeClr val="dk1"/>
+    </dgm:txFillClrLst>
+    <dgm:txEffectClrLst/>
+  </dgm:styleLbl>
+  <dgm:styleLbl name="conFgAcc1">
+    <dgm:fillClrLst meth="repeat">
+      <a:schemeClr val="lt1">
+        <a:alpha val="90000"/>
+      </a:schemeClr>
+    </dgm:fillClrLst>
+    <dgm:linClrLst meth="repeat">
+      <a:schemeClr val="accent1"/>
+    </dgm:linClrLst>
+    <dgm:effectClrLst/>
+    <dgm:txLinClrLst/>
+    <dgm:txFillClrLst meth="repeat">
+      <a:schemeClr val="dk1"/>
+    </dgm:txFillClrLst>
+    <dgm:txEffectClrLst/>
+  </dgm:styleLbl>
+  <dgm:styleLbl name="alignAcc1">
+    <dgm:fillClrLst meth="repeat">
+      <a:schemeClr val="lt1">
+        <a:alpha val="90000"/>
+      </a:schemeClr>
+    </dgm:fillClrLst>
+    <dgm:linClrLst meth="repeat">
+      <a:schemeClr val="accent1"/>
+    </dgm:linClrLst>
+    <dgm:effectClrLst/>
+    <dgm:txLinClrLst/>
+    <dgm:txFillClrLst meth="repeat">
+      <a:schemeClr val="dk1"/>
+    </dgm:txFillClrLst>
+    <dgm:txEffectClrLst/>
+  </dgm:styleLbl>
+  <dgm:styleLbl name="trAlignAcc1">
+    <dgm:fillClrLst meth="repeat">
+      <a:schemeClr val="lt1">
+        <a:alpha val="40000"/>
+      </a:schemeClr>
+    </dgm:fillClrLst>
+    <dgm:linClrLst meth="repeat">
+      <a:schemeClr val="accent1"/>
+    </dgm:linClrLst>
+    <dgm:effectClrLst/>
+    <dgm:txLinClrLst/>
+    <dgm:txFillClrLst meth="repeat">
+      <a:schemeClr val="dk1"/>
+    </dgm:txFillClrLst>
+    <dgm:txEffectClrLst/>
+  </dgm:styleLbl>
+  <dgm:styleLbl name="bgAcc1">
+    <dgm:fillClrLst meth="repeat">
+      <a:schemeClr val="lt1">
+        <a:alpha val="90000"/>
+      </a:schemeClr>
+    </dgm:fillClrLst>
+    <dgm:linClrLst meth="repeat">
+      <a:schemeClr val="accent1"/>
+    </dgm:linClrLst>
+    <dgm:effectClrLst/>
+    <dgm:txLinClrLst/>
+    <dgm:txFillClrLst meth="repeat">
+      <a:schemeClr val="dk1"/>
+    </dgm:txFillClrLst>
+    <dgm:txEffectClrLst/>
+  </dgm:styleLbl>
+  <dgm:styleLbl name="solidFgAcc1">
+    <dgm:fillClrLst meth="repeat">
+      <a:schemeClr val="lt1"/>
+    </dgm:fillClrLst>
+    <dgm:linClrLst meth="repeat">
+      <a:schemeClr val="accent1"/>
+    </dgm:linClrLst>
+    <dgm:effectClrLst/>
+    <dgm:txLinClrLst/>
+    <dgm:txFillClrLst meth="repeat">
+      <a:schemeClr val="dk1"/>
+    </dgm:txFillClrLst>
+    <dgm:txEffectClrLst/>
+  </dgm:styleLbl>
+  <dgm:styleLbl name="solidAlignAcc1">
+    <dgm:fillClrLst meth="repeat">
+      <a:schemeClr val="lt1"/>
+    </dgm:fillClrLst>
+    <dgm:linClrLst meth="repeat">
+      <a:schemeClr val="accent1"/>
+    </dgm:linClrLst>
+    <dgm:effectClrLst/>
+    <dgm:txLinClrLst/>
+    <dgm:txFillClrLst meth="repeat">
+      <a:schemeClr val="dk1"/>
+    </dgm:txFillClrLst>
+    <dgm:txEffectClrLst/>
+  </dgm:styleLbl>
+  <dgm:styleLbl name="solidBgAcc1">
+    <dgm:fillClrLst meth="repeat">
+      <a:schemeClr val="lt1"/>
+    </dgm:fillClrLst>
+    <dgm:linClrLst meth="repeat">
+      <a:schemeClr val="accent1"/>
+    </dgm:linClrLst>
+    <dgm:effectClrLst/>
+    <dgm:txLinClrLst/>
+    <dgm:txFillClrLst meth="repeat">
+      <a:schemeClr val="dk1"/>
+    </dgm:txFillClrLst>
+    <dgm:txEffectClrLst/>
+  </dgm:styleLbl>
+  <dgm:styleLbl name="fgAccFollowNode1">
+    <dgm:fillClrLst meth="repeat">
+      <a:schemeClr val="accent1">
+        <a:alpha val="90000"/>
+        <a:tint val="40000"/>
+      </a:schemeClr>
+    </dgm:fillClrLst>
+    <dgm:linClrLst meth="repeat">
+      <a:schemeClr val="accent1">
+        <a:alpha val="90000"/>
+        <a:tint val="40000"/>
+      </a:schemeClr>
+    </dgm:linClrLst>
+    <dgm:effectClrLst/>
+    <dgm:txLinClrLst/>
+    <dgm:txFillClrLst meth="repeat">
+      <a:schemeClr val="dk1"/>
+    </dgm:txFillClrLst>
+    <dgm:txEffectClrLst/>
+  </dgm:styleLbl>
+  <dgm:styleLbl name="alignAccFollowNode1">
+    <dgm:fillClrLst meth="repeat">
+      <a:schemeClr val="accent1">
+        <a:alpha val="90000"/>
+        <a:tint val="40000"/>
+      </a:schemeClr>
+    </dgm:fillClrLst>
+    <dgm:linClrLst meth="repeat">
+      <a:schemeClr val="accent1">
+        <a:alpha val="90000"/>
+        <a:tint val="40000"/>
+      </a:schemeClr>
+    </dgm:linClrLst>
+    <dgm:effectClrLst/>
+    <dgm:txLinClrLst/>
+    <dgm:txFillClrLst meth="repeat">
+      <a:schemeClr val="dk1"/>
+    </dgm:txFillClrLst>
+    <dgm:txEffectClrLst/>
+  </dgm:styleLbl>
+  <dgm:styleLbl name="bgAccFollowNode1">
+    <dgm:fillClrLst meth="repeat">
+      <a:schemeClr val="accent1">
+        <a:alpha val="90000"/>
+        <a:tint val="40000"/>
+      </a:schemeClr>
+    </dgm:fillClrLst>
+    <dgm:linClrLst meth="repeat">
+      <a:schemeClr val="accent1">
+        <a:alpha val="90000"/>
+        <a:tint val="40000"/>
+      </a:schemeClr>
+    </dgm:linClrLst>
+    <dgm:effectClrLst/>
+    <dgm:txLinClrLst/>
+    <dgm:txFillClrLst meth="repeat">
+      <a:schemeClr val="dk1"/>
+    </dgm:txFillClrLst>
+    <dgm:txEffectClrLst/>
+  </dgm:styleLbl>
+  <dgm:styleLbl name="fgAcc0">
+    <dgm:fillClrLst meth="repeat">
+      <a:schemeClr val="lt1">
+        <a:alpha val="90000"/>
+      </a:schemeClr>
+    </dgm:fillClrLst>
+    <dgm:linClrLst meth="repeat">
+      <a:schemeClr val="accent1"/>
+    </dgm:linClrLst>
+    <dgm:effectClrLst/>
+    <dgm:txLinClrLst/>
+    <dgm:txFillClrLst meth="repeat">
+      <a:schemeClr val="dk1"/>
+    </dgm:txFillClrLst>
+    <dgm:txEffectClrLst/>
+  </dgm:styleLbl>
+  <dgm:styleLbl name="fgAcc2">
+    <dgm:fillClrLst meth="repeat">
+      <a:schemeClr val="lt1">
+        <a:alpha val="90000"/>
+      </a:schemeClr>
+    </dgm:fillClrLst>
+    <dgm:linClrLst meth="repeat">
+      <a:schemeClr val="accent1"/>
+    </dgm:linClrLst>
+    <dgm:effectClrLst/>
+    <dgm:txLinClrLst/>
+    <dgm:txFillClrLst meth="repeat">
+      <a:schemeClr val="dk1"/>
+    </dgm:txFillClrLst>
+    <dgm:txEffectClrLst/>
+  </dgm:styleLbl>
+  <dgm:styleLbl name="fgAcc3">
+    <dgm:fillClrLst meth="repeat">
+      <a:schemeClr val="lt1">
+        <a:alpha val="90000"/>
+      </a:schemeClr>
+    </dgm:fillClrLst>
+    <dgm:linClrLst meth="repeat">
+      <a:schemeClr val="accent1"/>
+    </dgm:linClrLst>
+    <dgm:effectClrLst/>
+    <dgm:txLinClrLst/>
+    <dgm:txFillClrLst meth="repeat">
+      <a:schemeClr val="dk1"/>
+    </dgm:txFillClrLst>
+    <dgm:txEffectClrLst/>
+  </dgm:styleLbl>
+  <dgm:styleLbl name="fgAcc4">
+    <dgm:fillClrLst meth="repeat">
+      <a:schemeClr val="lt1">
+        <a:alpha val="90000"/>
+      </a:schemeClr>
+    </dgm:fillClrLst>
+    <dgm:linClrLst meth="repeat">
+      <a:schemeClr val="accent1"/>
+    </dgm:linClrLst>
+    <dgm:effectClrLst/>
+    <dgm:txLinClrLst/>
+    <dgm:txFillClrLst meth="repeat">
+      <a:schemeClr val="dk1"/>
+    </dgm:txFillClrLst>
+    <dgm:txEffectClrLst/>
+  </dgm:styleLbl>
+  <dgm:styleLbl name="bgShp">
+    <dgm:fillClrLst meth="repeat">
+      <a:schemeClr val="accent1">
+        <a:tint val="40000"/>
+      </a:schemeClr>
+    </dgm:fillClrLst>
+    <dgm:linClrLst meth="repeat">
+      <a:schemeClr val="accent1"/>
+    </dgm:linClrLst>
+    <dgm:effectClrLst/>
+    <dgm:txLinClrLst/>
+    <dgm:txFillClrLst meth="repeat">
+      <a:schemeClr val="dk1"/>
+    </dgm:txFillClrLst>
+    <dgm:txEffectClrLst/>
+  </dgm:styleLbl>
+  <dgm:styleLbl name="dkBgShp">
+    <dgm:fillClrLst meth="repeat">
+      <a:schemeClr val="accent1">
+        <a:shade val="80000"/>
+      </a:schemeClr>
+    </dgm:fillClrLst>
+    <dgm:linClrLst meth="repeat">
+      <a:schemeClr val="accent1"/>
+    </dgm:linClrLst>
+    <dgm:effectClrLst/>
+    <dgm:txLinClrLst/>
+    <dgm:txFillClrLst meth="repeat">
+      <a:schemeClr val="lt1"/>
+    </dgm:txFillClrLst>
+    <dgm:txEffectClrLst/>
+  </dgm:styleLbl>
+  <dgm:styleLbl name="trBgShp">
+    <dgm:fillClrLst meth="repeat">
+      <a:schemeClr val="accent1">
+        <a:tint val="50000"/>
+        <a:alpha val="40000"/>
+      </a:schemeClr>
+    </dgm:fillClrLst>
+    <dgm:linClrLst meth="repeat">
+      <a:schemeClr val="accent1"/>
+    </dgm:linClrLst>
+    <dgm:effectClrLst/>
+    <dgm:txLinClrLst/>
+    <dgm:txFillClrLst meth="repeat">
+      <a:schemeClr val="lt1"/>
+    </dgm:txFillClrLst>
+    <dgm:txEffectClrLst/>
+  </dgm:styleLbl>
+  <dgm:styleLbl name="fgShp">
+    <dgm:fillClrLst meth="repeat">
+      <a:schemeClr val="accent1">
+        <a:tint val="60000"/>
+      </a:schemeClr>
+    </dgm:fillClrLst>
+    <dgm:linClrLst meth="repeat">
+      <a:schemeClr val="lt1"/>
+    </dgm:linClrLst>
+    <dgm:effectClrLst/>
+    <dgm:txLinClrLst/>
+    <dgm:txFillClrLst meth="repeat">
+      <a:schemeClr val="dk1"/>
+    </dgm:txFillClrLst>
+    <dgm:txEffectClrLst/>
+  </dgm:styleLbl>
+  <dgm:styleLbl name="revTx">
+    <dgm:fillClrLst meth="repeat">
+      <a:schemeClr val="lt1">
+        <a:alpha val="0"/>
+      </a:schemeClr>
+    </dgm:fillClrLst>
+    <dgm:linClrLst meth="repeat">
+      <a:schemeClr val="dk1">
+        <a:alpha val="0"/>
+      </a:schemeClr>
+    </dgm:linClrLst>
+    <dgm:effectClrLst/>
+    <dgm:txLinClrLst/>
+    <dgm:txFillClrLst meth="repeat">
+      <a:schemeClr val="tx1"/>
+    </dgm:txFillClrLst>
+    <dgm:txEffectClrLst/>
+  </dgm:styleLbl>
+</dgm:colorsDef>
+</file>
+
 <file path=word/diagrams/data1.xml><?xml version="1.0" encoding="utf-8"?>
+<dgm:dataModel xmlns:dgm="http://schemas.openxmlformats.org/drawingml/2006/diagram" xmlns:a="http://schemas.openxmlformats.org/drawingml/2006/main">
+  <dgm:ptLst>
+    <dgm:pt modelId="{371E28B5-3795-254B-A839-763E1154F09A}" type="doc">
+      <dgm:prSet loTypeId="urn:microsoft.com/office/officeart/2008/layout/AccentedPicture" loCatId="picture" qsTypeId="urn:microsoft.com/office/officeart/2005/8/quickstyle/simple1" qsCatId="simple" csTypeId="urn:microsoft.com/office/officeart/2005/8/colors/accent1_2" csCatId="accent1" phldr="0"/>
+      <dgm:spPr/>
+      <dgm:t>
+        <a:bodyPr/>
+        <a:lstStyle/>
+        <a:p>
+          <a:endParaRPr lang="en-US"/>
+        </a:p>
+      </dgm:t>
+    </dgm:pt>
+    <dgm:pt modelId="{28E46D3A-E6A6-284B-B864-0749B2ED0FED}">
+      <dgm:prSet phldrT="[Text]" phldr="1"/>
+      <dgm:spPr/>
+      <dgm:t>
+        <a:bodyPr/>
+        <a:lstStyle/>
+        <a:p>
+          <a:endParaRPr lang="en-US"/>
+        </a:p>
+      </dgm:t>
+    </dgm:pt>
+    <dgm:pt modelId="{ADCE6846-BAF2-D641-892F-51737C726D54}" type="parTrans" cxnId="{A0E488F1-9F08-B049-B5A6-F407BC5B9D43}">
+      <dgm:prSet/>
+      <dgm:spPr/>
+      <dgm:t>
+        <a:bodyPr/>
+        <a:lstStyle/>
+        <a:p>
+          <a:endParaRPr lang="en-US"/>
+        </a:p>
+      </dgm:t>
+    </dgm:pt>
+    <dgm:pt modelId="{22129216-0288-A04D-880A-6A54F093FB7F}" type="sibTrans" cxnId="{A0E488F1-9F08-B049-B5A6-F407BC5B9D43}">
+      <dgm:prSet/>
+      <dgm:spPr/>
+      <dgm:t>
+        <a:bodyPr/>
+        <a:lstStyle/>
+        <a:p>
+          <a:endParaRPr lang="en-US"/>
+        </a:p>
+      </dgm:t>
+    </dgm:pt>
+    <dgm:pt modelId="{8B4C2E0D-DE1C-B142-95F1-2587C8239C81}">
+      <dgm:prSet phldrT="[Text]" phldr="1"/>
+      <dgm:spPr/>
+      <dgm:t>
+        <a:bodyPr/>
+        <a:lstStyle/>
+        <a:p>
+          <a:endParaRPr lang="en-US"/>
+        </a:p>
+      </dgm:t>
+    </dgm:pt>
+    <dgm:pt modelId="{3EDDB86D-C842-A844-9A8A-627D67D8AB6A}" type="parTrans" cxnId="{BBE11648-F0D3-5445-BE9E-54C6E1D4A5CF}">
+      <dgm:prSet/>
+      <dgm:spPr/>
+      <dgm:t>
+        <a:bodyPr/>
+        <a:lstStyle/>
+        <a:p>
+          <a:endParaRPr lang="en-US"/>
+        </a:p>
+      </dgm:t>
+    </dgm:pt>
+    <dgm:pt modelId="{8299EBB4-31BC-D149-B0AE-6E17ECD7BC27}" type="sibTrans" cxnId="{BBE11648-F0D3-5445-BE9E-54C6E1D4A5CF}">
+      <dgm:prSet/>
+      <dgm:spPr/>
+      <dgm:t>
+        <a:bodyPr/>
+        <a:lstStyle/>
+        <a:p>
+          <a:endParaRPr lang="en-US"/>
+        </a:p>
+      </dgm:t>
+    </dgm:pt>
+    <dgm:pt modelId="{CA014434-021D-194B-97E1-FB36AE8EBACB}">
+      <dgm:prSet phldrT="[Text]" phldr="1"/>
+      <dgm:spPr/>
+      <dgm:t>
+        <a:bodyPr/>
+        <a:lstStyle/>
+        <a:p>
+          <a:endParaRPr lang="en-US"/>
+        </a:p>
+      </dgm:t>
+    </dgm:pt>
+    <dgm:pt modelId="{2EFEA570-9C13-4B46-9BE2-B1623A9B36A8}" type="parTrans" cxnId="{01232BFD-C475-4D4C-A3EB-C0F7D961C47B}">
+      <dgm:prSet/>
+      <dgm:spPr/>
+      <dgm:t>
+        <a:bodyPr/>
+        <a:lstStyle/>
+        <a:p>
+          <a:endParaRPr lang="en-US"/>
+        </a:p>
+      </dgm:t>
+    </dgm:pt>
+    <dgm:pt modelId="{22130E2E-53C5-DD46-B0CE-5880A53C255D}" type="sibTrans" cxnId="{01232BFD-C475-4D4C-A3EB-C0F7D961C47B}">
+      <dgm:prSet/>
+      <dgm:spPr/>
+      <dgm:t>
+        <a:bodyPr/>
+        <a:lstStyle/>
+        <a:p>
+          <a:endParaRPr lang="en-US"/>
+        </a:p>
+      </dgm:t>
+    </dgm:pt>
+    <dgm:pt modelId="{3A778294-201D-6A45-ADCD-78694605F508}">
+      <dgm:prSet phldrT="[Text]" phldr="1"/>
+      <dgm:spPr/>
+      <dgm:t>
+        <a:bodyPr/>
+        <a:lstStyle/>
+        <a:p>
+          <a:endParaRPr lang="en-US"/>
+        </a:p>
+      </dgm:t>
+    </dgm:pt>
+    <dgm:pt modelId="{078F7829-5FA9-4141-9AEA-5BB6416D654B}" type="parTrans" cxnId="{D9C44902-6C06-704A-B715-C8A95E5C0AE6}">
+      <dgm:prSet/>
+      <dgm:spPr/>
+      <dgm:t>
+        <a:bodyPr/>
+        <a:lstStyle/>
+        <a:p>
+          <a:endParaRPr lang="en-US"/>
+        </a:p>
+      </dgm:t>
+    </dgm:pt>
+    <dgm:pt modelId="{B3B3C1B6-4A67-0B4B-B350-0FA7FC537463}" type="sibTrans" cxnId="{D9C44902-6C06-704A-B715-C8A95E5C0AE6}">
+      <dgm:prSet/>
+      <dgm:spPr/>
+      <dgm:t>
+        <a:bodyPr/>
+        <a:lstStyle/>
+        <a:p>
+          <a:endParaRPr lang="en-US"/>
+        </a:p>
+      </dgm:t>
+    </dgm:pt>
+    <dgm:pt modelId="{148A4BDF-C7B5-B044-AF24-739C60BA112A}" type="pres">
+      <dgm:prSet presAssocID="{371E28B5-3795-254B-A839-763E1154F09A}" presName="Name0" presStyleCnt="0">
+        <dgm:presLayoutVars>
+          <dgm:dir/>
+        </dgm:presLayoutVars>
+      </dgm:prSet>
+      <dgm:spPr/>
+    </dgm:pt>
+    <dgm:pt modelId="{5641F6FD-5449-6E42-A51F-52E815767415}" type="pres">
+      <dgm:prSet presAssocID="{22129216-0288-A04D-880A-6A54F093FB7F}" presName="picture_1" presStyleLbl="bgImgPlace1" presStyleIdx="0" presStyleCnt="1"/>
+      <dgm:spPr/>
+    </dgm:pt>
+    <dgm:pt modelId="{D244D1F5-F360-254D-9B1B-ED4A7970C6A9}" type="pres">
+      <dgm:prSet presAssocID="{28E46D3A-E6A6-284B-B864-0749B2ED0FED}" presName="text_1" presStyleLbl="node1" presStyleIdx="0" presStyleCnt="0">
+        <dgm:presLayoutVars>
+          <dgm:bulletEnabled val="1"/>
+        </dgm:presLayoutVars>
+      </dgm:prSet>
+      <dgm:spPr/>
+    </dgm:pt>
+    <dgm:pt modelId="{D1B7E92B-CA84-A044-A348-6BC7C6E31036}" type="pres">
+      <dgm:prSet presAssocID="{371E28B5-3795-254B-A839-763E1154F09A}" presName="linV" presStyleCnt="0"/>
+      <dgm:spPr/>
+    </dgm:pt>
+    <dgm:pt modelId="{027C4956-98DE-6945-BBB8-02AABA679923}" type="pres">
+      <dgm:prSet presAssocID="{8B4C2E0D-DE1C-B142-95F1-2587C8239C81}" presName="pair" presStyleCnt="0"/>
+      <dgm:spPr/>
+    </dgm:pt>
+    <dgm:pt modelId="{D2DF5CD4-4677-D147-BFAA-46D780BD04E7}" type="pres">
+      <dgm:prSet presAssocID="{8B4C2E0D-DE1C-B142-95F1-2587C8239C81}" presName="spaceH" presStyleLbl="node1" presStyleIdx="0" presStyleCnt="0"/>
+      <dgm:spPr/>
+    </dgm:pt>
+    <dgm:pt modelId="{FDB27650-5774-C447-A969-D907445EAF17}" type="pres">
+      <dgm:prSet presAssocID="{8B4C2E0D-DE1C-B142-95F1-2587C8239C81}" presName="desPictures" presStyleLbl="alignImgPlace1" presStyleIdx="0" presStyleCnt="3"/>
+      <dgm:spPr/>
+    </dgm:pt>
+    <dgm:pt modelId="{99873036-5940-3846-9749-EE0264AEC9F3}" type="pres">
+      <dgm:prSet presAssocID="{8B4C2E0D-DE1C-B142-95F1-2587C8239C81}" presName="desTextWrapper" presStyleCnt="0"/>
+      <dgm:spPr/>
+    </dgm:pt>
+    <dgm:pt modelId="{E392502A-4BA7-AA49-ADE9-4951FDF8F41E}" type="pres">
+      <dgm:prSet presAssocID="{8B4C2E0D-DE1C-B142-95F1-2587C8239C81}" presName="desText" presStyleLbl="revTx" presStyleIdx="0" presStyleCnt="3">
+        <dgm:presLayoutVars>
+          <dgm:bulletEnabled val="1"/>
+        </dgm:presLayoutVars>
+      </dgm:prSet>
+      <dgm:spPr/>
+    </dgm:pt>
+    <dgm:pt modelId="{75A5206B-76F0-AC47-8B34-81FACFF2DE2D}" type="pres">
+      <dgm:prSet presAssocID="{8299EBB4-31BC-D149-B0AE-6E17ECD7BC27}" presName="spaceV" presStyleCnt="0"/>
+      <dgm:spPr/>
+    </dgm:pt>
+    <dgm:pt modelId="{9556FCF2-D5F1-C24A-80D6-14281D9502F7}" type="pres">
+      <dgm:prSet presAssocID="{CA014434-021D-194B-97E1-FB36AE8EBACB}" presName="pair" presStyleCnt="0"/>
+      <dgm:spPr/>
+    </dgm:pt>
+    <dgm:pt modelId="{30D1B7C6-C5BE-124A-A939-F1D6A0A47A44}" type="pres">
+      <dgm:prSet presAssocID="{CA014434-021D-194B-97E1-FB36AE8EBACB}" presName="spaceH" presStyleLbl="node1" presStyleIdx="0" presStyleCnt="0"/>
+      <dgm:spPr/>
+    </dgm:pt>
+    <dgm:pt modelId="{8E0FCA9B-4A96-544C-B17B-BCF1A5BE0FEF}" type="pres">
+      <dgm:prSet presAssocID="{CA014434-021D-194B-97E1-FB36AE8EBACB}" presName="desPictures" presStyleLbl="alignImgPlace1" presStyleIdx="1" presStyleCnt="3"/>
+      <dgm:spPr/>
+    </dgm:pt>
+    <dgm:pt modelId="{913C9159-ACC5-E145-B7E3-A820BDB40BFC}" type="pres">
+      <dgm:prSet presAssocID="{CA014434-021D-194B-97E1-FB36AE8EBACB}" presName="desTextWrapper" presStyleCnt="0"/>
+      <dgm:spPr/>
+    </dgm:pt>
+    <dgm:pt modelId="{8462D766-54AF-FE46-B628-BCC3CB41086A}" type="pres">
+      <dgm:prSet presAssocID="{CA014434-021D-194B-97E1-FB36AE8EBACB}" presName="desText" presStyleLbl="revTx" presStyleIdx="1" presStyleCnt="3">
+        <dgm:presLayoutVars>
+          <dgm:bulletEnabled val="1"/>
+        </dgm:presLayoutVars>
+      </dgm:prSet>
+      <dgm:spPr/>
+    </dgm:pt>
+    <dgm:pt modelId="{8B82F250-141B-8244-BAF2-732342181C34}" type="pres">
+      <dgm:prSet presAssocID="{22130E2E-53C5-DD46-B0CE-5880A53C255D}" presName="spaceV" presStyleCnt="0"/>
+      <dgm:spPr/>
+    </dgm:pt>
+    <dgm:pt modelId="{07A75E4C-B18F-AF40-9147-A52A40CF8C74}" type="pres">
+      <dgm:prSet presAssocID="{3A778294-201D-6A45-ADCD-78694605F508}" presName="pair" presStyleCnt="0"/>
+      <dgm:spPr/>
+    </dgm:pt>
+    <dgm:pt modelId="{6A51A161-F964-BE4D-AC5A-06A09F724C0A}" type="pres">
+      <dgm:prSet presAssocID="{3A778294-201D-6A45-ADCD-78694605F508}" presName="spaceH" presStyleLbl="node1" presStyleIdx="0" presStyleCnt="0"/>
+      <dgm:spPr/>
+    </dgm:pt>
+    <dgm:pt modelId="{CF2BCD54-C967-5B4D-9948-7EFF95910ED6}" type="pres">
+      <dgm:prSet presAssocID="{3A778294-201D-6A45-ADCD-78694605F508}" presName="desPictures" presStyleLbl="alignImgPlace1" presStyleIdx="2" presStyleCnt="3"/>
+      <dgm:spPr/>
+    </dgm:pt>
+    <dgm:pt modelId="{8BA001F4-CACC-3944-94BA-BC8810A1E427}" type="pres">
+      <dgm:prSet presAssocID="{3A778294-201D-6A45-ADCD-78694605F508}" presName="desTextWrapper" presStyleCnt="0"/>
+      <dgm:spPr/>
+    </dgm:pt>
+    <dgm:pt modelId="{2731054E-FD21-FF4C-84C7-6A013E38C4BB}" type="pres">
+      <dgm:prSet presAssocID="{3A778294-201D-6A45-ADCD-78694605F508}" presName="desText" presStyleLbl="revTx" presStyleIdx="2" presStyleCnt="3">
+        <dgm:presLayoutVars>
+          <dgm:bulletEnabled val="1"/>
+        </dgm:presLayoutVars>
+      </dgm:prSet>
+      <dgm:spPr/>
+    </dgm:pt>
+    <dgm:pt modelId="{43A300A1-3E0B-064E-9199-AB9142F819F3}" type="pres">
+      <dgm:prSet presAssocID="{371E28B5-3795-254B-A839-763E1154F09A}" presName="maxNode" presStyleCnt="0"/>
+      <dgm:spPr/>
+    </dgm:pt>
+    <dgm:pt modelId="{870F1B03-FB1A-DF41-9B75-B8A60C757B30}" type="pres">
+      <dgm:prSet presAssocID="{371E28B5-3795-254B-A839-763E1154F09A}" presName="Name33" presStyleCnt="0"/>
+      <dgm:spPr/>
+    </dgm:pt>
+  </dgm:ptLst>
+  <dgm:cxnLst>
+    <dgm:cxn modelId="{D9C44902-6C06-704A-B715-C8A95E5C0AE6}" srcId="{371E28B5-3795-254B-A839-763E1154F09A}" destId="{3A778294-201D-6A45-ADCD-78694605F508}" srcOrd="3" destOrd="0" parTransId="{078F7829-5FA9-4141-9AEA-5BB6416D654B}" sibTransId="{B3B3C1B6-4A67-0B4B-B350-0FA7FC537463}"/>
+    <dgm:cxn modelId="{9ACCBC0E-CE20-E34E-AF43-0E0E513789D0}" type="presOf" srcId="{CA014434-021D-194B-97E1-FB36AE8EBACB}" destId="{8462D766-54AF-FE46-B628-BCC3CB41086A}" srcOrd="0" destOrd="0" presId="urn:microsoft.com/office/officeart/2008/layout/AccentedPicture"/>
+    <dgm:cxn modelId="{BBE11648-F0D3-5445-BE9E-54C6E1D4A5CF}" srcId="{371E28B5-3795-254B-A839-763E1154F09A}" destId="{8B4C2E0D-DE1C-B142-95F1-2587C8239C81}" srcOrd="1" destOrd="0" parTransId="{3EDDB86D-C842-A844-9A8A-627D67D8AB6A}" sibTransId="{8299EBB4-31BC-D149-B0AE-6E17ECD7BC27}"/>
+    <dgm:cxn modelId="{81079D77-4720-8649-984A-29D44ADC61F9}" type="presOf" srcId="{28E46D3A-E6A6-284B-B864-0749B2ED0FED}" destId="{D244D1F5-F360-254D-9B1B-ED4A7970C6A9}" srcOrd="0" destOrd="0" presId="urn:microsoft.com/office/officeart/2008/layout/AccentedPicture"/>
+    <dgm:cxn modelId="{27EBCD9A-E1B2-C24D-8155-5245A093378E}" type="presOf" srcId="{22129216-0288-A04D-880A-6A54F093FB7F}" destId="{5641F6FD-5449-6E42-A51F-52E815767415}" srcOrd="0" destOrd="0" presId="urn:microsoft.com/office/officeart/2008/layout/AccentedPicture"/>
+    <dgm:cxn modelId="{109374C8-8AC8-3342-B787-CF941F640662}" type="presOf" srcId="{8B4C2E0D-DE1C-B142-95F1-2587C8239C81}" destId="{E392502A-4BA7-AA49-ADE9-4951FDF8F41E}" srcOrd="0" destOrd="0" presId="urn:microsoft.com/office/officeart/2008/layout/AccentedPicture"/>
+    <dgm:cxn modelId="{D57783CE-BF48-C449-A3FC-376264A23319}" type="presOf" srcId="{371E28B5-3795-254B-A839-763E1154F09A}" destId="{148A4BDF-C7B5-B044-AF24-739C60BA112A}" srcOrd="0" destOrd="0" presId="urn:microsoft.com/office/officeart/2008/layout/AccentedPicture"/>
+    <dgm:cxn modelId="{51F421DB-BFA4-2742-945B-DD7A029ECD93}" type="presOf" srcId="{3A778294-201D-6A45-ADCD-78694605F508}" destId="{2731054E-FD21-FF4C-84C7-6A013E38C4BB}" srcOrd="0" destOrd="0" presId="urn:microsoft.com/office/officeart/2008/layout/AccentedPicture"/>
+    <dgm:cxn modelId="{A0E488F1-9F08-B049-B5A6-F407BC5B9D43}" srcId="{371E28B5-3795-254B-A839-763E1154F09A}" destId="{28E46D3A-E6A6-284B-B864-0749B2ED0FED}" srcOrd="0" destOrd="0" parTransId="{ADCE6846-BAF2-D641-892F-51737C726D54}" sibTransId="{22129216-0288-A04D-880A-6A54F093FB7F}"/>
+    <dgm:cxn modelId="{01232BFD-C475-4D4C-A3EB-C0F7D961C47B}" srcId="{371E28B5-3795-254B-A839-763E1154F09A}" destId="{CA014434-021D-194B-97E1-FB36AE8EBACB}" srcOrd="2" destOrd="0" parTransId="{2EFEA570-9C13-4B46-9BE2-B1623A9B36A8}" sibTransId="{22130E2E-53C5-DD46-B0CE-5880A53C255D}"/>
+    <dgm:cxn modelId="{DFAA5064-A064-9B47-ABA8-442282011B82}" type="presParOf" srcId="{148A4BDF-C7B5-B044-AF24-739C60BA112A}" destId="{5641F6FD-5449-6E42-A51F-52E815767415}" srcOrd="0" destOrd="0" presId="urn:microsoft.com/office/officeart/2008/layout/AccentedPicture"/>
+    <dgm:cxn modelId="{02E9CB4B-E9B7-E344-93CC-24F105D54A0F}" type="presParOf" srcId="{148A4BDF-C7B5-B044-AF24-739C60BA112A}" destId="{D244D1F5-F360-254D-9B1B-ED4A7970C6A9}" srcOrd="1" destOrd="0" presId="urn:microsoft.com/office/officeart/2008/layout/AccentedPicture"/>
+    <dgm:cxn modelId="{49D027BC-79E2-8E45-BDC8-98819F287C80}" type="presParOf" srcId="{148A4BDF-C7B5-B044-AF24-739C60BA112A}" destId="{D1B7E92B-CA84-A044-A348-6BC7C6E31036}" srcOrd="2" destOrd="0" presId="urn:microsoft.com/office/officeart/2008/layout/AccentedPicture"/>
+    <dgm:cxn modelId="{62C91031-F9B5-774D-9CF7-EBDECDDA5DB1}" type="presParOf" srcId="{D1B7E92B-CA84-A044-A348-6BC7C6E31036}" destId="{027C4956-98DE-6945-BBB8-02AABA679923}" srcOrd="0" destOrd="0" presId="urn:microsoft.com/office/officeart/2008/layout/AccentedPicture"/>
+    <dgm:cxn modelId="{BFBAC3F4-CA0B-4B45-AF02-6644E4BFB4EC}" type="presParOf" srcId="{027C4956-98DE-6945-BBB8-02AABA679923}" destId="{D2DF5CD4-4677-D147-BFAA-46D780BD04E7}" srcOrd="0" destOrd="0" presId="urn:microsoft.com/office/officeart/2008/layout/AccentedPicture"/>
+    <dgm:cxn modelId="{C12F06E8-A329-554A-B149-DF1E7611F2D0}" type="presParOf" srcId="{027C4956-98DE-6945-BBB8-02AABA679923}" destId="{FDB27650-5774-C447-A969-D907445EAF17}" srcOrd="1" destOrd="0" presId="urn:microsoft.com/office/officeart/2008/layout/AccentedPicture"/>
+    <dgm:cxn modelId="{E14BE826-A4B3-0C4A-AB12-C0CF1AEA4F5D}" type="presParOf" srcId="{027C4956-98DE-6945-BBB8-02AABA679923}" destId="{99873036-5940-3846-9749-EE0264AEC9F3}" srcOrd="2" destOrd="0" presId="urn:microsoft.com/office/officeart/2008/layout/AccentedPicture"/>
+    <dgm:cxn modelId="{03FC1080-589E-B449-BACD-201698A5DEBA}" type="presParOf" srcId="{99873036-5940-3846-9749-EE0264AEC9F3}" destId="{E392502A-4BA7-AA49-ADE9-4951FDF8F41E}" srcOrd="0" destOrd="0" presId="urn:microsoft.com/office/officeart/2008/layout/AccentedPicture"/>
+    <dgm:cxn modelId="{BE20B627-657E-BC46-BAF2-4FAD5F6A6AA9}" type="presParOf" srcId="{D1B7E92B-CA84-A044-A348-6BC7C6E31036}" destId="{75A5206B-76F0-AC47-8B34-81FACFF2DE2D}" srcOrd="1" destOrd="0" presId="urn:microsoft.com/office/officeart/2008/layout/AccentedPicture"/>
+    <dgm:cxn modelId="{977722AF-A965-D745-8FDC-FAAFF3F404FA}" type="presParOf" srcId="{D1B7E92B-CA84-A044-A348-6BC7C6E31036}" destId="{9556FCF2-D5F1-C24A-80D6-14281D9502F7}" srcOrd="2" destOrd="0" presId="urn:microsoft.com/office/officeart/2008/layout/AccentedPicture"/>
+    <dgm:cxn modelId="{8FB6965D-3BA4-CF4B-88C5-E28D35F52CDC}" type="presParOf" srcId="{9556FCF2-D5F1-C24A-80D6-14281D9502F7}" destId="{30D1B7C6-C5BE-124A-A939-F1D6A0A47A44}" srcOrd="0" destOrd="0" presId="urn:microsoft.com/office/officeart/2008/layout/AccentedPicture"/>
+    <dgm:cxn modelId="{1F1DE026-B26F-FD44-B523-5B8F3620BE9F}" type="presParOf" srcId="{9556FCF2-D5F1-C24A-80D6-14281D9502F7}" destId="{8E0FCA9B-4A96-544C-B17B-BCF1A5BE0FEF}" srcOrd="1" destOrd="0" presId="urn:microsoft.com/office/officeart/2008/layout/AccentedPicture"/>
+    <dgm:cxn modelId="{30C204BD-ECFB-4A40-BB1E-2CD5AAAFBCCA}" type="presParOf" srcId="{9556FCF2-D5F1-C24A-80D6-14281D9502F7}" destId="{913C9159-ACC5-E145-B7E3-A820BDB40BFC}" srcOrd="2" destOrd="0" presId="urn:microsoft.com/office/officeart/2008/layout/AccentedPicture"/>
+    <dgm:cxn modelId="{D7375CE9-A263-B44F-8BA7-25E3D5F42AA2}" type="presParOf" srcId="{913C9159-ACC5-E145-B7E3-A820BDB40BFC}" destId="{8462D766-54AF-FE46-B628-BCC3CB41086A}" srcOrd="0" destOrd="0" presId="urn:microsoft.com/office/officeart/2008/layout/AccentedPicture"/>
+    <dgm:cxn modelId="{E80BD086-AC83-E446-A903-4E139D1CCAC8}" type="presParOf" srcId="{D1B7E92B-CA84-A044-A348-6BC7C6E31036}" destId="{8B82F250-141B-8244-BAF2-732342181C34}" srcOrd="3" destOrd="0" presId="urn:microsoft.com/office/officeart/2008/layout/AccentedPicture"/>
+    <dgm:cxn modelId="{6E7E1814-8CA6-6B41-98D3-65918DA41EA2}" type="presParOf" srcId="{D1B7E92B-CA84-A044-A348-6BC7C6E31036}" destId="{07A75E4C-B18F-AF40-9147-A52A40CF8C74}" srcOrd="4" destOrd="0" presId="urn:microsoft.com/office/officeart/2008/layout/AccentedPicture"/>
+    <dgm:cxn modelId="{4F140CBC-1C66-D34C-9D30-26ACD36F9C90}" type="presParOf" srcId="{07A75E4C-B18F-AF40-9147-A52A40CF8C74}" destId="{6A51A161-F964-BE4D-AC5A-06A09F724C0A}" srcOrd="0" destOrd="0" presId="urn:microsoft.com/office/officeart/2008/layout/AccentedPicture"/>
+    <dgm:cxn modelId="{198868A2-B952-FD42-97C1-1E2FD764FF0A}" type="presParOf" srcId="{07A75E4C-B18F-AF40-9147-A52A40CF8C74}" destId="{CF2BCD54-C967-5B4D-9948-7EFF95910ED6}" srcOrd="1" destOrd="0" presId="urn:microsoft.com/office/officeart/2008/layout/AccentedPicture"/>
+    <dgm:cxn modelId="{E9800990-64E8-9243-A906-3DF5C144A12F}" type="presParOf" srcId="{07A75E4C-B18F-AF40-9147-A52A40CF8C74}" destId="{8BA001F4-CACC-3944-94BA-BC8810A1E427}" srcOrd="2" destOrd="0" presId="urn:microsoft.com/office/officeart/2008/layout/AccentedPicture"/>
+    <dgm:cxn modelId="{F0147913-C88D-864D-B0A4-06EDB7154FD4}" type="presParOf" srcId="{8BA001F4-CACC-3944-94BA-BC8810A1E427}" destId="{2731054E-FD21-FF4C-84C7-6A013E38C4BB}" srcOrd="0" destOrd="0" presId="urn:microsoft.com/office/officeart/2008/layout/AccentedPicture"/>
+    <dgm:cxn modelId="{4F043C7C-7B0E-3348-9573-D07D44C56974}" type="presParOf" srcId="{148A4BDF-C7B5-B044-AF24-739C60BA112A}" destId="{43A300A1-3E0B-064E-9199-AB9142F819F3}" srcOrd="3" destOrd="0" presId="urn:microsoft.com/office/officeart/2008/layout/AccentedPicture"/>
+    <dgm:cxn modelId="{F10F6F7D-774C-8344-8E85-56D05513F2D1}" type="presParOf" srcId="{43A300A1-3E0B-064E-9199-AB9142F819F3}" destId="{870F1B03-FB1A-DF41-9B75-B8A60C757B30}" srcOrd="0" destOrd="0" presId="urn:microsoft.com/office/officeart/2008/layout/AccentedPicture"/>
+  </dgm:cxnLst>
+  <dgm:bg/>
+  <dgm:whole/>
+  <dgm:extLst>
+    <a:ext uri="http://schemas.microsoft.com/office/drawing/2008/diagram">
+      <dsp:dataModelExt xmlns:dsp="http://schemas.microsoft.com/office/drawing/2008/diagram" relId="rId8" minVer="http://schemas.openxmlformats.org/drawingml/2006/diagram"/>
+    </a:ext>
+  </dgm:extLst>
+</dgm:dataModel>
+</file>
+
+<file path=word/diagrams/data2.xml><?xml version="1.0" encoding="utf-8"?>
+<dgm:dataModel xmlns:dgm="http://schemas.openxmlformats.org/drawingml/2006/diagram" xmlns:a="http://schemas.openxmlformats.org/drawingml/2006/main">
+  <dgm:ptLst>
+    <dgm:pt modelId="{32781595-AEA1-3642-9D87-AA3BFA9CD12F}" type="doc">
+      <dgm:prSet loTypeId="urn:microsoft.com/office/officeart/2005/8/layout/pyramid1" loCatId="pyramid" qsTypeId="urn:microsoft.com/office/officeart/2005/8/quickstyle/3d5" qsCatId="3D" csTypeId="urn:microsoft.com/office/officeart/2005/8/colors/accent1_2" csCatId="accent1" phldr="0"/>
+      <dgm:spPr/>
+    </dgm:pt>
+    <dgm:pt modelId="{BB4C8B71-87E9-C644-866C-154243185D06}">
+      <dgm:prSet phldrT="[Text]" phldr="1"/>
+      <dgm:spPr/>
+      <dgm:t>
+        <a:bodyPr/>
+        <a:lstStyle/>
+        <a:p>
+          <a:endParaRPr lang="en-US"/>
+        </a:p>
+      </dgm:t>
+    </dgm:pt>
+    <dgm:pt modelId="{B071D687-F715-6B45-B24C-76E841DD69A7}" type="parTrans" cxnId="{A554F583-98E0-6A42-9250-9D9A1506ED3D}">
+      <dgm:prSet/>
+      <dgm:spPr/>
+      <dgm:t>
+        <a:bodyPr/>
+        <a:lstStyle/>
+        <a:p>
+          <a:endParaRPr lang="en-US"/>
+        </a:p>
+      </dgm:t>
+    </dgm:pt>
+    <dgm:pt modelId="{C6EA445D-BB17-FB48-9046-027C902FB1FC}" type="sibTrans" cxnId="{A554F583-98E0-6A42-9250-9D9A1506ED3D}">
+      <dgm:prSet/>
+      <dgm:spPr/>
+      <dgm:t>
+        <a:bodyPr/>
+        <a:lstStyle/>
+        <a:p>
+          <a:endParaRPr lang="en-US"/>
+        </a:p>
+      </dgm:t>
+    </dgm:pt>
+    <dgm:pt modelId="{65E48BC3-B327-6344-904C-75192D162CAB}">
+      <dgm:prSet phldrT="[Text]" phldr="1"/>
+      <dgm:spPr/>
+      <dgm:t>
+        <a:bodyPr/>
+        <a:lstStyle/>
+        <a:p>
+          <a:endParaRPr lang="en-US"/>
+        </a:p>
+      </dgm:t>
+    </dgm:pt>
+    <dgm:pt modelId="{07C7D138-B9CF-B140-8342-7E96253B04EA}" type="parTrans" cxnId="{6316B6C5-B048-A946-A119-12AD830F7842}">
+      <dgm:prSet/>
+      <dgm:spPr/>
+      <dgm:t>
+        <a:bodyPr/>
+        <a:lstStyle/>
+        <a:p>
+          <a:endParaRPr lang="en-US"/>
+        </a:p>
+      </dgm:t>
+    </dgm:pt>
+    <dgm:pt modelId="{143DC107-9921-AD4A-B83D-E55B1200ED7D}" type="sibTrans" cxnId="{6316B6C5-B048-A946-A119-12AD830F7842}">
+      <dgm:prSet/>
+      <dgm:spPr/>
+      <dgm:t>
+        <a:bodyPr/>
+        <a:lstStyle/>
+        <a:p>
+          <a:endParaRPr lang="en-US"/>
+        </a:p>
+      </dgm:t>
+    </dgm:pt>
+    <dgm:pt modelId="{193B2DB2-56FA-914A-84DB-A7643CEA0C64}">
+      <dgm:prSet phldrT="[Text]" phldr="1"/>
+      <dgm:spPr/>
+      <dgm:t>
+        <a:bodyPr/>
+        <a:lstStyle/>
+        <a:p>
+          <a:endParaRPr lang="en-US"/>
+        </a:p>
+      </dgm:t>
+    </dgm:pt>
+    <dgm:pt modelId="{DD6F4CEE-835C-6F47-A66A-E5044F81CE5F}" type="parTrans" cxnId="{037CA5CF-DF49-CC42-A0F7-10B77BE4D3A0}">
+      <dgm:prSet/>
+      <dgm:spPr/>
+      <dgm:t>
+        <a:bodyPr/>
+        <a:lstStyle/>
+        <a:p>
+          <a:endParaRPr lang="en-US"/>
+        </a:p>
+      </dgm:t>
+    </dgm:pt>
+    <dgm:pt modelId="{4F084AE8-2890-214E-8C3D-9DBB3DC7163C}" type="sibTrans" cxnId="{037CA5CF-DF49-CC42-A0F7-10B77BE4D3A0}">
+      <dgm:prSet/>
+      <dgm:spPr/>
+      <dgm:t>
+        <a:bodyPr/>
+        <a:lstStyle/>
+        <a:p>
+          <a:endParaRPr lang="en-US"/>
+        </a:p>
+      </dgm:t>
+    </dgm:pt>
+    <dgm:pt modelId="{AE4745E8-2B8C-E347-B105-ED815AE83160}" type="pres">
+      <dgm:prSet presAssocID="{32781595-AEA1-3642-9D87-AA3BFA9CD12F}" presName="Name0" presStyleCnt="0">
+        <dgm:presLayoutVars>
+          <dgm:dir/>
+          <dgm:animLvl val="lvl"/>
+          <dgm:resizeHandles val="exact"/>
+        </dgm:presLayoutVars>
+      </dgm:prSet>
+      <dgm:spPr/>
+    </dgm:pt>
+    <dgm:pt modelId="{EAF11B7F-0B9E-434B-AF84-89246B3C75DA}" type="pres">
+      <dgm:prSet presAssocID="{BB4C8B71-87E9-C644-866C-154243185D06}" presName="Name8" presStyleCnt="0"/>
+      <dgm:spPr/>
+    </dgm:pt>
+    <dgm:pt modelId="{1FCF7EB1-6FB4-5642-97CE-19C3463C4BDE}" type="pres">
+      <dgm:prSet presAssocID="{BB4C8B71-87E9-C644-866C-154243185D06}" presName="level" presStyleLbl="node1" presStyleIdx="0" presStyleCnt="3">
+        <dgm:presLayoutVars>
+          <dgm:chMax val="1"/>
+          <dgm:bulletEnabled val="1"/>
+        </dgm:presLayoutVars>
+      </dgm:prSet>
+      <dgm:spPr/>
+    </dgm:pt>
+    <dgm:pt modelId="{E135BC1D-49AA-434E-A9BD-8EB58075DD8B}" type="pres">
+      <dgm:prSet presAssocID="{BB4C8B71-87E9-C644-866C-154243185D06}" presName="levelTx" presStyleLbl="revTx" presStyleIdx="0" presStyleCnt="0">
+        <dgm:presLayoutVars>
+          <dgm:chMax val="1"/>
+          <dgm:bulletEnabled val="1"/>
+        </dgm:presLayoutVars>
+      </dgm:prSet>
+      <dgm:spPr/>
+    </dgm:pt>
+    <dgm:pt modelId="{874B9351-A546-004A-9A92-2967D10AB98E}" type="pres">
+      <dgm:prSet presAssocID="{65E48BC3-B327-6344-904C-75192D162CAB}" presName="Name8" presStyleCnt="0"/>
+      <dgm:spPr/>
+    </dgm:pt>
+    <dgm:pt modelId="{AA97CB40-0741-0E4B-875A-D676554DB5BF}" type="pres">
+      <dgm:prSet presAssocID="{65E48BC3-B327-6344-904C-75192D162CAB}" presName="level" presStyleLbl="node1" presStyleIdx="1" presStyleCnt="3">
+        <dgm:presLayoutVars>
+          <dgm:chMax val="1"/>
+          <dgm:bulletEnabled val="1"/>
+        </dgm:presLayoutVars>
+      </dgm:prSet>
+      <dgm:spPr/>
+    </dgm:pt>
+    <dgm:pt modelId="{1B0B04DC-2927-1A43-9BA6-370E7829E1B4}" type="pres">
+      <dgm:prSet presAssocID="{65E48BC3-B327-6344-904C-75192D162CAB}" presName="levelTx" presStyleLbl="revTx" presStyleIdx="0" presStyleCnt="0">
+        <dgm:presLayoutVars>
+          <dgm:chMax val="1"/>
+          <dgm:bulletEnabled val="1"/>
+        </dgm:presLayoutVars>
+      </dgm:prSet>
+      <dgm:spPr/>
+    </dgm:pt>
+    <dgm:pt modelId="{6A1E14D7-0CC8-1E4C-8EC9-DE60D67CAEB5}" type="pres">
+      <dgm:prSet presAssocID="{193B2DB2-56FA-914A-84DB-A7643CEA0C64}" presName="Name8" presStyleCnt="0"/>
+      <dgm:spPr/>
+    </dgm:pt>
+    <dgm:pt modelId="{DAE44C11-6414-3E48-BD03-E0B90FC2EE6A}" type="pres">
+      <dgm:prSet presAssocID="{193B2DB2-56FA-914A-84DB-A7643CEA0C64}" presName="level" presStyleLbl="node1" presStyleIdx="2" presStyleCnt="3">
+        <dgm:presLayoutVars>
+          <dgm:chMax val="1"/>
+          <dgm:bulletEnabled val="1"/>
+        </dgm:presLayoutVars>
+      </dgm:prSet>
+      <dgm:spPr/>
+    </dgm:pt>
+    <dgm:pt modelId="{9521F75B-05FE-054D-9637-C95CB8EE20CA}" type="pres">
+      <dgm:prSet presAssocID="{193B2DB2-56FA-914A-84DB-A7643CEA0C64}" presName="levelTx" presStyleLbl="revTx" presStyleIdx="0" presStyleCnt="0">
+        <dgm:presLayoutVars>
+          <dgm:chMax val="1"/>
+          <dgm:bulletEnabled val="1"/>
+        </dgm:presLayoutVars>
+      </dgm:prSet>
+      <dgm:spPr/>
+    </dgm:pt>
+  </dgm:ptLst>
+  <dgm:cxnLst>
+    <dgm:cxn modelId="{F8999602-A663-0E43-9267-549B4A88F5B0}" type="presOf" srcId="{32781595-AEA1-3642-9D87-AA3BFA9CD12F}" destId="{AE4745E8-2B8C-E347-B105-ED815AE83160}" srcOrd="0" destOrd="0" presId="urn:microsoft.com/office/officeart/2005/8/layout/pyramid1"/>
+    <dgm:cxn modelId="{59DA2421-27C2-754A-98B5-2D289B56E443}" type="presOf" srcId="{65E48BC3-B327-6344-904C-75192D162CAB}" destId="{AA97CB40-0741-0E4B-875A-D676554DB5BF}" srcOrd="0" destOrd="0" presId="urn:microsoft.com/office/officeart/2005/8/layout/pyramid1"/>
+    <dgm:cxn modelId="{3A53164D-3554-C24E-87FB-7D7EACC66444}" type="presOf" srcId="{193B2DB2-56FA-914A-84DB-A7643CEA0C64}" destId="{9521F75B-05FE-054D-9637-C95CB8EE20CA}" srcOrd="1" destOrd="0" presId="urn:microsoft.com/office/officeart/2005/8/layout/pyramid1"/>
+    <dgm:cxn modelId="{7A931C70-FA69-BA4C-880A-FF8A4946EBF3}" type="presOf" srcId="{65E48BC3-B327-6344-904C-75192D162CAB}" destId="{1B0B04DC-2927-1A43-9BA6-370E7829E1B4}" srcOrd="1" destOrd="0" presId="urn:microsoft.com/office/officeart/2005/8/layout/pyramid1"/>
+    <dgm:cxn modelId="{A554F583-98E0-6A42-9250-9D9A1506ED3D}" srcId="{32781595-AEA1-3642-9D87-AA3BFA9CD12F}" destId="{BB4C8B71-87E9-C644-866C-154243185D06}" srcOrd="0" destOrd="0" parTransId="{B071D687-F715-6B45-B24C-76E841DD69A7}" sibTransId="{C6EA445D-BB17-FB48-9046-027C902FB1FC}"/>
+    <dgm:cxn modelId="{6ADA1AAE-078C-A047-BD43-B1E029DA990B}" type="presOf" srcId="{BB4C8B71-87E9-C644-866C-154243185D06}" destId="{1FCF7EB1-6FB4-5642-97CE-19C3463C4BDE}" srcOrd="0" destOrd="0" presId="urn:microsoft.com/office/officeart/2005/8/layout/pyramid1"/>
+    <dgm:cxn modelId="{B43D11AF-EF47-0844-ABEB-C17CA5EB9CCC}" type="presOf" srcId="{BB4C8B71-87E9-C644-866C-154243185D06}" destId="{E135BC1D-49AA-434E-A9BD-8EB58075DD8B}" srcOrd="1" destOrd="0" presId="urn:microsoft.com/office/officeart/2005/8/layout/pyramid1"/>
+    <dgm:cxn modelId="{6316B6C5-B048-A946-A119-12AD830F7842}" srcId="{32781595-AEA1-3642-9D87-AA3BFA9CD12F}" destId="{65E48BC3-B327-6344-904C-75192D162CAB}" srcOrd="1" destOrd="0" parTransId="{07C7D138-B9CF-B140-8342-7E96253B04EA}" sibTransId="{143DC107-9921-AD4A-B83D-E55B1200ED7D}"/>
+    <dgm:cxn modelId="{037CA5CF-DF49-CC42-A0F7-10B77BE4D3A0}" srcId="{32781595-AEA1-3642-9D87-AA3BFA9CD12F}" destId="{193B2DB2-56FA-914A-84DB-A7643CEA0C64}" srcOrd="2" destOrd="0" parTransId="{DD6F4CEE-835C-6F47-A66A-E5044F81CE5F}" sibTransId="{4F084AE8-2890-214E-8C3D-9DBB3DC7163C}"/>
+    <dgm:cxn modelId="{E9392BDF-D01A-A541-80A6-A77F6FC5ABA2}" type="presOf" srcId="{193B2DB2-56FA-914A-84DB-A7643CEA0C64}" destId="{DAE44C11-6414-3E48-BD03-E0B90FC2EE6A}" srcOrd="0" destOrd="0" presId="urn:microsoft.com/office/officeart/2005/8/layout/pyramid1"/>
+    <dgm:cxn modelId="{05715F38-EF96-B740-8180-F0FD62758C68}" type="presParOf" srcId="{AE4745E8-2B8C-E347-B105-ED815AE83160}" destId="{EAF11B7F-0B9E-434B-AF84-89246B3C75DA}" srcOrd="0" destOrd="0" presId="urn:microsoft.com/office/officeart/2005/8/layout/pyramid1"/>
+    <dgm:cxn modelId="{CE0F1F2F-0F78-8743-836C-72FC33324768}" type="presParOf" srcId="{EAF11B7F-0B9E-434B-AF84-89246B3C75DA}" destId="{1FCF7EB1-6FB4-5642-97CE-19C3463C4BDE}" srcOrd="0" destOrd="0" presId="urn:microsoft.com/office/officeart/2005/8/layout/pyramid1"/>
+    <dgm:cxn modelId="{F6FADB3A-EEA8-4542-8969-2FD5182792B4}" type="presParOf" srcId="{EAF11B7F-0B9E-434B-AF84-89246B3C75DA}" destId="{E135BC1D-49AA-434E-A9BD-8EB58075DD8B}" srcOrd="1" destOrd="0" presId="urn:microsoft.com/office/officeart/2005/8/layout/pyramid1"/>
+    <dgm:cxn modelId="{DF6F1F87-1013-574C-97AC-64FDB51A10AA}" type="presParOf" srcId="{AE4745E8-2B8C-E347-B105-ED815AE83160}" destId="{874B9351-A546-004A-9A92-2967D10AB98E}" srcOrd="1" destOrd="0" presId="urn:microsoft.com/office/officeart/2005/8/layout/pyramid1"/>
+    <dgm:cxn modelId="{5F310492-13BE-B64B-96A4-6BA6D709E5EF}" type="presParOf" srcId="{874B9351-A546-004A-9A92-2967D10AB98E}" destId="{AA97CB40-0741-0E4B-875A-D676554DB5BF}" srcOrd="0" destOrd="0" presId="urn:microsoft.com/office/officeart/2005/8/layout/pyramid1"/>
+    <dgm:cxn modelId="{DDAB36E1-A98B-9847-AA14-D66BC7F74454}" type="presParOf" srcId="{874B9351-A546-004A-9A92-2967D10AB98E}" destId="{1B0B04DC-2927-1A43-9BA6-370E7829E1B4}" srcOrd="1" destOrd="0" presId="urn:microsoft.com/office/officeart/2005/8/layout/pyramid1"/>
+    <dgm:cxn modelId="{9C46019A-361F-3643-90BF-B19917D4867A}" type="presParOf" srcId="{AE4745E8-2B8C-E347-B105-ED815AE83160}" destId="{6A1E14D7-0CC8-1E4C-8EC9-DE60D67CAEB5}" srcOrd="2" destOrd="0" presId="urn:microsoft.com/office/officeart/2005/8/layout/pyramid1"/>
+    <dgm:cxn modelId="{81473FD6-E2B9-FC42-91CB-A21D233D1584}" type="presParOf" srcId="{6A1E14D7-0CC8-1E4C-8EC9-DE60D67CAEB5}" destId="{DAE44C11-6414-3E48-BD03-E0B90FC2EE6A}" srcOrd="0" destOrd="0" presId="urn:microsoft.com/office/officeart/2005/8/layout/pyramid1"/>
+    <dgm:cxn modelId="{01504994-07AE-504B-B88C-A4F114937734}" type="presParOf" srcId="{6A1E14D7-0CC8-1E4C-8EC9-DE60D67CAEB5}" destId="{9521F75B-05FE-054D-9637-C95CB8EE20CA}" srcOrd="1" destOrd="0" presId="urn:microsoft.com/office/officeart/2005/8/layout/pyramid1"/>
+  </dgm:cxnLst>
+  <dgm:bg/>
+  <dgm:whole/>
+  <dgm:extLst>
+    <a:ext uri="http://schemas.microsoft.com/office/drawing/2008/diagram">
+      <dsp:dataModelExt xmlns:dsp="http://schemas.microsoft.com/office/drawing/2008/diagram" relId="rId13" minVer="http://schemas.openxmlformats.org/drawingml/2006/diagram"/>
+    </a:ext>
+  </dgm:extLst>
+</dgm:dataModel>
+</file>
+
+<file path=word/diagrams/data3.xml><?xml version="1.0" encoding="utf-8"?>
+<dgm:dataModel xmlns:dgm="http://schemas.openxmlformats.org/drawingml/2006/diagram" xmlns:a="http://schemas.openxmlformats.org/drawingml/2006/main">
+  <dgm:ptLst>
+    <dgm:pt modelId="{4C969ED1-0DDE-0C43-8CBE-906A889E9E74}" type="doc">
+      <dgm:prSet loTypeId="urn:microsoft.com/office/officeart/2005/8/layout/matrix3" loCatId="matrix" qsTypeId="urn:microsoft.com/office/officeart/2005/8/quickstyle/3d9" qsCatId="3D" csTypeId="urn:microsoft.com/office/officeart/2005/8/colors/accent1_2" csCatId="accent1" phldr="0"/>
+      <dgm:spPr/>
+      <dgm:t>
+        <a:bodyPr/>
+        <a:lstStyle/>
+        <a:p>
+          <a:endParaRPr lang="en-US"/>
+        </a:p>
+      </dgm:t>
+    </dgm:pt>
+    <dgm:pt modelId="{4EB6E20C-25D7-684C-A7E7-1A038C959099}">
+      <dgm:prSet phldrT="[Text]" phldr="1"/>
+      <dgm:spPr/>
+      <dgm:t>
+        <a:bodyPr/>
+        <a:lstStyle/>
+        <a:p>
+          <a:endParaRPr lang="en-US"/>
+        </a:p>
+      </dgm:t>
+    </dgm:pt>
+    <dgm:pt modelId="{1B24E05B-3CBA-E94B-9A35-F293341787EE}" type="parTrans" cxnId="{1F020776-BF60-9D4B-97A1-493F850D5615}">
+      <dgm:prSet/>
+      <dgm:spPr/>
+      <dgm:t>
+        <a:bodyPr/>
+        <a:lstStyle/>
+        <a:p>
+          <a:endParaRPr lang="en-US"/>
+        </a:p>
+      </dgm:t>
+    </dgm:pt>
+    <dgm:pt modelId="{AF1D48BD-C345-DE4F-AACF-7BDC77FFF2C7}" type="sibTrans" cxnId="{1F020776-BF60-9D4B-97A1-493F850D5615}">
+      <dgm:prSet/>
+      <dgm:spPr/>
+      <dgm:t>
+        <a:bodyPr/>
+        <a:lstStyle/>
+        <a:p>
+          <a:endParaRPr lang="en-US"/>
+        </a:p>
+      </dgm:t>
+    </dgm:pt>
+    <dgm:pt modelId="{9C79AD6F-0A55-6C41-907B-590F9DD8E48A}">
+      <dgm:prSet phldrT="[Text]" phldr="1"/>
+      <dgm:spPr/>
+      <dgm:t>
+        <a:bodyPr/>
+        <a:lstStyle/>
+        <a:p>
+          <a:endParaRPr lang="en-US"/>
+        </a:p>
+      </dgm:t>
+    </dgm:pt>
+    <dgm:pt modelId="{F5269235-8E03-F04E-ACFF-530708D87B2B}" type="parTrans" cxnId="{C8153E04-49C8-5149-8451-32230806F68D}">
+      <dgm:prSet/>
+      <dgm:spPr/>
+      <dgm:t>
+        <a:bodyPr/>
+        <a:lstStyle/>
+        <a:p>
+          <a:endParaRPr lang="en-US"/>
+        </a:p>
+      </dgm:t>
+    </dgm:pt>
+    <dgm:pt modelId="{EDFDAD32-5A87-0846-BA5D-B94CCB2F052C}" type="sibTrans" cxnId="{C8153E04-49C8-5149-8451-32230806F68D}">
+      <dgm:prSet/>
+      <dgm:spPr/>
+      <dgm:t>
+        <a:bodyPr/>
+        <a:lstStyle/>
+        <a:p>
+          <a:endParaRPr lang="en-US"/>
+        </a:p>
+      </dgm:t>
+    </dgm:pt>
+    <dgm:pt modelId="{4DE979B4-F575-534B-9657-5E5E115A5B91}">
+      <dgm:prSet phldrT="[Text]" phldr="1"/>
+      <dgm:spPr/>
+      <dgm:t>
+        <a:bodyPr/>
+        <a:lstStyle/>
+        <a:p>
+          <a:endParaRPr lang="en-US"/>
+        </a:p>
+      </dgm:t>
+    </dgm:pt>
+    <dgm:pt modelId="{267C2F90-D055-ED47-99A3-03BE76DB49A3}" type="parTrans" cxnId="{DF85813C-D071-2E4D-89D4-B6D48E2A2A74}">
+      <dgm:prSet/>
+      <dgm:spPr/>
+      <dgm:t>
+        <a:bodyPr/>
+        <a:lstStyle/>
+        <a:p>
+          <a:endParaRPr lang="en-US"/>
+        </a:p>
+      </dgm:t>
+    </dgm:pt>
+    <dgm:pt modelId="{B2DFEEDC-921F-6240-BE91-2B743C717C1F}" type="sibTrans" cxnId="{DF85813C-D071-2E4D-89D4-B6D48E2A2A74}">
+      <dgm:prSet/>
+      <dgm:spPr/>
+      <dgm:t>
+        <a:bodyPr/>
+        <a:lstStyle/>
+        <a:p>
+          <a:endParaRPr lang="en-US"/>
+        </a:p>
+      </dgm:t>
+    </dgm:pt>
+    <dgm:pt modelId="{4026E530-DFC7-F945-B9C9-61403B6808C5}">
+      <dgm:prSet phldrT="[Text]" phldr="1"/>
+      <dgm:spPr/>
+      <dgm:t>
+        <a:bodyPr/>
+        <a:lstStyle/>
+        <a:p>
+          <a:endParaRPr lang="en-US"/>
+        </a:p>
+      </dgm:t>
+    </dgm:pt>
+    <dgm:pt modelId="{F6A2573B-A1FC-E540-85BE-C2542B25A916}" type="parTrans" cxnId="{08B7E2CE-71B3-9440-8B91-A03C409FDD23}">
+      <dgm:prSet/>
+      <dgm:spPr/>
+      <dgm:t>
+        <a:bodyPr/>
+        <a:lstStyle/>
+        <a:p>
+          <a:endParaRPr lang="en-US"/>
+        </a:p>
+      </dgm:t>
+    </dgm:pt>
+    <dgm:pt modelId="{627E0138-5A74-B74F-BD20-C4507B4F45A4}" type="sibTrans" cxnId="{08B7E2CE-71B3-9440-8B91-A03C409FDD23}">
+      <dgm:prSet/>
+      <dgm:spPr/>
+      <dgm:t>
+        <a:bodyPr/>
+        <a:lstStyle/>
+        <a:p>
+          <a:endParaRPr lang="en-US"/>
+        </a:p>
+      </dgm:t>
+    </dgm:pt>
+    <dgm:pt modelId="{F52329C1-DE84-C343-A1BC-16773D112828}" type="pres">
+      <dgm:prSet presAssocID="{4C969ED1-0DDE-0C43-8CBE-906A889E9E74}" presName="matrix" presStyleCnt="0">
+        <dgm:presLayoutVars>
+          <dgm:chMax val="1"/>
+          <dgm:dir/>
+          <dgm:resizeHandles val="exact"/>
+        </dgm:presLayoutVars>
+      </dgm:prSet>
+      <dgm:spPr/>
+    </dgm:pt>
+    <dgm:pt modelId="{241B67CE-2694-C54E-A604-B0F5B124B1A0}" type="pres">
+      <dgm:prSet presAssocID="{4C969ED1-0DDE-0C43-8CBE-906A889E9E74}" presName="diamond" presStyleLbl="bgShp" presStyleIdx="0" presStyleCnt="1"/>
+      <dgm:spPr/>
+    </dgm:pt>
+    <dgm:pt modelId="{8FAA3784-6A6B-A94A-B815-476F7552F978}" type="pres">
+      <dgm:prSet presAssocID="{4C969ED1-0DDE-0C43-8CBE-906A889E9E74}" presName="quad1" presStyleLbl="node1" presStyleIdx="0" presStyleCnt="4">
+        <dgm:presLayoutVars>
+          <dgm:chMax val="0"/>
+          <dgm:chPref val="0"/>
+          <dgm:bulletEnabled val="1"/>
+        </dgm:presLayoutVars>
+      </dgm:prSet>
+      <dgm:spPr/>
+    </dgm:pt>
+    <dgm:pt modelId="{CDB6CFDA-26B9-634A-B33C-5DDADEED84D6}" type="pres">
+      <dgm:prSet presAssocID="{4C969ED1-0DDE-0C43-8CBE-906A889E9E74}" presName="quad2" presStyleLbl="node1" presStyleIdx="1" presStyleCnt="4">
+        <dgm:presLayoutVars>
+          <dgm:chMax val="0"/>
+          <dgm:chPref val="0"/>
+          <dgm:bulletEnabled val="1"/>
+        </dgm:presLayoutVars>
+      </dgm:prSet>
+      <dgm:spPr/>
+    </dgm:pt>
+    <dgm:pt modelId="{65B52AB8-1AF6-234D-8C52-EDBCFC466C8E}" type="pres">
+      <dgm:prSet presAssocID="{4C969ED1-0DDE-0C43-8CBE-906A889E9E74}" presName="quad3" presStyleLbl="node1" presStyleIdx="2" presStyleCnt="4">
+        <dgm:presLayoutVars>
+          <dgm:chMax val="0"/>
+          <dgm:chPref val="0"/>
+          <dgm:bulletEnabled val="1"/>
+        </dgm:presLayoutVars>
+      </dgm:prSet>
+      <dgm:spPr/>
+    </dgm:pt>
+    <dgm:pt modelId="{2E69FA1B-246B-034E-AE36-C60CB401808E}" type="pres">
+      <dgm:prSet presAssocID="{4C969ED1-0DDE-0C43-8CBE-906A889E9E74}" presName="quad4" presStyleLbl="node1" presStyleIdx="3" presStyleCnt="4">
+        <dgm:presLayoutVars>
+          <dgm:chMax val="0"/>
+          <dgm:chPref val="0"/>
+          <dgm:bulletEnabled val="1"/>
+        </dgm:presLayoutVars>
+      </dgm:prSet>
+      <dgm:spPr/>
+    </dgm:pt>
+  </dgm:ptLst>
+  <dgm:cxnLst>
+    <dgm:cxn modelId="{C8153E04-49C8-5149-8451-32230806F68D}" srcId="{4C969ED1-0DDE-0C43-8CBE-906A889E9E74}" destId="{9C79AD6F-0A55-6C41-907B-590F9DD8E48A}" srcOrd="1" destOrd="0" parTransId="{F5269235-8E03-F04E-ACFF-530708D87B2B}" sibTransId="{EDFDAD32-5A87-0846-BA5D-B94CCB2F052C}"/>
+    <dgm:cxn modelId="{6E11A516-37CB-B54E-86D4-FA02009244D9}" type="presOf" srcId="{4EB6E20C-25D7-684C-A7E7-1A038C959099}" destId="{8FAA3784-6A6B-A94A-B815-476F7552F978}" srcOrd="0" destOrd="0" presId="urn:microsoft.com/office/officeart/2005/8/layout/matrix3"/>
+    <dgm:cxn modelId="{CD21C137-2846-5348-9162-638508C9B573}" type="presOf" srcId="{9C79AD6F-0A55-6C41-907B-590F9DD8E48A}" destId="{CDB6CFDA-26B9-634A-B33C-5DDADEED84D6}" srcOrd="0" destOrd="0" presId="urn:microsoft.com/office/officeart/2005/8/layout/matrix3"/>
+    <dgm:cxn modelId="{DF85813C-D071-2E4D-89D4-B6D48E2A2A74}" srcId="{4C969ED1-0DDE-0C43-8CBE-906A889E9E74}" destId="{4DE979B4-F575-534B-9657-5E5E115A5B91}" srcOrd="2" destOrd="0" parTransId="{267C2F90-D055-ED47-99A3-03BE76DB49A3}" sibTransId="{B2DFEEDC-921F-6240-BE91-2B743C717C1F}"/>
+    <dgm:cxn modelId="{1F020776-BF60-9D4B-97A1-493F850D5615}" srcId="{4C969ED1-0DDE-0C43-8CBE-906A889E9E74}" destId="{4EB6E20C-25D7-684C-A7E7-1A038C959099}" srcOrd="0" destOrd="0" parTransId="{1B24E05B-3CBA-E94B-9A35-F293341787EE}" sibTransId="{AF1D48BD-C345-DE4F-AACF-7BDC77FFF2C7}"/>
+    <dgm:cxn modelId="{C71CF190-6DAE-6B49-B145-F84CDDCE9272}" type="presOf" srcId="{4DE979B4-F575-534B-9657-5E5E115A5B91}" destId="{65B52AB8-1AF6-234D-8C52-EDBCFC466C8E}" srcOrd="0" destOrd="0" presId="urn:microsoft.com/office/officeart/2005/8/layout/matrix3"/>
+    <dgm:cxn modelId="{8916EB98-C35D-7648-8329-8BDCFCDC84D3}" type="presOf" srcId="{4026E530-DFC7-F945-B9C9-61403B6808C5}" destId="{2E69FA1B-246B-034E-AE36-C60CB401808E}" srcOrd="0" destOrd="0" presId="urn:microsoft.com/office/officeart/2005/8/layout/matrix3"/>
+    <dgm:cxn modelId="{08B7E2CE-71B3-9440-8B91-A03C409FDD23}" srcId="{4C969ED1-0DDE-0C43-8CBE-906A889E9E74}" destId="{4026E530-DFC7-F945-B9C9-61403B6808C5}" srcOrd="3" destOrd="0" parTransId="{F6A2573B-A1FC-E540-85BE-C2542B25A916}" sibTransId="{627E0138-5A74-B74F-BD20-C4507B4F45A4}"/>
+    <dgm:cxn modelId="{B643ABE1-5724-FB48-8ECF-C1C1EC42C02F}" type="presOf" srcId="{4C969ED1-0DDE-0C43-8CBE-906A889E9E74}" destId="{F52329C1-DE84-C343-A1BC-16773D112828}" srcOrd="0" destOrd="0" presId="urn:microsoft.com/office/officeart/2005/8/layout/matrix3"/>
+    <dgm:cxn modelId="{B27AA251-E3B2-BF41-A3F1-6DF330AB11C4}" type="presParOf" srcId="{F52329C1-DE84-C343-A1BC-16773D112828}" destId="{241B67CE-2694-C54E-A604-B0F5B124B1A0}" srcOrd="0" destOrd="0" presId="urn:microsoft.com/office/officeart/2005/8/layout/matrix3"/>
+    <dgm:cxn modelId="{27FC7F18-2163-7D43-B299-2105287CA90F}" type="presParOf" srcId="{F52329C1-DE84-C343-A1BC-16773D112828}" destId="{8FAA3784-6A6B-A94A-B815-476F7552F978}" srcOrd="1" destOrd="0" presId="urn:microsoft.com/office/officeart/2005/8/layout/matrix3"/>
+    <dgm:cxn modelId="{F124963F-174B-A443-AC44-682E01260F6D}" type="presParOf" srcId="{F52329C1-DE84-C343-A1BC-16773D112828}" destId="{CDB6CFDA-26B9-634A-B33C-5DDADEED84D6}" srcOrd="2" destOrd="0" presId="urn:microsoft.com/office/officeart/2005/8/layout/matrix3"/>
+    <dgm:cxn modelId="{E5C26042-643E-2842-9F24-114E37BF1ED0}" type="presParOf" srcId="{F52329C1-DE84-C343-A1BC-16773D112828}" destId="{65B52AB8-1AF6-234D-8C52-EDBCFC466C8E}" srcOrd="3" destOrd="0" presId="urn:microsoft.com/office/officeart/2005/8/layout/matrix3"/>
+    <dgm:cxn modelId="{28F0293C-55C0-BF4C-BE76-7A0CBDDB0022}" type="presParOf" srcId="{F52329C1-DE84-C343-A1BC-16773D112828}" destId="{2E69FA1B-246B-034E-AE36-C60CB401808E}" srcOrd="4" destOrd="0" presId="urn:microsoft.com/office/officeart/2005/8/layout/matrix3"/>
+  </dgm:cxnLst>
+  <dgm:bg/>
+  <dgm:whole/>
+  <dgm:extLst>
+    <a:ext uri="http://schemas.microsoft.com/office/drawing/2008/diagram">
+      <dsp:dataModelExt xmlns:dsp="http://schemas.microsoft.com/office/drawing/2008/diagram" relId="rId18" minVer="http://schemas.openxmlformats.org/drawingml/2006/diagram"/>
+    </a:ext>
+  </dgm:extLst>
+</dgm:dataModel>
+</file>
+
+<file path=word/diagrams/data4.xml><?xml version="1.0" encoding="utf-8"?>
 <dgm:dataModel xmlns:dgm="http://schemas.openxmlformats.org/drawingml/2006/diagram" xmlns:a="http://schemas.openxmlformats.org/drawingml/2006/main">
   <dgm:ptLst>
     <dgm:pt modelId="{30D50F1B-A32B-9845-B59A-BEE34FF9F983}" type="doc">
@@ -1379,7 +4765,7 @@
       <dgm:spPr/>
     </dgm:pt>
     <dgm:pt modelId="{27D03646-B328-894F-AAFB-9E1642D23D61}" type="pres">
-      <dgm:prSet presAssocID="{F6F22299-54C7-4542-B98A-7870AABDCB34}" presName="picture_1" presStyleLbl="bgImgPlace1" presStyleIdx="0" presStyleCnt="1" custScaleX="137747"/>
+      <dgm:prSet presAssocID="{F6F22299-54C7-4542-B98A-7870AABDCB34}" presName="picture_1" presStyleLbl="bgImgPlace1" presStyleIdx="0" presStyleCnt="1" custScaleX="137747" custLinFactY="2506" custLinFactNeighborX="3701" custLinFactNeighborY="100000"/>
       <dgm:spPr/>
     </dgm:pt>
     <dgm:pt modelId="{B05DECD8-DC6D-5640-8336-3DC501AF3984}" type="pres">
@@ -1564,13 +4950,1018 @@
   <dgm:whole/>
   <dgm:extLst>
     <a:ext uri="http://schemas.microsoft.com/office/drawing/2008/diagram">
-      <dsp:dataModelExt xmlns:dsp="http://schemas.microsoft.com/office/drawing/2008/diagram" relId="rId8" minVer="http://schemas.openxmlformats.org/drawingml/2006/diagram"/>
+      <dsp:dataModelExt xmlns:dsp="http://schemas.microsoft.com/office/drawing/2008/diagram" relId="rId23" minVer="http://schemas.openxmlformats.org/drawingml/2006/diagram"/>
     </a:ext>
   </dgm:extLst>
 </dgm:dataModel>
 </file>
 
 <file path=word/diagrams/drawing1.xml><?xml version="1.0" encoding="utf-8"?>
+<dsp:drawing xmlns:dgm="http://schemas.openxmlformats.org/drawingml/2006/diagram" xmlns:dsp="http://schemas.microsoft.com/office/drawing/2008/diagram" xmlns:a="http://schemas.openxmlformats.org/drawingml/2006/main">
+  <dsp:spTree>
+    <dsp:nvGrpSpPr>
+      <dsp:cNvPr id="0" name=""/>
+      <dsp:cNvGrpSpPr/>
+    </dsp:nvGrpSpPr>
+    <dsp:grpSpPr/>
+    <dsp:sp modelId="{5641F6FD-5449-6E42-A51F-52E815767415}">
+      <dsp:nvSpPr>
+        <dsp:cNvPr id="0" name=""/>
+        <dsp:cNvSpPr/>
+      </dsp:nvSpPr>
+      <dsp:spPr>
+        <a:xfrm>
+          <a:off x="1265795" y="218347"/>
+          <a:ext cx="2280784" cy="2909163"/>
+        </a:xfrm>
+        <a:prstGeom prst="roundRect">
+          <a:avLst/>
+        </a:prstGeom>
+        <a:solidFill>
+          <a:schemeClr val="accent1">
+            <a:tint val="50000"/>
+            <a:hueOff val="0"/>
+            <a:satOff val="0"/>
+            <a:lumOff val="0"/>
+            <a:alphaOff val="0"/>
+          </a:schemeClr>
+        </a:solidFill>
+        <a:ln w="12700" cap="flat" cmpd="sng" algn="ctr">
+          <a:solidFill>
+            <a:schemeClr val="lt1">
+              <a:hueOff val="0"/>
+              <a:satOff val="0"/>
+              <a:lumOff val="0"/>
+              <a:alphaOff val="0"/>
+            </a:schemeClr>
+          </a:solidFill>
+          <a:prstDash val="solid"/>
+          <a:miter lim="800000"/>
+        </a:ln>
+        <a:effectLst/>
+      </dsp:spPr>
+      <dsp:style>
+        <a:lnRef idx="2">
+          <a:scrgbClr r="0" g="0" b="0"/>
+        </a:lnRef>
+        <a:fillRef idx="1">
+          <a:scrgbClr r="0" g="0" b="0"/>
+        </a:fillRef>
+        <a:effectRef idx="0">
+          <a:scrgbClr r="0" g="0" b="0"/>
+        </a:effectRef>
+        <a:fontRef idx="minor"/>
+      </dsp:style>
+    </dsp:sp>
+    <dsp:sp modelId="{D244D1F5-F360-254D-9B1B-ED4A7970C6A9}">
+      <dsp:nvSpPr>
+        <dsp:cNvPr id="0" name=""/>
+        <dsp:cNvSpPr/>
+      </dsp:nvSpPr>
+      <dsp:spPr>
+        <a:xfrm>
+          <a:off x="1357026" y="1265646"/>
+          <a:ext cx="1756203" cy="1745498"/>
+        </a:xfrm>
+        <a:prstGeom prst="rect">
+          <a:avLst/>
+        </a:prstGeom>
+        <a:noFill/>
+        <a:ln w="12700" cap="flat" cmpd="sng" algn="ctr">
+          <a:noFill/>
+          <a:prstDash val="solid"/>
+          <a:miter lim="800000"/>
+        </a:ln>
+        <a:effectLst/>
+        <a:sp3d/>
+      </dsp:spPr>
+      <dsp:style>
+        <a:lnRef idx="2">
+          <a:scrgbClr r="0" g="0" b="0"/>
+        </a:lnRef>
+        <a:fillRef idx="1">
+          <a:scrgbClr r="0" g="0" b="0"/>
+        </a:fillRef>
+        <a:effectRef idx="0">
+          <a:scrgbClr r="0" g="0" b="0"/>
+        </a:effectRef>
+        <a:fontRef idx="minor">
+          <a:schemeClr val="lt1"/>
+        </a:fontRef>
+      </dsp:style>
+      <dsp:txBody>
+        <a:bodyPr spcFirstLastPara="0" vert="horz" wrap="square" lIns="129540" tIns="129540" rIns="129540" bIns="129540" numCol="1" spcCol="1270" anchor="b" anchorCtr="0">
+          <a:noAutofit/>
+        </a:bodyPr>
+        <a:lstStyle/>
+        <a:p>
+          <a:pPr marL="0" lvl="0" indent="0" algn="l" defTabSz="2266950">
+            <a:lnSpc>
+              <a:spcPct val="90000"/>
+            </a:lnSpc>
+            <a:spcBef>
+              <a:spcPct val="0"/>
+            </a:spcBef>
+            <a:spcAft>
+              <a:spcPct val="35000"/>
+            </a:spcAft>
+            <a:buNone/>
+          </a:pPr>
+          <a:endParaRPr lang="en-US" sz="5100" kern="1200"/>
+        </a:p>
+      </dsp:txBody>
+      <dsp:txXfrm>
+        <a:off x="1357026" y="1265646"/>
+        <a:ext cx="1756203" cy="1745498"/>
+      </dsp:txXfrm>
+    </dsp:sp>
+    <dsp:sp modelId="{FDB27650-5774-C447-A969-D907445EAF17}">
+      <dsp:nvSpPr>
+        <dsp:cNvPr id="0" name=""/>
+        <dsp:cNvSpPr/>
+      </dsp:nvSpPr>
+      <dsp:spPr>
+        <a:xfrm>
+          <a:off x="3153842" y="72889"/>
+          <a:ext cx="785474" cy="785474"/>
+        </a:xfrm>
+        <a:prstGeom prst="ellipse">
+          <a:avLst/>
+        </a:prstGeom>
+        <a:solidFill>
+          <a:schemeClr val="accent1">
+            <a:tint val="50000"/>
+            <a:hueOff val="0"/>
+            <a:satOff val="0"/>
+            <a:lumOff val="0"/>
+            <a:alphaOff val="0"/>
+          </a:schemeClr>
+        </a:solidFill>
+        <a:ln w="12700" cap="flat" cmpd="sng" algn="ctr">
+          <a:solidFill>
+            <a:schemeClr val="lt1">
+              <a:hueOff val="0"/>
+              <a:satOff val="0"/>
+              <a:lumOff val="0"/>
+              <a:alphaOff val="0"/>
+            </a:schemeClr>
+          </a:solidFill>
+          <a:prstDash val="solid"/>
+          <a:miter lim="800000"/>
+        </a:ln>
+        <a:effectLst/>
+      </dsp:spPr>
+      <dsp:style>
+        <a:lnRef idx="2">
+          <a:scrgbClr r="0" g="0" b="0"/>
+        </a:lnRef>
+        <a:fillRef idx="1">
+          <a:scrgbClr r="0" g="0" b="0"/>
+        </a:fillRef>
+        <a:effectRef idx="0">
+          <a:scrgbClr r="0" g="0" b="0"/>
+        </a:effectRef>
+        <a:fontRef idx="minor"/>
+      </dsp:style>
+    </dsp:sp>
+    <dsp:sp modelId="{E392502A-4BA7-AA49-ADE9-4951FDF8F41E}">
+      <dsp:nvSpPr>
+        <dsp:cNvPr id="0" name=""/>
+        <dsp:cNvSpPr/>
+      </dsp:nvSpPr>
+      <dsp:spPr>
+        <a:xfrm>
+          <a:off x="3939316" y="72889"/>
+          <a:ext cx="281287" cy="785474"/>
+        </a:xfrm>
+        <a:prstGeom prst="rect">
+          <a:avLst/>
+        </a:prstGeom>
+        <a:noFill/>
+        <a:ln>
+          <a:noFill/>
+        </a:ln>
+        <a:effectLst/>
+      </dsp:spPr>
+      <dsp:style>
+        <a:lnRef idx="0">
+          <a:scrgbClr r="0" g="0" b="0"/>
+        </a:lnRef>
+        <a:fillRef idx="0">
+          <a:scrgbClr r="0" g="0" b="0"/>
+        </a:fillRef>
+        <a:effectRef idx="0">
+          <a:scrgbClr r="0" g="0" b="0"/>
+        </a:effectRef>
+        <a:fontRef idx="minor"/>
+      </dsp:style>
+      <dsp:txBody>
+        <a:bodyPr spcFirstLastPara="0" vert="horz" wrap="square" lIns="20320" tIns="10160" rIns="20320" bIns="10160" numCol="1" spcCol="1270" anchor="ctr" anchorCtr="0">
+          <a:noAutofit/>
+        </a:bodyPr>
+        <a:lstStyle/>
+        <a:p>
+          <a:pPr marL="0" lvl="0" indent="0" algn="l" defTabSz="355600">
+            <a:lnSpc>
+              <a:spcPct val="90000"/>
+            </a:lnSpc>
+            <a:spcBef>
+              <a:spcPct val="0"/>
+            </a:spcBef>
+            <a:spcAft>
+              <a:spcPct val="35000"/>
+            </a:spcAft>
+            <a:buNone/>
+          </a:pPr>
+          <a:endParaRPr lang="en-US" sz="800" kern="1200"/>
+        </a:p>
+      </dsp:txBody>
+      <dsp:txXfrm>
+        <a:off x="3939316" y="72889"/>
+        <a:ext cx="281287" cy="785474"/>
+      </dsp:txXfrm>
+    </dsp:sp>
+    <dsp:sp modelId="{8E0FCA9B-4A96-544C-B17B-BCF1A5BE0FEF}">
+      <dsp:nvSpPr>
+        <dsp:cNvPr id="0" name=""/>
+        <dsp:cNvSpPr/>
+      </dsp:nvSpPr>
+      <dsp:spPr>
+        <a:xfrm>
+          <a:off x="3153842" y="999748"/>
+          <a:ext cx="785474" cy="785474"/>
+        </a:xfrm>
+        <a:prstGeom prst="ellipse">
+          <a:avLst/>
+        </a:prstGeom>
+        <a:solidFill>
+          <a:schemeClr val="accent1">
+            <a:tint val="50000"/>
+            <a:hueOff val="0"/>
+            <a:satOff val="0"/>
+            <a:lumOff val="0"/>
+            <a:alphaOff val="0"/>
+          </a:schemeClr>
+        </a:solidFill>
+        <a:ln w="12700" cap="flat" cmpd="sng" algn="ctr">
+          <a:solidFill>
+            <a:schemeClr val="lt1">
+              <a:hueOff val="0"/>
+              <a:satOff val="0"/>
+              <a:lumOff val="0"/>
+              <a:alphaOff val="0"/>
+            </a:schemeClr>
+          </a:solidFill>
+          <a:prstDash val="solid"/>
+          <a:miter lim="800000"/>
+        </a:ln>
+        <a:effectLst/>
+      </dsp:spPr>
+      <dsp:style>
+        <a:lnRef idx="2">
+          <a:scrgbClr r="0" g="0" b="0"/>
+        </a:lnRef>
+        <a:fillRef idx="1">
+          <a:scrgbClr r="0" g="0" b="0"/>
+        </a:fillRef>
+        <a:effectRef idx="0">
+          <a:scrgbClr r="0" g="0" b="0"/>
+        </a:effectRef>
+        <a:fontRef idx="minor"/>
+      </dsp:style>
+    </dsp:sp>
+    <dsp:sp modelId="{8462D766-54AF-FE46-B628-BCC3CB41086A}">
+      <dsp:nvSpPr>
+        <dsp:cNvPr id="0" name=""/>
+        <dsp:cNvSpPr/>
+      </dsp:nvSpPr>
+      <dsp:spPr>
+        <a:xfrm>
+          <a:off x="3939316" y="999748"/>
+          <a:ext cx="281287" cy="785474"/>
+        </a:xfrm>
+        <a:prstGeom prst="rect">
+          <a:avLst/>
+        </a:prstGeom>
+        <a:noFill/>
+        <a:ln>
+          <a:noFill/>
+        </a:ln>
+        <a:effectLst/>
+      </dsp:spPr>
+      <dsp:style>
+        <a:lnRef idx="0">
+          <a:scrgbClr r="0" g="0" b="0"/>
+        </a:lnRef>
+        <a:fillRef idx="0">
+          <a:scrgbClr r="0" g="0" b="0"/>
+        </a:fillRef>
+        <a:effectRef idx="0">
+          <a:scrgbClr r="0" g="0" b="0"/>
+        </a:effectRef>
+        <a:fontRef idx="minor"/>
+      </dsp:style>
+      <dsp:txBody>
+        <a:bodyPr spcFirstLastPara="0" vert="horz" wrap="square" lIns="20320" tIns="10160" rIns="20320" bIns="10160" numCol="1" spcCol="1270" anchor="ctr" anchorCtr="0">
+          <a:noAutofit/>
+        </a:bodyPr>
+        <a:lstStyle/>
+        <a:p>
+          <a:pPr marL="0" lvl="0" indent="0" algn="l" defTabSz="355600">
+            <a:lnSpc>
+              <a:spcPct val="90000"/>
+            </a:lnSpc>
+            <a:spcBef>
+              <a:spcPct val="0"/>
+            </a:spcBef>
+            <a:spcAft>
+              <a:spcPct val="35000"/>
+            </a:spcAft>
+            <a:buNone/>
+          </a:pPr>
+          <a:endParaRPr lang="en-US" sz="800" kern="1200"/>
+        </a:p>
+      </dsp:txBody>
+      <dsp:txXfrm>
+        <a:off x="3939316" y="999748"/>
+        <a:ext cx="281287" cy="785474"/>
+      </dsp:txXfrm>
+    </dsp:sp>
+    <dsp:sp modelId="{CF2BCD54-C967-5B4D-9948-7EFF95910ED6}">
+      <dsp:nvSpPr>
+        <dsp:cNvPr id="0" name=""/>
+        <dsp:cNvSpPr/>
+      </dsp:nvSpPr>
+      <dsp:spPr>
+        <a:xfrm>
+          <a:off x="3153842" y="1926608"/>
+          <a:ext cx="785474" cy="785474"/>
+        </a:xfrm>
+        <a:prstGeom prst="ellipse">
+          <a:avLst/>
+        </a:prstGeom>
+        <a:solidFill>
+          <a:schemeClr val="accent1">
+            <a:tint val="50000"/>
+            <a:hueOff val="0"/>
+            <a:satOff val="0"/>
+            <a:lumOff val="0"/>
+            <a:alphaOff val="0"/>
+          </a:schemeClr>
+        </a:solidFill>
+        <a:ln w="12700" cap="flat" cmpd="sng" algn="ctr">
+          <a:solidFill>
+            <a:schemeClr val="lt1">
+              <a:hueOff val="0"/>
+              <a:satOff val="0"/>
+              <a:lumOff val="0"/>
+              <a:alphaOff val="0"/>
+            </a:schemeClr>
+          </a:solidFill>
+          <a:prstDash val="solid"/>
+          <a:miter lim="800000"/>
+        </a:ln>
+        <a:effectLst/>
+      </dsp:spPr>
+      <dsp:style>
+        <a:lnRef idx="2">
+          <a:scrgbClr r="0" g="0" b="0"/>
+        </a:lnRef>
+        <a:fillRef idx="1">
+          <a:scrgbClr r="0" g="0" b="0"/>
+        </a:fillRef>
+        <a:effectRef idx="0">
+          <a:scrgbClr r="0" g="0" b="0"/>
+        </a:effectRef>
+        <a:fontRef idx="minor"/>
+      </dsp:style>
+    </dsp:sp>
+    <dsp:sp modelId="{2731054E-FD21-FF4C-84C7-6A013E38C4BB}">
+      <dsp:nvSpPr>
+        <dsp:cNvPr id="0" name=""/>
+        <dsp:cNvSpPr/>
+      </dsp:nvSpPr>
+      <dsp:spPr>
+        <a:xfrm>
+          <a:off x="3939316" y="1926608"/>
+          <a:ext cx="281287" cy="785474"/>
+        </a:xfrm>
+        <a:prstGeom prst="rect">
+          <a:avLst/>
+        </a:prstGeom>
+        <a:noFill/>
+        <a:ln>
+          <a:noFill/>
+        </a:ln>
+        <a:effectLst/>
+      </dsp:spPr>
+      <dsp:style>
+        <a:lnRef idx="0">
+          <a:scrgbClr r="0" g="0" b="0"/>
+        </a:lnRef>
+        <a:fillRef idx="0">
+          <a:scrgbClr r="0" g="0" b="0"/>
+        </a:fillRef>
+        <a:effectRef idx="0">
+          <a:scrgbClr r="0" g="0" b="0"/>
+        </a:effectRef>
+        <a:fontRef idx="minor"/>
+      </dsp:style>
+      <dsp:txBody>
+        <a:bodyPr spcFirstLastPara="0" vert="horz" wrap="square" lIns="20320" tIns="10160" rIns="20320" bIns="10160" numCol="1" spcCol="1270" anchor="ctr" anchorCtr="0">
+          <a:noAutofit/>
+        </a:bodyPr>
+        <a:lstStyle/>
+        <a:p>
+          <a:pPr marL="0" lvl="0" indent="0" algn="l" defTabSz="355600">
+            <a:lnSpc>
+              <a:spcPct val="90000"/>
+            </a:lnSpc>
+            <a:spcBef>
+              <a:spcPct val="0"/>
+            </a:spcBef>
+            <a:spcAft>
+              <a:spcPct val="35000"/>
+            </a:spcAft>
+            <a:buNone/>
+          </a:pPr>
+          <a:endParaRPr lang="en-US" sz="800" kern="1200"/>
+        </a:p>
+      </dsp:txBody>
+      <dsp:txXfrm>
+        <a:off x="3939316" y="1926608"/>
+        <a:ext cx="281287" cy="785474"/>
+      </dsp:txXfrm>
+    </dsp:sp>
+  </dsp:spTree>
+</dsp:drawing>
+</file>
+
+<file path=word/diagrams/drawing2.xml><?xml version="1.0" encoding="utf-8"?>
+<dsp:drawing xmlns:dgm="http://schemas.openxmlformats.org/drawingml/2006/diagram" xmlns:dsp="http://schemas.microsoft.com/office/drawing/2008/diagram" xmlns:a="http://schemas.openxmlformats.org/drawingml/2006/main">
+  <dsp:spTree>
+    <dsp:nvGrpSpPr>
+      <dsp:cNvPr id="0" name=""/>
+      <dsp:cNvGrpSpPr/>
+    </dsp:nvGrpSpPr>
+    <dsp:grpSpPr/>
+    <dsp:sp modelId="{1FCF7EB1-6FB4-5642-97CE-19C3463C4BDE}">
+      <dsp:nvSpPr>
+        <dsp:cNvPr id="0" name=""/>
+        <dsp:cNvSpPr/>
+      </dsp:nvSpPr>
+      <dsp:spPr>
+        <a:xfrm>
+          <a:off x="1828800" y="0"/>
+          <a:ext cx="1828800" cy="1066800"/>
+        </a:xfrm>
+        <a:prstGeom prst="trapezoid">
+          <a:avLst>
+            <a:gd name="adj" fmla="val 85714"/>
+          </a:avLst>
+        </a:prstGeom>
+        <a:solidFill>
+          <a:schemeClr val="accent1">
+            <a:hueOff val="0"/>
+            <a:satOff val="0"/>
+            <a:lumOff val="0"/>
+            <a:alphaOff val="0"/>
+          </a:schemeClr>
+        </a:solidFill>
+        <a:ln>
+          <a:noFill/>
+        </a:ln>
+        <a:effectLst/>
+        <a:sp3d extrusionH="381000" contourW="38100" prstMaterial="matte">
+          <a:contourClr>
+            <a:schemeClr val="lt1"/>
+          </a:contourClr>
+        </a:sp3d>
+      </dsp:spPr>
+      <dsp:style>
+        <a:lnRef idx="0">
+          <a:scrgbClr r="0" g="0" b="0"/>
+        </a:lnRef>
+        <a:fillRef idx="1">
+          <a:scrgbClr r="0" g="0" b="0"/>
+        </a:fillRef>
+        <a:effectRef idx="0">
+          <a:scrgbClr r="0" g="0" b="0"/>
+        </a:effectRef>
+        <a:fontRef idx="minor">
+          <a:schemeClr val="lt1"/>
+        </a:fontRef>
+      </dsp:style>
+      <dsp:txBody>
+        <a:bodyPr spcFirstLastPara="0" vert="horz" wrap="square" lIns="73660" tIns="73660" rIns="73660" bIns="73660" numCol="1" spcCol="1270" anchor="ctr" anchorCtr="0">
+          <a:noAutofit/>
+        </a:bodyPr>
+        <a:lstStyle/>
+        <a:p>
+          <a:pPr marL="0" lvl="0" indent="0" algn="ctr" defTabSz="2578100">
+            <a:lnSpc>
+              <a:spcPct val="90000"/>
+            </a:lnSpc>
+            <a:spcBef>
+              <a:spcPct val="0"/>
+            </a:spcBef>
+            <a:spcAft>
+              <a:spcPct val="35000"/>
+            </a:spcAft>
+            <a:buNone/>
+          </a:pPr>
+          <a:endParaRPr lang="en-US" sz="5800" kern="1200"/>
+        </a:p>
+      </dsp:txBody>
+      <dsp:txXfrm>
+        <a:off x="1828800" y="0"/>
+        <a:ext cx="1828800" cy="1066800"/>
+      </dsp:txXfrm>
+    </dsp:sp>
+    <dsp:sp modelId="{AA97CB40-0741-0E4B-875A-D676554DB5BF}">
+      <dsp:nvSpPr>
+        <dsp:cNvPr id="0" name=""/>
+        <dsp:cNvSpPr/>
+      </dsp:nvSpPr>
+      <dsp:spPr>
+        <a:xfrm>
+          <a:off x="914400" y="1066800"/>
+          <a:ext cx="3657600" cy="1066800"/>
+        </a:xfrm>
+        <a:prstGeom prst="trapezoid">
+          <a:avLst>
+            <a:gd name="adj" fmla="val 85714"/>
+          </a:avLst>
+        </a:prstGeom>
+        <a:solidFill>
+          <a:schemeClr val="accent1">
+            <a:hueOff val="0"/>
+            <a:satOff val="0"/>
+            <a:lumOff val="0"/>
+            <a:alphaOff val="0"/>
+          </a:schemeClr>
+        </a:solidFill>
+        <a:ln>
+          <a:noFill/>
+        </a:ln>
+        <a:effectLst/>
+        <a:sp3d extrusionH="381000" contourW="38100" prstMaterial="matte">
+          <a:contourClr>
+            <a:schemeClr val="lt1"/>
+          </a:contourClr>
+        </a:sp3d>
+      </dsp:spPr>
+      <dsp:style>
+        <a:lnRef idx="0">
+          <a:scrgbClr r="0" g="0" b="0"/>
+        </a:lnRef>
+        <a:fillRef idx="1">
+          <a:scrgbClr r="0" g="0" b="0"/>
+        </a:fillRef>
+        <a:effectRef idx="0">
+          <a:scrgbClr r="0" g="0" b="0"/>
+        </a:effectRef>
+        <a:fontRef idx="minor">
+          <a:schemeClr val="lt1"/>
+        </a:fontRef>
+      </dsp:style>
+      <dsp:txBody>
+        <a:bodyPr spcFirstLastPara="0" vert="horz" wrap="square" lIns="81280" tIns="81280" rIns="81280" bIns="81280" numCol="1" spcCol="1270" anchor="ctr" anchorCtr="0">
+          <a:noAutofit/>
+        </a:bodyPr>
+        <a:lstStyle/>
+        <a:p>
+          <a:pPr marL="0" lvl="0" indent="0" algn="ctr" defTabSz="2844800">
+            <a:lnSpc>
+              <a:spcPct val="90000"/>
+            </a:lnSpc>
+            <a:spcBef>
+              <a:spcPct val="0"/>
+            </a:spcBef>
+            <a:spcAft>
+              <a:spcPct val="35000"/>
+            </a:spcAft>
+            <a:buNone/>
+          </a:pPr>
+          <a:endParaRPr lang="en-US" sz="6400" kern="1200"/>
+        </a:p>
+      </dsp:txBody>
+      <dsp:txXfrm>
+        <a:off x="1554480" y="1066800"/>
+        <a:ext cx="2377440" cy="1066800"/>
+      </dsp:txXfrm>
+    </dsp:sp>
+    <dsp:sp modelId="{DAE44C11-6414-3E48-BD03-E0B90FC2EE6A}">
+      <dsp:nvSpPr>
+        <dsp:cNvPr id="0" name=""/>
+        <dsp:cNvSpPr/>
+      </dsp:nvSpPr>
+      <dsp:spPr>
+        <a:xfrm>
+          <a:off x="0" y="2133600"/>
+          <a:ext cx="5486400" cy="1066800"/>
+        </a:xfrm>
+        <a:prstGeom prst="trapezoid">
+          <a:avLst>
+            <a:gd name="adj" fmla="val 85714"/>
+          </a:avLst>
+        </a:prstGeom>
+        <a:solidFill>
+          <a:schemeClr val="accent1">
+            <a:hueOff val="0"/>
+            <a:satOff val="0"/>
+            <a:lumOff val="0"/>
+            <a:alphaOff val="0"/>
+          </a:schemeClr>
+        </a:solidFill>
+        <a:ln>
+          <a:noFill/>
+        </a:ln>
+        <a:effectLst/>
+        <a:sp3d extrusionH="381000" contourW="38100" prstMaterial="matte">
+          <a:contourClr>
+            <a:schemeClr val="lt1"/>
+          </a:contourClr>
+        </a:sp3d>
+      </dsp:spPr>
+      <dsp:style>
+        <a:lnRef idx="0">
+          <a:scrgbClr r="0" g="0" b="0"/>
+        </a:lnRef>
+        <a:fillRef idx="1">
+          <a:scrgbClr r="0" g="0" b="0"/>
+        </a:fillRef>
+        <a:effectRef idx="0">
+          <a:scrgbClr r="0" g="0" b="0"/>
+        </a:effectRef>
+        <a:fontRef idx="minor">
+          <a:schemeClr val="lt1"/>
+        </a:fontRef>
+      </dsp:style>
+      <dsp:txBody>
+        <a:bodyPr spcFirstLastPara="0" vert="horz" wrap="square" lIns="81280" tIns="81280" rIns="81280" bIns="81280" numCol="1" spcCol="1270" anchor="ctr" anchorCtr="0">
+          <a:noAutofit/>
+        </a:bodyPr>
+        <a:lstStyle/>
+        <a:p>
+          <a:pPr marL="0" lvl="0" indent="0" algn="ctr" defTabSz="2844800">
+            <a:lnSpc>
+              <a:spcPct val="90000"/>
+            </a:lnSpc>
+            <a:spcBef>
+              <a:spcPct val="0"/>
+            </a:spcBef>
+            <a:spcAft>
+              <a:spcPct val="35000"/>
+            </a:spcAft>
+            <a:buNone/>
+          </a:pPr>
+          <a:endParaRPr lang="en-US" sz="6400" kern="1200"/>
+        </a:p>
+      </dsp:txBody>
+      <dsp:txXfrm>
+        <a:off x="960119" y="2133600"/>
+        <a:ext cx="3566160" cy="1066800"/>
+      </dsp:txXfrm>
+    </dsp:sp>
+  </dsp:spTree>
+</dsp:drawing>
+</file>
+
+<file path=word/diagrams/drawing3.xml><?xml version="1.0" encoding="utf-8"?>
+<dsp:drawing xmlns:dgm="http://schemas.openxmlformats.org/drawingml/2006/diagram" xmlns:dsp="http://schemas.microsoft.com/office/drawing/2008/diagram" xmlns:a="http://schemas.openxmlformats.org/drawingml/2006/main">
+  <dsp:spTree>
+    <dsp:nvGrpSpPr>
+      <dsp:cNvPr id="0" name=""/>
+      <dsp:cNvGrpSpPr/>
+    </dsp:nvGrpSpPr>
+    <dsp:grpSpPr/>
+    <dsp:sp modelId="{241B67CE-2694-C54E-A604-B0F5B124B1A0}">
+      <dsp:nvSpPr>
+        <dsp:cNvPr id="0" name=""/>
+        <dsp:cNvSpPr/>
+      </dsp:nvSpPr>
+      <dsp:spPr>
+        <a:xfrm>
+          <a:off x="1143000" y="0"/>
+          <a:ext cx="3200400" cy="3200400"/>
+        </a:xfrm>
+        <a:prstGeom prst="diamond">
+          <a:avLst/>
+        </a:prstGeom>
+        <a:solidFill>
+          <a:schemeClr val="accent1">
+            <a:tint val="40000"/>
+            <a:hueOff val="0"/>
+            <a:satOff val="0"/>
+            <a:lumOff val="0"/>
+            <a:alphaOff val="0"/>
+          </a:schemeClr>
+        </a:solidFill>
+        <a:ln>
+          <a:noFill/>
+        </a:ln>
+        <a:effectLst/>
+        <a:sp3d z="-227350" prstMaterial="matte"/>
+      </dsp:spPr>
+      <dsp:style>
+        <a:lnRef idx="0">
+          <a:scrgbClr r="0" g="0" b="0"/>
+        </a:lnRef>
+        <a:fillRef idx="1">
+          <a:scrgbClr r="0" g="0" b="0"/>
+        </a:fillRef>
+        <a:effectRef idx="0">
+          <a:scrgbClr r="0" g="0" b="0"/>
+        </a:effectRef>
+        <a:fontRef idx="minor"/>
+      </dsp:style>
+    </dsp:sp>
+    <dsp:sp modelId="{8FAA3784-6A6B-A94A-B815-476F7552F978}">
+      <dsp:nvSpPr>
+        <dsp:cNvPr id="0" name=""/>
+        <dsp:cNvSpPr/>
+      </dsp:nvSpPr>
+      <dsp:spPr>
+        <a:xfrm>
+          <a:off x="1447038" y="304038"/>
+          <a:ext cx="1248156" cy="1248156"/>
+        </a:xfrm>
+        <a:prstGeom prst="roundRect">
+          <a:avLst/>
+        </a:prstGeom>
+        <a:solidFill>
+          <a:schemeClr val="accent1">
+            <a:hueOff val="0"/>
+            <a:satOff val="0"/>
+            <a:lumOff val="0"/>
+            <a:alphaOff val="0"/>
+          </a:schemeClr>
+        </a:solidFill>
+        <a:ln>
+          <a:noFill/>
+        </a:ln>
+        <a:effectLst/>
+        <a:sp3d extrusionH="152250" prstMaterial="matte">
+          <a:bevelT w="165100" prst="coolSlant"/>
+        </a:sp3d>
+      </dsp:spPr>
+      <dsp:style>
+        <a:lnRef idx="0">
+          <a:scrgbClr r="0" g="0" b="0"/>
+        </a:lnRef>
+        <a:fillRef idx="1">
+          <a:scrgbClr r="0" g="0" b="0"/>
+        </a:fillRef>
+        <a:effectRef idx="2">
+          <a:scrgbClr r="0" g="0" b="0"/>
+        </a:effectRef>
+        <a:fontRef idx="minor">
+          <a:schemeClr val="lt1"/>
+        </a:fontRef>
+      </dsp:style>
+      <dsp:txBody>
+        <a:bodyPr spcFirstLastPara="0" vert="horz" wrap="square" lIns="114300" tIns="114300" rIns="114300" bIns="114300" numCol="1" spcCol="1270" anchor="ctr" anchorCtr="0">
+          <a:noAutofit/>
+          <a:sp3d extrusionH="28000" prstMaterial="matte"/>
+        </a:bodyPr>
+        <a:lstStyle/>
+        <a:p>
+          <a:pPr marL="0" lvl="0" indent="0" algn="ctr" defTabSz="1333500">
+            <a:lnSpc>
+              <a:spcPct val="90000"/>
+            </a:lnSpc>
+            <a:spcBef>
+              <a:spcPct val="0"/>
+            </a:spcBef>
+            <a:spcAft>
+              <a:spcPct val="35000"/>
+            </a:spcAft>
+            <a:buNone/>
+          </a:pPr>
+          <a:endParaRPr lang="en-US" sz="3000" kern="1200"/>
+        </a:p>
+      </dsp:txBody>
+      <dsp:txXfrm>
+        <a:off x="1507968" y="364968"/>
+        <a:ext cx="1126296" cy="1126296"/>
+      </dsp:txXfrm>
+    </dsp:sp>
+    <dsp:sp modelId="{CDB6CFDA-26B9-634A-B33C-5DDADEED84D6}">
+      <dsp:nvSpPr>
+        <dsp:cNvPr id="0" name=""/>
+        <dsp:cNvSpPr/>
+      </dsp:nvSpPr>
+      <dsp:spPr>
+        <a:xfrm>
+          <a:off x="2791206" y="304038"/>
+          <a:ext cx="1248156" cy="1248156"/>
+        </a:xfrm>
+        <a:prstGeom prst="roundRect">
+          <a:avLst/>
+        </a:prstGeom>
+        <a:solidFill>
+          <a:schemeClr val="accent1">
+            <a:hueOff val="0"/>
+            <a:satOff val="0"/>
+            <a:lumOff val="0"/>
+            <a:alphaOff val="0"/>
+          </a:schemeClr>
+        </a:solidFill>
+        <a:ln>
+          <a:noFill/>
+        </a:ln>
+        <a:effectLst/>
+        <a:sp3d extrusionH="152250" prstMaterial="matte">
+          <a:bevelT w="165100" prst="coolSlant"/>
+        </a:sp3d>
+      </dsp:spPr>
+      <dsp:style>
+        <a:lnRef idx="0">
+          <a:scrgbClr r="0" g="0" b="0"/>
+        </a:lnRef>
+        <a:fillRef idx="1">
+          <a:scrgbClr r="0" g="0" b="0"/>
+        </a:fillRef>
+        <a:effectRef idx="2">
+          <a:scrgbClr r="0" g="0" b="0"/>
+        </a:effectRef>
+        <a:fontRef idx="minor">
+          <a:schemeClr val="lt1"/>
+        </a:fontRef>
+      </dsp:style>
+      <dsp:txBody>
+        <a:bodyPr spcFirstLastPara="0" vert="horz" wrap="square" lIns="114300" tIns="114300" rIns="114300" bIns="114300" numCol="1" spcCol="1270" anchor="ctr" anchorCtr="0">
+          <a:noAutofit/>
+          <a:sp3d extrusionH="28000" prstMaterial="matte"/>
+        </a:bodyPr>
+        <a:lstStyle/>
+        <a:p>
+          <a:pPr marL="0" lvl="0" indent="0" algn="ctr" defTabSz="1333500">
+            <a:lnSpc>
+              <a:spcPct val="90000"/>
+            </a:lnSpc>
+            <a:spcBef>
+              <a:spcPct val="0"/>
+            </a:spcBef>
+            <a:spcAft>
+              <a:spcPct val="35000"/>
+            </a:spcAft>
+            <a:buNone/>
+          </a:pPr>
+          <a:endParaRPr lang="en-US" sz="3000" kern="1200"/>
+        </a:p>
+      </dsp:txBody>
+      <dsp:txXfrm>
+        <a:off x="2852136" y="364968"/>
+        <a:ext cx="1126296" cy="1126296"/>
+      </dsp:txXfrm>
+    </dsp:sp>
+    <dsp:sp modelId="{65B52AB8-1AF6-234D-8C52-EDBCFC466C8E}">
+      <dsp:nvSpPr>
+        <dsp:cNvPr id="0" name=""/>
+        <dsp:cNvSpPr/>
+      </dsp:nvSpPr>
+      <dsp:spPr>
+        <a:xfrm>
+          <a:off x="1447038" y="1648206"/>
+          <a:ext cx="1248156" cy="1248156"/>
+        </a:xfrm>
+        <a:prstGeom prst="roundRect">
+          <a:avLst/>
+        </a:prstGeom>
+        <a:solidFill>
+          <a:schemeClr val="accent1">
+            <a:hueOff val="0"/>
+            <a:satOff val="0"/>
+            <a:lumOff val="0"/>
+            <a:alphaOff val="0"/>
+          </a:schemeClr>
+        </a:solidFill>
+        <a:ln>
+          <a:noFill/>
+        </a:ln>
+        <a:effectLst/>
+        <a:sp3d extrusionH="152250" prstMaterial="matte">
+          <a:bevelT w="165100" prst="coolSlant"/>
+        </a:sp3d>
+      </dsp:spPr>
+      <dsp:style>
+        <a:lnRef idx="0">
+          <a:scrgbClr r="0" g="0" b="0"/>
+        </a:lnRef>
+        <a:fillRef idx="1">
+          <a:scrgbClr r="0" g="0" b="0"/>
+        </a:fillRef>
+        <a:effectRef idx="2">
+          <a:scrgbClr r="0" g="0" b="0"/>
+        </a:effectRef>
+        <a:fontRef idx="minor">
+          <a:schemeClr val="lt1"/>
+        </a:fontRef>
+      </dsp:style>
+      <dsp:txBody>
+        <a:bodyPr spcFirstLastPara="0" vert="horz" wrap="square" lIns="114300" tIns="114300" rIns="114300" bIns="114300" numCol="1" spcCol="1270" anchor="ctr" anchorCtr="0">
+          <a:noAutofit/>
+          <a:sp3d extrusionH="28000" prstMaterial="matte"/>
+        </a:bodyPr>
+        <a:lstStyle/>
+        <a:p>
+          <a:pPr marL="0" lvl="0" indent="0" algn="ctr" defTabSz="1333500">
+            <a:lnSpc>
+              <a:spcPct val="90000"/>
+            </a:lnSpc>
+            <a:spcBef>
+              <a:spcPct val="0"/>
+            </a:spcBef>
+            <a:spcAft>
+              <a:spcPct val="35000"/>
+            </a:spcAft>
+            <a:buNone/>
+          </a:pPr>
+          <a:endParaRPr lang="en-US" sz="3000" kern="1200"/>
+        </a:p>
+      </dsp:txBody>
+      <dsp:txXfrm>
+        <a:off x="1507968" y="1709136"/>
+        <a:ext cx="1126296" cy="1126296"/>
+      </dsp:txXfrm>
+    </dsp:sp>
+    <dsp:sp modelId="{2E69FA1B-246B-034E-AE36-C60CB401808E}">
+      <dsp:nvSpPr>
+        <dsp:cNvPr id="0" name=""/>
+        <dsp:cNvSpPr/>
+      </dsp:nvSpPr>
+      <dsp:spPr>
+        <a:xfrm>
+          <a:off x="2791206" y="1648206"/>
+          <a:ext cx="1248156" cy="1248156"/>
+        </a:xfrm>
+        <a:prstGeom prst="roundRect">
+          <a:avLst/>
+        </a:prstGeom>
+        <a:solidFill>
+          <a:schemeClr val="accent1">
+            <a:hueOff val="0"/>
+            <a:satOff val="0"/>
+            <a:lumOff val="0"/>
+            <a:alphaOff val="0"/>
+          </a:schemeClr>
+        </a:solidFill>
+        <a:ln>
+          <a:noFill/>
+        </a:ln>
+        <a:effectLst/>
+        <a:sp3d extrusionH="152250" prstMaterial="matte">
+          <a:bevelT w="165100" prst="coolSlant"/>
+        </a:sp3d>
+      </dsp:spPr>
+      <dsp:style>
+        <a:lnRef idx="0">
+          <a:scrgbClr r="0" g="0" b="0"/>
+        </a:lnRef>
+        <a:fillRef idx="1">
+          <a:scrgbClr r="0" g="0" b="0"/>
+        </a:fillRef>
+        <a:effectRef idx="2">
+          <a:scrgbClr r="0" g="0" b="0"/>
+        </a:effectRef>
+        <a:fontRef idx="minor">
+          <a:schemeClr val="lt1"/>
+        </a:fontRef>
+      </dsp:style>
+      <dsp:txBody>
+        <a:bodyPr spcFirstLastPara="0" vert="horz" wrap="square" lIns="114300" tIns="114300" rIns="114300" bIns="114300" numCol="1" spcCol="1270" anchor="ctr" anchorCtr="0">
+          <a:noAutofit/>
+          <a:sp3d extrusionH="28000" prstMaterial="matte"/>
+        </a:bodyPr>
+        <a:lstStyle/>
+        <a:p>
+          <a:pPr marL="0" lvl="0" indent="0" algn="ctr" defTabSz="1333500">
+            <a:lnSpc>
+              <a:spcPct val="90000"/>
+            </a:lnSpc>
+            <a:spcBef>
+              <a:spcPct val="0"/>
+            </a:spcBef>
+            <a:spcAft>
+              <a:spcPct val="35000"/>
+            </a:spcAft>
+            <a:buNone/>
+          </a:pPr>
+          <a:endParaRPr lang="en-US" sz="3000" kern="1200"/>
+        </a:p>
+      </dsp:txBody>
+      <dsp:txXfrm>
+        <a:off x="2852136" y="1709136"/>
+        <a:ext cx="1126296" cy="1126296"/>
+      </dsp:txXfrm>
+    </dsp:sp>
+  </dsp:spTree>
+</dsp:drawing>
+</file>
+
+<file path=word/diagrams/drawing4.xml><?xml version="1.0" encoding="utf-8"?>
 <dsp:drawing xmlns:dgm="http://schemas.openxmlformats.org/drawingml/2006/diagram" xmlns:dsp="http://schemas.microsoft.com/office/drawing/2008/diagram" xmlns:a="http://schemas.openxmlformats.org/drawingml/2006/main">
   <dsp:spTree>
     <dsp:nvGrpSpPr>
@@ -1585,7 +5976,7 @@
       </dsp:nvSpPr>
       <dsp:spPr>
         <a:xfrm>
-          <a:off x="857727" y="218347"/>
+          <a:off x="942139" y="291236"/>
           <a:ext cx="3141711" cy="2909163"/>
         </a:xfrm>
         <a:prstGeom prst="roundRect">
@@ -2470,7 +6861,4164 @@
 </dgm:layoutDef>
 </file>
 
+<file path=word/diagrams/layout2.xml><?xml version="1.0" encoding="utf-8"?>
+<dgm:layoutDef xmlns:dgm="http://schemas.openxmlformats.org/drawingml/2006/diagram" xmlns:a="http://schemas.openxmlformats.org/drawingml/2006/main" uniqueId="urn:microsoft.com/office/officeart/2005/8/layout/pyramid1">
+  <dgm:title val=""/>
+  <dgm:desc val=""/>
+  <dgm:catLst>
+    <dgm:cat type="pyramid" pri="1000"/>
+  </dgm:catLst>
+  <dgm:sampData useDef="1">
+    <dgm:dataModel>
+      <dgm:ptLst/>
+      <dgm:bg/>
+      <dgm:whole/>
+    </dgm:dataModel>
+  </dgm:sampData>
+  <dgm:styleData>
+    <dgm:dataModel>
+      <dgm:ptLst>
+        <dgm:pt modelId="0" type="doc"/>
+        <dgm:pt modelId="1"/>
+        <dgm:pt modelId="2"/>
+      </dgm:ptLst>
+      <dgm:cxnLst>
+        <dgm:cxn modelId="3" srcId="0" destId="1" srcOrd="0" destOrd="0"/>
+        <dgm:cxn modelId="4" srcId="0" destId="2" srcOrd="1" destOrd="0"/>
+      </dgm:cxnLst>
+      <dgm:bg/>
+      <dgm:whole/>
+    </dgm:dataModel>
+  </dgm:styleData>
+  <dgm:clrData>
+    <dgm:dataModel>
+      <dgm:ptLst>
+        <dgm:pt modelId="0" type="doc"/>
+        <dgm:pt modelId="1"/>
+        <dgm:pt modelId="2"/>
+        <dgm:pt modelId="3"/>
+        <dgm:pt modelId="4"/>
+      </dgm:ptLst>
+      <dgm:cxnLst>
+        <dgm:cxn modelId="5" srcId="0" destId="1" srcOrd="0" destOrd="0"/>
+        <dgm:cxn modelId="6" srcId="0" destId="2" srcOrd="1" destOrd="0"/>
+        <dgm:cxn modelId="7" srcId="0" destId="3" srcOrd="2" destOrd="0"/>
+        <dgm:cxn modelId="8" srcId="0" destId="4" srcOrd="3" destOrd="0"/>
+      </dgm:cxnLst>
+      <dgm:bg/>
+      <dgm:whole/>
+    </dgm:dataModel>
+  </dgm:clrData>
+  <dgm:layoutNode name="Name0">
+    <dgm:varLst>
+      <dgm:dir/>
+      <dgm:animLvl val="lvl"/>
+      <dgm:resizeHandles val="exact"/>
+    </dgm:varLst>
+    <dgm:choose name="Name1">
+      <dgm:if name="Name2" func="var" arg="dir" op="equ" val="norm">
+        <dgm:alg type="pyra">
+          <dgm:param type="linDir" val="fromB"/>
+          <dgm:param type="txDir" val="fromT"/>
+          <dgm:param type="pyraAcctPos" val="aft"/>
+          <dgm:param type="pyraAcctTxMar" val="step"/>
+          <dgm:param type="pyraAcctBkgdNode" val="acctBkgd"/>
+          <dgm:param type="pyraAcctTxNode" val="acctTx"/>
+          <dgm:param type="pyraLvlNode" val="level"/>
+        </dgm:alg>
+      </dgm:if>
+      <dgm:else name="Name3">
+        <dgm:alg type="pyra">
+          <dgm:param type="linDir" val="fromB"/>
+          <dgm:param type="txDir" val="fromT"/>
+          <dgm:param type="pyraAcctPos" val="bef"/>
+          <dgm:param type="pyraAcctTxMar" val="step"/>
+          <dgm:param type="pyraAcctBkgdNode" val="acctBkgd"/>
+          <dgm:param type="pyraAcctTxNode" val="acctTx"/>
+          <dgm:param type="pyraLvlNode" val="level"/>
+        </dgm:alg>
+      </dgm:else>
+    </dgm:choose>
+    <dgm:shape xmlns:r="http://schemas.openxmlformats.org/officeDocument/2006/relationships" r:blip="">
+      <dgm:adjLst/>
+    </dgm:shape>
+    <dgm:presOf/>
+    <dgm:choose name="Name4">
+      <dgm:if name="Name5" axis="root des" ptType="all node" func="maxDepth" op="gte" val="2">
+        <dgm:constrLst>
+          <dgm:constr type="primFontSz" for="des" forName="levelTx" op="equ"/>
+          <dgm:constr type="secFontSz" for="des" forName="acctTx" op="equ"/>
+          <dgm:constr type="pyraAcctRatio" val="0.32"/>
+        </dgm:constrLst>
+      </dgm:if>
+      <dgm:else name="Name6">
+        <dgm:constrLst>
+          <dgm:constr type="primFontSz" for="des" forName="levelTx" op="equ"/>
+          <dgm:constr type="secFontSz" for="des" forName="acctTx" op="equ"/>
+          <dgm:constr type="pyraAcctRatio"/>
+        </dgm:constrLst>
+      </dgm:else>
+    </dgm:choose>
+    <dgm:ruleLst/>
+    <dgm:forEach name="Name7" axis="ch" ptType="node">
+      <dgm:layoutNode name="Name8">
+        <dgm:alg type="composite">
+          <dgm:param type="horzAlign" val="none"/>
+        </dgm:alg>
+        <dgm:shape xmlns:r="http://schemas.openxmlformats.org/officeDocument/2006/relationships" r:blip="">
+          <dgm:adjLst/>
+        </dgm:shape>
+        <dgm:presOf/>
+        <dgm:choose name="Name9">
+          <dgm:if name="Name10" axis="self" ptType="node" func="pos" op="equ" val="1">
+            <dgm:constrLst>
+              <dgm:constr type="ctrX" for="ch" forName="acctBkgd" val="1"/>
+              <dgm:constr type="ctrY" for="ch" forName="acctBkgd" val="1"/>
+              <dgm:constr type="w" for="ch" forName="acctBkgd" val="1"/>
+              <dgm:constr type="h" for="ch" forName="acctBkgd" val="1"/>
+              <dgm:constr type="ctrX" for="ch" forName="acctTx" val="1"/>
+              <dgm:constr type="ctrY" for="ch" forName="acctTx" val="1"/>
+              <dgm:constr type="w" for="ch" forName="acctTx" val="1"/>
+              <dgm:constr type="h" for="ch" forName="acctTx" val="1"/>
+              <dgm:constr type="ctrX" for="ch" forName="level" val="1"/>
+              <dgm:constr type="ctrY" for="ch" forName="level" val="1"/>
+              <dgm:constr type="w" for="ch" forName="level" val="1"/>
+              <dgm:constr type="h" for="ch" forName="level" val="1"/>
+              <dgm:constr type="ctrX" for="ch" forName="levelTx" refType="ctrX" refFor="ch" refForName="level"/>
+              <dgm:constr type="ctrY" for="ch" forName="levelTx" refType="ctrY" refFor="ch" refForName="level"/>
+              <dgm:constr type="w" for="ch" forName="levelTx" refType="w" refFor="ch" refForName="level"/>
+              <dgm:constr type="h" for="ch" forName="levelTx" refType="h" refFor="ch" refForName="level"/>
+            </dgm:constrLst>
+          </dgm:if>
+          <dgm:else name="Name11">
+            <dgm:constrLst>
+              <dgm:constr type="ctrX" for="ch" forName="acctBkgd" val="1"/>
+              <dgm:constr type="ctrY" for="ch" forName="acctBkgd" val="1"/>
+              <dgm:constr type="w" for="ch" forName="acctBkgd" val="1"/>
+              <dgm:constr type="h" for="ch" forName="acctBkgd" val="1"/>
+              <dgm:constr type="ctrX" for="ch" forName="acctTx" val="1"/>
+              <dgm:constr type="ctrY" for="ch" forName="acctTx" val="1"/>
+              <dgm:constr type="w" for="ch" forName="acctTx" val="1"/>
+              <dgm:constr type="h" for="ch" forName="acctTx" val="1"/>
+              <dgm:constr type="ctrX" for="ch" forName="level" val="1"/>
+              <dgm:constr type="ctrY" for="ch" forName="level" val="1"/>
+              <dgm:constr type="w" for="ch" forName="level" val="1"/>
+              <dgm:constr type="h" for="ch" forName="level" val="1"/>
+              <dgm:constr type="ctrX" for="ch" forName="levelTx" refType="ctrX" refFor="ch" refForName="level"/>
+              <dgm:constr type="ctrY" for="ch" forName="levelTx" refType="ctrY" refFor="ch" refForName="level"/>
+              <dgm:constr type="w" for="ch" forName="levelTx" refType="w" refFor="ch" refForName="level" fact="0.65"/>
+              <dgm:constr type="h" for="ch" forName="levelTx" refType="h" refFor="ch" refForName="level"/>
+            </dgm:constrLst>
+          </dgm:else>
+        </dgm:choose>
+        <dgm:ruleLst/>
+        <dgm:choose name="Name12">
+          <dgm:if name="Name13" axis="ch" ptType="node" func="cnt" op="gte" val="1">
+            <dgm:layoutNode name="acctBkgd" styleLbl="alignAcc1">
+              <dgm:alg type="sp"/>
+              <dgm:shape xmlns:r="http://schemas.openxmlformats.org/officeDocument/2006/relationships" type="nonIsoscelesTrapezoid" r:blip="">
+                <dgm:adjLst/>
+              </dgm:shape>
+              <dgm:presOf axis="des" ptType="node"/>
+              <dgm:constrLst/>
+              <dgm:ruleLst/>
+            </dgm:layoutNode>
+            <dgm:layoutNode name="acctTx" styleLbl="alignAcc1">
+              <dgm:varLst>
+                <dgm:bulletEnabled val="1"/>
+              </dgm:varLst>
+              <dgm:alg type="tx">
+                <dgm:param type="stBulletLvl" val="1"/>
+                <dgm:param type="txAnchorVertCh" val="mid"/>
+              </dgm:alg>
+              <dgm:shape xmlns:r="http://schemas.openxmlformats.org/officeDocument/2006/relationships" type="nonIsoscelesTrapezoid" r:blip="" hideGeom="1">
+                <dgm:adjLst/>
+              </dgm:shape>
+              <dgm:presOf axis="des" ptType="node"/>
+              <dgm:constrLst>
+                <dgm:constr type="secFontSz" val="65"/>
+                <dgm:constr type="primFontSz" refType="secFontSz"/>
+                <dgm:constr type="tMarg" refType="secFontSz" fact="0.3"/>
+                <dgm:constr type="bMarg" refType="secFontSz" fact="0.3"/>
+                <dgm:constr type="lMarg" refType="secFontSz" fact="0.3"/>
+                <dgm:constr type="rMarg" refType="secFontSz" fact="0.3"/>
+              </dgm:constrLst>
+              <dgm:ruleLst>
+                <dgm:rule type="secFontSz" val="5" fact="NaN" max="NaN"/>
+              </dgm:ruleLst>
+            </dgm:layoutNode>
+          </dgm:if>
+          <dgm:else name="Name14"/>
+        </dgm:choose>
+        <dgm:layoutNode name="level">
+          <dgm:varLst>
+            <dgm:chMax val="1"/>
+            <dgm:bulletEnabled val="1"/>
+          </dgm:varLst>
+          <dgm:alg type="sp"/>
+          <dgm:shape xmlns:r="http://schemas.openxmlformats.org/officeDocument/2006/relationships" type="trapezoid" r:blip="">
+            <dgm:adjLst/>
+          </dgm:shape>
+          <dgm:presOf axis="self"/>
+          <dgm:constrLst>
+            <dgm:constr type="h" val="500"/>
+            <dgm:constr type="w" val="1"/>
+          </dgm:constrLst>
+          <dgm:ruleLst/>
+        </dgm:layoutNode>
+        <dgm:layoutNode name="levelTx" styleLbl="revTx">
+          <dgm:varLst>
+            <dgm:chMax val="1"/>
+            <dgm:bulletEnabled val="1"/>
+          </dgm:varLst>
+          <dgm:alg type="tx"/>
+          <dgm:shape xmlns:r="http://schemas.openxmlformats.org/officeDocument/2006/relationships" type="rect" r:blip="" hideGeom="1">
+            <dgm:adjLst/>
+          </dgm:shape>
+          <dgm:presOf axis="self"/>
+          <dgm:constrLst>
+            <dgm:constr type="tMarg" refType="primFontSz" fact="0.1"/>
+            <dgm:constr type="bMarg" refType="primFontSz" fact="0.1"/>
+            <dgm:constr type="lMarg" refType="primFontSz" fact="0.1"/>
+            <dgm:constr type="rMarg" refType="primFontSz" fact="0.1"/>
+            <dgm:constr type="primFontSz" val="65"/>
+          </dgm:constrLst>
+          <dgm:ruleLst>
+            <dgm:rule type="primFontSz" val="5" fact="NaN" max="NaN"/>
+          </dgm:ruleLst>
+        </dgm:layoutNode>
+      </dgm:layoutNode>
+    </dgm:forEach>
+  </dgm:layoutNode>
+</dgm:layoutDef>
+</file>
+
+<file path=word/diagrams/layout3.xml><?xml version="1.0" encoding="utf-8"?>
+<dgm:layoutDef xmlns:dgm="http://schemas.openxmlformats.org/drawingml/2006/diagram" xmlns:a="http://schemas.openxmlformats.org/drawingml/2006/main" uniqueId="urn:microsoft.com/office/officeart/2005/8/layout/matrix3">
+  <dgm:title val=""/>
+  <dgm:desc val=""/>
+  <dgm:catLst>
+    <dgm:cat type="matrix" pri="1000"/>
+    <dgm:cat type="convert" pri="18000"/>
+  </dgm:catLst>
+  <dgm:sampData>
+    <dgm:dataModel>
+      <dgm:ptLst>
+        <dgm:pt modelId="0" type="doc"/>
+        <dgm:pt modelId="1">
+          <dgm:prSet phldr="1"/>
+        </dgm:pt>
+        <dgm:pt modelId="2">
+          <dgm:prSet phldr="1"/>
+        </dgm:pt>
+        <dgm:pt modelId="3">
+          <dgm:prSet phldr="1"/>
+        </dgm:pt>
+        <dgm:pt modelId="4">
+          <dgm:prSet phldr="1"/>
+        </dgm:pt>
+      </dgm:ptLst>
+      <dgm:cxnLst>
+        <dgm:cxn modelId="5" srcId="0" destId="1" srcOrd="0" destOrd="0"/>
+        <dgm:cxn modelId="6" srcId="0" destId="2" srcOrd="1" destOrd="0"/>
+        <dgm:cxn modelId="7" srcId="0" destId="3" srcOrd="0" destOrd="0"/>
+        <dgm:cxn modelId="8" srcId="0" destId="4" srcOrd="1" destOrd="0"/>
+      </dgm:cxnLst>
+      <dgm:bg/>
+      <dgm:whole/>
+    </dgm:dataModel>
+  </dgm:sampData>
+  <dgm:styleData useDef="1">
+    <dgm:dataModel>
+      <dgm:ptLst/>
+      <dgm:bg/>
+      <dgm:whole/>
+    </dgm:dataModel>
+  </dgm:styleData>
+  <dgm:clrData useDef="1">
+    <dgm:dataModel>
+      <dgm:ptLst/>
+      <dgm:bg/>
+      <dgm:whole/>
+    </dgm:dataModel>
+  </dgm:clrData>
+  <dgm:layoutNode name="matrix">
+    <dgm:varLst>
+      <dgm:chMax val="1"/>
+      <dgm:dir/>
+      <dgm:resizeHandles val="exact"/>
+    </dgm:varLst>
+    <dgm:alg type="composite">
+      <dgm:param type="ar" val="1"/>
+    </dgm:alg>
+    <dgm:shape xmlns:r="http://schemas.openxmlformats.org/officeDocument/2006/relationships" r:blip="">
+      <dgm:adjLst/>
+    </dgm:shape>
+    <dgm:presOf/>
+    <dgm:choose name="Name0">
+      <dgm:if name="Name1" func="var" arg="dir" op="equ" val="norm">
+        <dgm:constrLst>
+          <dgm:constr type="w" for="ch" forName="diamond" refType="w"/>
+          <dgm:constr type="h" for="ch" forName="diamond" refType="h"/>
+          <dgm:constr type="w" for="ch" forName="quad1" refType="w" fact="0.39"/>
+          <dgm:constr type="h" for="ch" forName="quad1" refType="h" fact="0.39"/>
+          <dgm:constr type="ctrX" for="ch" forName="quad1" refType="w" fact="0.29"/>
+          <dgm:constr type="ctrY" for="ch" forName="quad1" refType="h" fact="0.29"/>
+          <dgm:constr type="w" for="ch" forName="quad2" refType="w" fact="0.39"/>
+          <dgm:constr type="h" for="ch" forName="quad2" refType="h" fact="0.39"/>
+          <dgm:constr type="ctrX" for="ch" forName="quad2" refType="w" fact="0.71"/>
+          <dgm:constr type="ctrY" for="ch" forName="quad2" refType="h" fact="0.29"/>
+          <dgm:constr type="w" for="ch" forName="quad3" refType="w" fact="0.39"/>
+          <dgm:constr type="h" for="ch" forName="quad3" refType="h" fact="0.39"/>
+          <dgm:constr type="ctrX" for="ch" forName="quad3" refType="w" fact="0.29"/>
+          <dgm:constr type="ctrY" for="ch" forName="quad3" refType="h" fact="0.71"/>
+          <dgm:constr type="w" for="ch" forName="quad4" refType="w" fact="0.39"/>
+          <dgm:constr type="h" for="ch" forName="quad4" refType="h" fact="0.39"/>
+          <dgm:constr type="ctrX" for="ch" forName="quad4" refType="w" fact="0.71"/>
+          <dgm:constr type="ctrY" for="ch" forName="quad4" refType="h" fact="0.71"/>
+          <dgm:constr type="primFontSz" for="des" ptType="node" op="equ" val="65"/>
+        </dgm:constrLst>
+      </dgm:if>
+      <dgm:else name="Name2">
+        <dgm:constrLst>
+          <dgm:constr type="w" for="ch" forName="diamond" refType="w"/>
+          <dgm:constr type="h" for="ch" forName="diamond" refType="h"/>
+          <dgm:constr type="w" for="ch" forName="quad1" refType="w" fact="0.39"/>
+          <dgm:constr type="h" for="ch" forName="quad1" refType="h" fact="0.39"/>
+          <dgm:constr type="ctrX" for="ch" forName="quad1" refType="w" fact="0.71"/>
+          <dgm:constr type="ctrY" for="ch" forName="quad1" refType="h" fact="0.29"/>
+          <dgm:constr type="w" for="ch" forName="quad2" refType="w" fact="0.39"/>
+          <dgm:constr type="h" for="ch" forName="quad2" refType="h" fact="0.39"/>
+          <dgm:constr type="ctrX" for="ch" forName="quad2" refType="w" fact="0.29"/>
+          <dgm:constr type="ctrY" for="ch" forName="quad2" refType="h" fact="0.29"/>
+          <dgm:constr type="w" for="ch" forName="quad3" refType="w" fact="0.39"/>
+          <dgm:constr type="h" for="ch" forName="quad3" refType="h" fact="0.39"/>
+          <dgm:constr type="ctrX" for="ch" forName="quad3" refType="w" fact="0.71"/>
+          <dgm:constr type="ctrY" for="ch" forName="quad3" refType="h" fact="0.71"/>
+          <dgm:constr type="w" for="ch" forName="quad4" refType="w" fact="0.39"/>
+          <dgm:constr type="h" for="ch" forName="quad4" refType="h" fact="0.39"/>
+          <dgm:constr type="ctrX" for="ch" forName="quad4" refType="w" fact="0.29"/>
+          <dgm:constr type="ctrY" for="ch" forName="quad4" refType="h" fact="0.71"/>
+          <dgm:constr type="primFontSz" for="des" ptType="node" op="equ" val="65"/>
+        </dgm:constrLst>
+      </dgm:else>
+    </dgm:choose>
+    <dgm:ruleLst/>
+    <dgm:choose name="Name3">
+      <dgm:if name="Name4" axis="ch" ptType="node" func="cnt" op="gte" val="1">
+        <dgm:layoutNode name="diamond" styleLbl="bgShp">
+          <dgm:alg type="sp"/>
+          <dgm:shape xmlns:r="http://schemas.openxmlformats.org/officeDocument/2006/relationships" type="diamond" r:blip="">
+            <dgm:adjLst/>
+          </dgm:shape>
+          <dgm:presOf/>
+          <dgm:constrLst>
+            <dgm:constr type="w" refType="h" op="equ"/>
+          </dgm:constrLst>
+          <dgm:ruleLst/>
+        </dgm:layoutNode>
+        <dgm:layoutNode name="quad1">
+          <dgm:varLst>
+            <dgm:chMax val="0"/>
+            <dgm:chPref val="0"/>
+            <dgm:bulletEnabled val="1"/>
+          </dgm:varLst>
+          <dgm:alg type="tx"/>
+          <dgm:shape xmlns:r="http://schemas.openxmlformats.org/officeDocument/2006/relationships" type="roundRect" r:blip="">
+            <dgm:adjLst/>
+          </dgm:shape>
+          <dgm:presOf axis="ch desOrSelf" ptType="node node" st="1 1" cnt="1 0"/>
+          <dgm:constrLst>
+            <dgm:constr type="w" refType="h" op="equ"/>
+            <dgm:constr type="tMarg" refType="primFontSz" fact="0.3"/>
+            <dgm:constr type="bMarg" refType="primFontSz" fact="0.3"/>
+            <dgm:constr type="lMarg" refType="primFontSz" fact="0.3"/>
+            <dgm:constr type="rMarg" refType="primFontSz" fact="0.3"/>
+          </dgm:constrLst>
+          <dgm:ruleLst>
+            <dgm:rule type="primFontSz" val="5" fact="NaN" max="NaN"/>
+          </dgm:ruleLst>
+        </dgm:layoutNode>
+        <dgm:layoutNode name="quad2">
+          <dgm:varLst>
+            <dgm:chMax val="0"/>
+            <dgm:chPref val="0"/>
+            <dgm:bulletEnabled val="1"/>
+          </dgm:varLst>
+          <dgm:alg type="tx"/>
+          <dgm:shape xmlns:r="http://schemas.openxmlformats.org/officeDocument/2006/relationships" type="roundRect" r:blip="">
+            <dgm:adjLst/>
+          </dgm:shape>
+          <dgm:presOf axis="ch desOrSelf" ptType="node node" st="2 1" cnt="1 0"/>
+          <dgm:constrLst>
+            <dgm:constr type="w" refType="h" op="equ"/>
+            <dgm:constr type="tMarg" refType="primFontSz" fact="0.3"/>
+            <dgm:constr type="bMarg" refType="primFontSz" fact="0.3"/>
+            <dgm:constr type="lMarg" refType="primFontSz" fact="0.3"/>
+            <dgm:constr type="rMarg" refType="primFontSz" fact="0.3"/>
+          </dgm:constrLst>
+          <dgm:ruleLst>
+            <dgm:rule type="primFontSz" val="5" fact="NaN" max="NaN"/>
+          </dgm:ruleLst>
+        </dgm:layoutNode>
+        <dgm:layoutNode name="quad3">
+          <dgm:varLst>
+            <dgm:chMax val="0"/>
+            <dgm:chPref val="0"/>
+            <dgm:bulletEnabled val="1"/>
+          </dgm:varLst>
+          <dgm:alg type="tx"/>
+          <dgm:shape xmlns:r="http://schemas.openxmlformats.org/officeDocument/2006/relationships" type="roundRect" r:blip="">
+            <dgm:adjLst/>
+          </dgm:shape>
+          <dgm:presOf axis="ch desOrSelf" ptType="node node" st="3 1" cnt="1 0"/>
+          <dgm:constrLst>
+            <dgm:constr type="w" refType="h" op="equ"/>
+            <dgm:constr type="tMarg" refType="primFontSz" fact="0.3"/>
+            <dgm:constr type="bMarg" refType="primFontSz" fact="0.3"/>
+            <dgm:constr type="lMarg" refType="primFontSz" fact="0.3"/>
+            <dgm:constr type="rMarg" refType="primFontSz" fact="0.3"/>
+          </dgm:constrLst>
+          <dgm:ruleLst>
+            <dgm:rule type="primFontSz" val="5" fact="NaN" max="NaN"/>
+          </dgm:ruleLst>
+        </dgm:layoutNode>
+        <dgm:layoutNode name="quad4">
+          <dgm:varLst>
+            <dgm:chMax val="0"/>
+            <dgm:chPref val="0"/>
+            <dgm:bulletEnabled val="1"/>
+          </dgm:varLst>
+          <dgm:alg type="tx"/>
+          <dgm:shape xmlns:r="http://schemas.openxmlformats.org/officeDocument/2006/relationships" type="roundRect" r:blip="">
+            <dgm:adjLst/>
+          </dgm:shape>
+          <dgm:presOf axis="ch desOrSelf" ptType="node node" st="4 1" cnt="1 0"/>
+          <dgm:constrLst>
+            <dgm:constr type="w" refType="h" op="equ"/>
+            <dgm:constr type="tMarg" refType="primFontSz" fact="0.3"/>
+            <dgm:constr type="bMarg" refType="primFontSz" fact="0.3"/>
+            <dgm:constr type="lMarg" refType="primFontSz" fact="0.3"/>
+            <dgm:constr type="rMarg" refType="primFontSz" fact="0.3"/>
+          </dgm:constrLst>
+          <dgm:ruleLst>
+            <dgm:rule type="primFontSz" val="5" fact="NaN" max="NaN"/>
+          </dgm:ruleLst>
+        </dgm:layoutNode>
+      </dgm:if>
+      <dgm:else name="Name5"/>
+    </dgm:choose>
+  </dgm:layoutNode>
+</dgm:layoutDef>
+</file>
+
+<file path=word/diagrams/layout4.xml><?xml version="1.0" encoding="utf-8"?>
+<dgm:layoutDef xmlns:dgm="http://schemas.openxmlformats.org/drawingml/2006/diagram" xmlns:a="http://schemas.openxmlformats.org/drawingml/2006/main" uniqueId="urn:microsoft.com/office/officeart/2008/layout/AccentedPicture">
+  <dgm:title val=""/>
+  <dgm:desc val=""/>
+  <dgm:catLst>
+    <dgm:cat type="picture" pri="1000"/>
+    <dgm:cat type="pictureconvert" pri="1000"/>
+  </dgm:catLst>
+  <dgm:sampData>
+    <dgm:dataModel>
+      <dgm:ptLst>
+        <dgm:pt modelId="0" type="doc"/>
+        <dgm:pt modelId="1">
+          <dgm:prSet phldr="1"/>
+        </dgm:pt>
+        <dgm:pt modelId="2">
+          <dgm:prSet phldr="1"/>
+        </dgm:pt>
+        <dgm:pt modelId="3">
+          <dgm:prSet phldr="1"/>
+        </dgm:pt>
+        <dgm:pt modelId="4">
+          <dgm:prSet phldr="1"/>
+        </dgm:pt>
+      </dgm:ptLst>
+      <dgm:cxnLst>
+        <dgm:cxn modelId="5" srcId="0" destId="1" srcOrd="0" destOrd="0"/>
+        <dgm:cxn modelId="6" srcId="0" destId="2" srcOrd="1" destOrd="0"/>
+        <dgm:cxn modelId="7" srcId="0" destId="3" srcOrd="2" destOrd="0"/>
+        <dgm:cxn modelId="8" srcId="0" destId="4" srcOrd="3" destOrd="0"/>
+      </dgm:cxnLst>
+      <dgm:bg/>
+      <dgm:whole/>
+    </dgm:dataModel>
+  </dgm:sampData>
+  <dgm:styleData>
+    <dgm:dataModel>
+      <dgm:ptLst>
+        <dgm:pt modelId="0" type="doc"/>
+        <dgm:pt modelId="1">
+          <dgm:prSet phldr="1"/>
+        </dgm:pt>
+        <dgm:pt modelId="2">
+          <dgm:prSet phldr="1"/>
+        </dgm:pt>
+        <dgm:pt modelId="3">
+          <dgm:prSet phldr="1"/>
+        </dgm:pt>
+        <dgm:pt modelId="4">
+          <dgm:prSet phldr="1"/>
+        </dgm:pt>
+      </dgm:ptLst>
+      <dgm:cxnLst>
+        <dgm:cxn modelId="5" srcId="0" destId="1" srcOrd="0" destOrd="0"/>
+        <dgm:cxn modelId="6" srcId="0" destId="2" srcOrd="1" destOrd="0"/>
+        <dgm:cxn modelId="7" srcId="0" destId="3" srcOrd="2" destOrd="0"/>
+        <dgm:cxn modelId="8" srcId="0" destId="4" srcOrd="3" destOrd="0"/>
+      </dgm:cxnLst>
+      <dgm:bg/>
+      <dgm:whole/>
+    </dgm:dataModel>
+  </dgm:styleData>
+  <dgm:clrData>
+    <dgm:dataModel>
+      <dgm:ptLst>
+        <dgm:pt modelId="0" type="doc"/>
+        <dgm:pt modelId="1">
+          <dgm:prSet phldr="1"/>
+        </dgm:pt>
+        <dgm:pt modelId="2">
+          <dgm:prSet phldr="1"/>
+        </dgm:pt>
+        <dgm:pt modelId="3">
+          <dgm:prSet phldr="1"/>
+        </dgm:pt>
+        <dgm:pt modelId="4">
+          <dgm:prSet phldr="1"/>
+        </dgm:pt>
+      </dgm:ptLst>
+      <dgm:cxnLst>
+        <dgm:cxn modelId="5" srcId="0" destId="1" srcOrd="0" destOrd="0"/>
+        <dgm:cxn modelId="6" srcId="0" destId="2" srcOrd="1" destOrd="0"/>
+        <dgm:cxn modelId="7" srcId="0" destId="3" srcOrd="2" destOrd="0"/>
+        <dgm:cxn modelId="8" srcId="0" destId="4" srcOrd="3" destOrd="0"/>
+      </dgm:cxnLst>
+      <dgm:bg/>
+      <dgm:whole/>
+    </dgm:dataModel>
+  </dgm:clrData>
+  <dgm:layoutNode name="Name0">
+    <dgm:varLst>
+      <dgm:dir/>
+    </dgm:varLst>
+    <dgm:alg type="composite"/>
+    <dgm:shape xmlns:r="http://schemas.openxmlformats.org/officeDocument/2006/relationships" r:blip="">
+      <dgm:adjLst/>
+    </dgm:shape>
+    <dgm:choose name="Name1">
+      <dgm:if name="Name2" axis="ch" ptType="node" func="cnt" op="lte" val="1">
+        <dgm:constrLst>
+          <dgm:constr type="h" for="ch" forName="picture_1" refType="h"/>
+          <dgm:constr type="w" for="ch" forName="picture_1" refType="h" refFor="ch" refForName="picture_1" op="equ" fact="0.784"/>
+          <dgm:constr type="l" for="ch" forName="picture_1"/>
+          <dgm:constr type="t" for="ch" forName="picture_1"/>
+          <dgm:constr type="w" for="ch" forName="text_1" refType="w" refFor="ch" refForName="picture_1" fact="0.77"/>
+          <dgm:constr type="h" for="ch" forName="text_1" refType="h" refFor="ch" refForName="picture_1" fact="0.6"/>
+          <dgm:constr type="l" for="ch" forName="text_1" refType="w" refFor="ch" refForName="picture_1" fact="0.04"/>
+          <dgm:constr type="t" for="ch" forName="text_1" refType="h" refFor="ch" refForName="picture_1" fact="0.4"/>
+        </dgm:constrLst>
+      </dgm:if>
+      <dgm:if name="Name3" axis="ch" ptType="node" func="cnt" op="lte" val="5">
+        <dgm:choose name="Name4">
+          <dgm:if name="Name5" func="var" arg="dir" op="equ" val="norm">
+            <dgm:constrLst>
+              <dgm:constr type="h" for="ch" forName="picture_1" refType="h" fact="0.909"/>
+              <dgm:constr type="w" for="ch" forName="picture_1" refType="h" refFor="ch" refForName="picture_1" op="equ" fact="0.784"/>
+              <dgm:constr type="l" for="ch" forName="picture_1"/>
+              <dgm:constr type="t" for="ch" forName="picture_1" refType="h" refFor="ch" refForName="picture_1" fact="0.05"/>
+              <dgm:constr type="w" for="ch" forName="picture_1" refType="w" op="lte" fact="0.588"/>
+              <dgm:constr type="w" for="ch" forName="text_1" refType="w" refFor="ch" refForName="picture_1" fact="0.77"/>
+              <dgm:constr type="h" for="ch" forName="text_1" refType="h" refFor="ch" refForName="picture_1" fact="0.6"/>
+              <dgm:constr type="l" for="ch" forName="text_1" refType="w" refFor="ch" refForName="picture_1" fact="0.04"/>
+              <dgm:constr type="t" for="ch" forName="text_1" refType="h" refFor="ch" refForName="picture_1" fact="0.41"/>
+              <dgm:constr type="w" for="ch" forName="linV" refType="w"/>
+              <dgm:constr type="h" for="ch" forName="linV" refType="h" refFor="ch" refForName="picture_1" fact="1.1"/>
+              <dgm:constr type="l" for="ch" forName="linV"/>
+              <dgm:constr type="t" for="ch" forName="linV"/>
+              <dgm:constr type="userC" for="des" forName="pair" refType="r" refFor="ch" refForName="picture_1"/>
+              <dgm:constr type="h" for="des" forName="pair" refType="h" refFor="ch" refForName="picture_1" fact="0.27"/>
+              <dgm:constr type="h" for="des" forName="spaceV" refType="h" refFor="ch" refForName="picture_1" fact="0.0486"/>
+              <dgm:constr type="l" for="ch" forName="maxNode" refType="r" refFor="ch" refForName="picture_1"/>
+              <dgm:constr type="lOff" for="ch" forName="maxNode" refType="h" refFor="des" refForName="pair" fact="0.5"/>
+              <dgm:constr type="r" for="ch" forName="maxNode" refType="w"/>
+              <dgm:constr type="t" for="ch" forName="maxNode"/>
+              <dgm:constr type="h" for="ch" forName="maxNode" val="1"/>
+              <dgm:constr type="userW" for="des" forName="desText" refType="w" refFor="ch" refForName="maxNode"/>
+            </dgm:constrLst>
+          </dgm:if>
+          <dgm:else name="Name6">
+            <dgm:constrLst>
+              <dgm:constr type="h" for="ch" forName="picture_1" refType="h" fact="0.909"/>
+              <dgm:constr type="w" for="ch" forName="picture_1" refType="h" refFor="ch" refForName="picture_1" op="equ" fact="0.784"/>
+              <dgm:constr type="r" for="ch" forName="picture_1" refType="w"/>
+              <dgm:constr type="t" for="ch" forName="picture_1" refType="h" refFor="ch" refForName="picture_1" fact="0.05"/>
+              <dgm:constr type="w" for="ch" forName="picture_1" refType="w" op="lte" fact="0.588"/>
+              <dgm:constr type="w" for="ch" forName="text_1" refType="w" refFor="ch" refForName="picture_1" fact="0.77"/>
+              <dgm:constr type="h" for="ch" forName="text_1" refType="h" refFor="ch" refForName="picture_1" fact="0.6"/>
+              <dgm:constr type="r" for="ch" forName="text_1" refType="w"/>
+              <dgm:constr type="t" for="ch" forName="text_1" refType="h" refFor="ch" refForName="picture_1" fact="0.41"/>
+              <dgm:constr type="w" for="ch" forName="linV" refType="w"/>
+              <dgm:constr type="h" for="ch" forName="linV" refType="h" refFor="ch" refForName="picture_1" fact="1.1"/>
+              <dgm:constr type="l" for="ch" forName="linV"/>
+              <dgm:constr type="t" for="ch" forName="linV"/>
+              <dgm:constr type="userC" for="des" forName="pair" refType="l" refFor="ch" refForName="picture_1"/>
+              <dgm:constr type="h" for="des" forName="pair" refType="h" refFor="ch" refForName="picture_1" fact="0.27"/>
+              <dgm:constr type="h" for="des" forName="spaceV" refType="h" refFor="ch" refForName="picture_1" fact="0.0486"/>
+              <dgm:constr type="r" for="ch" forName="maxNode" refType="l" refFor="ch" refForName="picture_1"/>
+              <dgm:constr type="rOff" for="ch" forName="maxNode" refType="h" refFor="des" refForName="pair" fact="-0.5"/>
+              <dgm:constr type="l" for="ch" forName="maxNode"/>
+              <dgm:constr type="t" for="ch" forName="maxNode"/>
+              <dgm:constr type="h" for="ch" forName="maxNode" val="1"/>
+              <dgm:constr type="userW" for="des" forName="desText" refType="w" refFor="ch" refForName="maxNode"/>
+            </dgm:constrLst>
+          </dgm:else>
+        </dgm:choose>
+      </dgm:if>
+      <dgm:else name="Name7">
+        <dgm:choose name="Name8">
+          <dgm:if name="Name9" func="var" arg="dir" op="equ" val="norm">
+            <dgm:constrLst>
+              <dgm:constr type="h" for="ch" forName="picture_1" refType="h" fact="0.909"/>
+              <dgm:constr type="w" for="ch" forName="picture_1" refType="h" refFor="ch" refForName="picture_1" op="equ" fact="0.784"/>
+              <dgm:constr type="l" for="ch" forName="picture_1"/>
+              <dgm:constr type="t" for="ch" forName="picture_1" refType="h" refFor="ch" refForName="picture_1" fact="0.05"/>
+              <dgm:constr type="w" for="ch" forName="picture_1" refType="w" op="lte" fact="0.588"/>
+              <dgm:constr type="w" for="ch" forName="text_1" refType="w" refFor="ch" refForName="picture_1" fact="0.77"/>
+              <dgm:constr type="h" for="ch" forName="text_1" refType="h" refFor="ch" refForName="picture_1" fact="0.6"/>
+              <dgm:constr type="l" for="ch" forName="text_1" refType="w" refFor="ch" refForName="picture_1" fact="0.04"/>
+              <dgm:constr type="t" for="ch" forName="text_1" refType="h" refFor="ch" refForName="picture_1" fact="0.41"/>
+              <dgm:constr type="w" for="ch" forName="linV" refType="w"/>
+              <dgm:constr type="h" for="ch" forName="linV" refType="h" refFor="ch" refForName="picture_1" fact="1.1"/>
+              <dgm:constr type="l" for="ch" forName="linV"/>
+              <dgm:constr type="t" for="ch" forName="linV"/>
+              <dgm:constr type="userC" for="des" forName="pair" refType="r" refFor="ch" refForName="picture_1"/>
+              <dgm:constr type="h" for="des" forName="pair" refType="h" refFor="ch" refForName="picture_1" fact="0.27"/>
+              <dgm:constr type="h" for="des" forName="spaceV" refType="h" refFor="ch" refForName="picture_1" fact="0.0486"/>
+              <dgm:constr type="l" for="ch" forName="maxNode" refType="r" refFor="ch" refForName="picture_1"/>
+              <dgm:constr type="lOff" for="ch" forName="maxNode" refType="h" refFor="des" refForName="pair" fact="0.5"/>
+              <dgm:constr type="r" for="ch" forName="maxNode" refType="w"/>
+              <dgm:constr type="t" for="ch" forName="maxNode"/>
+              <dgm:constr type="h" for="ch" forName="maxNode" val="1"/>
+              <dgm:constr type="userW" for="des" forName="desText" refType="w" refFor="ch" refForName="maxNode"/>
+            </dgm:constrLst>
+          </dgm:if>
+          <dgm:else name="Name10">
+            <dgm:constrLst>
+              <dgm:constr type="h" for="ch" forName="picture_1" refType="h" fact="0.909"/>
+              <dgm:constr type="w" for="ch" forName="picture_1" refType="h" refFor="ch" refForName="picture_1" op="equ" fact="0.784"/>
+              <dgm:constr type="r" for="ch" forName="picture_1" refType="w"/>
+              <dgm:constr type="t" for="ch" forName="picture_1" refType="h" refFor="ch" refForName="picture_1" fact="0.05"/>
+              <dgm:constr type="w" for="ch" forName="picture_1" refType="w" op="lte" fact="0.588"/>
+              <dgm:constr type="w" for="ch" forName="text_1" refType="w" refFor="ch" refForName="picture_1" fact="0.77"/>
+              <dgm:constr type="h" for="ch" forName="text_1" refType="h" refFor="ch" refForName="picture_1" fact="0.6"/>
+              <dgm:constr type="r" for="ch" forName="text_1" refType="w"/>
+              <dgm:constr type="t" for="ch" forName="text_1" refType="h" refFor="ch" refForName="picture_1" fact="0.41"/>
+              <dgm:constr type="w" for="ch" forName="linV" refType="w"/>
+              <dgm:constr type="h" for="ch" forName="linV" refType="h" refFor="ch" refForName="picture_1" fact="1.1"/>
+              <dgm:constr type="l" for="ch" forName="linV"/>
+              <dgm:constr type="t" for="ch" forName="linV"/>
+              <dgm:constr type="userC" for="des" forName="pair" refType="l" refFor="ch" refForName="picture_1"/>
+              <dgm:constr type="h" for="des" forName="pair" refType="h" refFor="ch" refForName="picture_1" fact="0.27"/>
+              <dgm:constr type="h" for="des" forName="spaceV" refType="h" refFor="ch" refForName="picture_1" fact="0.0486"/>
+              <dgm:constr type="r" for="ch" forName="maxNode" refType="l" refFor="ch" refForName="picture_1"/>
+              <dgm:constr type="rOff" for="ch" forName="maxNode" refType="h" refFor="des" refForName="pair" fact="-0.5"/>
+              <dgm:constr type="l" for="ch" forName="maxNode"/>
+              <dgm:constr type="t" for="ch" forName="maxNode"/>
+              <dgm:constr type="h" for="ch" forName="maxNode" val="1"/>
+              <dgm:constr type="userW" for="des" forName="desText" refType="w" refFor="ch" refForName="maxNode"/>
+            </dgm:constrLst>
+          </dgm:else>
+        </dgm:choose>
+      </dgm:else>
+    </dgm:choose>
+    <dgm:forEach name="Name11" axis="ch" ptType="sibTrans" hideLastTrans="0" cnt="1">
+      <dgm:layoutNode name="picture_1" styleLbl="bgImgPlace1">
+        <dgm:alg type="sp"/>
+        <dgm:shape xmlns:r="http://schemas.openxmlformats.org/officeDocument/2006/relationships" type="roundRect" r:blip="" blipPhldr="1">
+          <dgm:adjLst/>
+        </dgm:shape>
+        <dgm:presOf axis="self"/>
+      </dgm:layoutNode>
+    </dgm:forEach>
+    <dgm:forEach name="Name12" axis="ch" ptType="node" cnt="1">
+      <dgm:layoutNode name="text_1" styleLbl="node1">
+        <dgm:varLst>
+          <dgm:bulletEnabled val="1"/>
+        </dgm:varLst>
+        <dgm:choose name="Name13">
+          <dgm:if name="Name14" func="var" arg="dir" op="equ" val="norm">
+            <dgm:alg type="tx">
+              <dgm:param type="txAnchorVert" val="b"/>
+              <dgm:param type="parTxLTRAlign" val="l"/>
+              <dgm:param type="shpTxLTRAlignCh" val="l"/>
+              <dgm:param type="parTxRTLAlign" val="l"/>
+              <dgm:param type="shpTxRTLAlignCh" val="l"/>
+            </dgm:alg>
+          </dgm:if>
+          <dgm:else name="Name15">
+            <dgm:alg type="tx">
+              <dgm:param type="txAnchorVert" val="b"/>
+              <dgm:param type="parTxLTRAlign" val="r"/>
+              <dgm:param type="shpTxLTRAlignCh" val="r"/>
+              <dgm:param type="parTxRTLAlign" val="r"/>
+              <dgm:param type="shpTxRTLAlignCh" val="r"/>
+            </dgm:alg>
+          </dgm:else>
+        </dgm:choose>
+        <dgm:shape xmlns:r="http://schemas.openxmlformats.org/officeDocument/2006/relationships" type="rect" r:blip="" hideGeom="1">
+          <dgm:adjLst/>
+        </dgm:shape>
+        <dgm:presOf axis="desOrSelf" ptType="node"/>
+        <dgm:constrLst>
+          <dgm:constr type="primFontSz" val="65"/>
+          <dgm:constr type="lMarg" refType="primFontSz" fact="0.2"/>
+          <dgm:constr type="rMarg" refType="primFontSz" fact="0.2"/>
+          <dgm:constr type="tMarg" refType="primFontSz" fact="0.2"/>
+          <dgm:constr type="bMarg" refType="primFontSz" fact="0.2"/>
+        </dgm:constrLst>
+        <dgm:ruleLst>
+          <dgm:rule type="primFontSz" val="5" fact="NaN" max="NaN"/>
+        </dgm:ruleLst>
+      </dgm:layoutNode>
+    </dgm:forEach>
+    <dgm:choose name="Name16">
+      <dgm:if name="Name17" axis="ch" ptType="node" func="cnt" op="gte" val="2">
+        <dgm:layoutNode name="linV">
+          <dgm:choose name="Name18">
+            <dgm:if name="Name19" func="var" arg="dir" op="equ" val="norm">
+              <dgm:alg type="lin">
+                <dgm:param type="linDir" val="fromT"/>
+                <dgm:param type="vertAlign" val="t"/>
+                <dgm:param type="fallback" val="1D"/>
+                <dgm:param type="horzAlign" val="l"/>
+                <dgm:param type="nodeHorzAlign" val="l"/>
+              </dgm:alg>
+            </dgm:if>
+            <dgm:else name="Name20">
+              <dgm:alg type="lin">
+                <dgm:param type="linDir" val="fromT"/>
+                <dgm:param type="vertAlign" val="t"/>
+                <dgm:param type="fallback" val="1D"/>
+                <dgm:param type="horzAlign" val="r"/>
+                <dgm:param type="nodeHorzAlign" val="r"/>
+              </dgm:alg>
+            </dgm:else>
+          </dgm:choose>
+          <dgm:shape xmlns:r="http://schemas.openxmlformats.org/officeDocument/2006/relationships" r:blip="">
+            <dgm:adjLst/>
+          </dgm:shape>
+          <dgm:constrLst>
+            <dgm:constr type="w" for="ch" forName="spaceV" val="1"/>
+            <dgm:constr type="w" for="ch" forName="pair" refType="w" op="equ"/>
+            <dgm:constr type="w" for="des" forName="desText" op="equ"/>
+            <dgm:constr type="primFontSz" for="des" forName="desText" op="equ" val="65"/>
+          </dgm:constrLst>
+          <dgm:forEach name="Name21" axis="ch" ptType="node" st="2">
+            <dgm:layoutNode name="pair">
+              <dgm:alg type="composite"/>
+              <dgm:shape xmlns:r="http://schemas.openxmlformats.org/officeDocument/2006/relationships" r:blip="">
+                <dgm:adjLst/>
+              </dgm:shape>
+              <dgm:choose name="Name22">
+                <dgm:if name="Name23" func="var" arg="dir" op="equ" val="norm">
+                  <dgm:constrLst>
+                    <dgm:constr type="userC"/>
+                    <dgm:constr type="l" for="ch" forName="spaceH"/>
+                    <dgm:constr type="r" for="ch" forName="spaceH" refType="userC"/>
+                    <dgm:constr type="ctrY" for="ch" forName="spaceH" refType="w" fact="0.5"/>
+                    <dgm:constr type="h" for="ch" forName="spaceH" val="1"/>
+                    <dgm:constr type="w" for="ch" forName="desPictures" refType="h"/>
+                    <dgm:constr type="h" for="ch" forName="desPictures" refType="w" refFor="ch" refForName="desPictures" op="equ"/>
+                    <dgm:constr type="ctrX" for="ch" forName="desPictures" refType="userC"/>
+                    <dgm:constr type="ctrY" for="ch" forName="desPictures" refType="w" fact="0.5"/>
+                    <dgm:constr type="l" for="ch" forName="desTextWrapper" refType="r" refFor="ch" refForName="desPictures"/>
+                    <dgm:constr type="ctrY" for="ch" forName="desTextWrapper" refType="w" fact="0.5"/>
+                    <dgm:constr type="h" for="ch" forName="desTextWrapper" refType="h"/>
+                    <dgm:constr type="h" for="des" forName="desText" refType="h"/>
+                  </dgm:constrLst>
+                </dgm:if>
+                <dgm:else name="Name24">
+                  <dgm:constrLst>
+                    <dgm:constr type="userC"/>
+                    <dgm:constr type="r" for="ch" forName="spaceH" refType="w"/>
+                    <dgm:constr type="l" for="ch" forName="spaceH" refType="userC"/>
+                    <dgm:constr type="ctrY" for="ch" forName="spaceH" refType="w" fact="0.5"/>
+                    <dgm:constr type="h" for="ch" forName="spaceH" val="1"/>
+                    <dgm:constr type="w" for="ch" forName="desPictures" refType="h"/>
+                    <dgm:constr type="h" for="ch" forName="desPictures" refType="w" refFor="ch" refForName="desPictures" op="equ"/>
+                    <dgm:constr type="ctrX" for="ch" forName="desPictures" refType="userC"/>
+                    <dgm:constr type="ctrY" for="ch" forName="desPictures" refType="w" fact="0.5"/>
+                    <dgm:constr type="r" for="ch" forName="desTextWrapper" refType="l" refFor="ch" refForName="desPictures"/>
+                    <dgm:constr type="ctrY" for="ch" forName="desTextWrapper" refType="w" fact="0.5"/>
+                    <dgm:constr type="h" for="ch" forName="desTextWrapper" refType="h"/>
+                    <dgm:constr type="h" for="des" forName="desText" refType="h"/>
+                  </dgm:constrLst>
+                </dgm:else>
+              </dgm:choose>
+              <dgm:layoutNode name="spaceH">
+                <dgm:alg type="sp"/>
+                <dgm:shape xmlns:r="http://schemas.openxmlformats.org/officeDocument/2006/relationships" type="rect" r:blip="" hideGeom="1">
+                  <dgm:adjLst/>
+                </dgm:shape>
+                <dgm:presOf/>
+              </dgm:layoutNode>
+              <dgm:layoutNode name="desPictures" styleLbl="alignImgPlace1">
+                <dgm:alg type="sp"/>
+                <dgm:shape xmlns:r="http://schemas.openxmlformats.org/officeDocument/2006/relationships" type="ellipse" r:blip="" blipPhldr="1">
+                  <dgm:adjLst/>
+                </dgm:shape>
+                <dgm:presOf/>
+              </dgm:layoutNode>
+              <dgm:layoutNode name="desTextWrapper">
+                <dgm:choose name="Name25">
+                  <dgm:if name="Name26" func="var" arg="dir" op="equ" val="norm">
+                    <dgm:alg type="lin">
+                      <dgm:param type="horzAlign" val="l"/>
+                    </dgm:alg>
+                  </dgm:if>
+                  <dgm:else name="Name27">
+                    <dgm:alg type="lin">
+                      <dgm:param type="horzAlign" val="r"/>
+                    </dgm:alg>
+                  </dgm:else>
+                </dgm:choose>
+                <dgm:layoutNode name="desText" styleLbl="revTx">
+                  <dgm:varLst>
+                    <dgm:bulletEnabled val="1"/>
+                  </dgm:varLst>
+                  <dgm:choose name="Name28">
+                    <dgm:if name="Name29" func="var" arg="dir" op="equ" val="norm">
+                      <dgm:alg type="tx">
+                        <dgm:param type="parTxLTRAlign" val="l"/>
+                        <dgm:param type="shpTxLTRAlignCh" val="l"/>
+                        <dgm:param type="parTxRTLAlign" val="r"/>
+                        <dgm:param type="shpTxRTLAlignCh" val="r"/>
+                      </dgm:alg>
+                    </dgm:if>
+                    <dgm:else name="Name30">
+                      <dgm:alg type="tx">
+                        <dgm:param type="parTxLTRAlign" val="r"/>
+                        <dgm:param type="shpTxLTRAlignCh" val="r"/>
+                        <dgm:param type="parTxRTLAlign" val="r"/>
+                        <dgm:param type="shpTxRTLAlignCh" val="r"/>
+                      </dgm:alg>
+                    </dgm:else>
+                  </dgm:choose>
+                  <dgm:shape xmlns:r="http://schemas.openxmlformats.org/officeDocument/2006/relationships" type="rect" r:blip="">
+                    <dgm:adjLst/>
+                  </dgm:shape>
+                  <dgm:presOf axis="desOrSelf" ptType="node"/>
+                  <dgm:constrLst>
+                    <dgm:constr type="userW"/>
+                    <dgm:constr type="w" refType="userW" fact="0.1"/>
+                    <dgm:constr type="lMarg" refType="primFontSz" fact="0.2"/>
+                    <dgm:constr type="rMarg" refType="primFontSz" fact="0.2"/>
+                    <dgm:constr type="tMarg" refType="primFontSz" fact="0.1"/>
+                    <dgm:constr type="bMarg" refType="primFontSz" fact="0.1"/>
+                  </dgm:constrLst>
+                  <dgm:ruleLst>
+                    <dgm:rule type="w" val="NaN" fact="1" max="NaN"/>
+                    <dgm:rule type="primFontSz" val="5" fact="NaN" max="NaN"/>
+                  </dgm:ruleLst>
+                </dgm:layoutNode>
+              </dgm:layoutNode>
+            </dgm:layoutNode>
+            <dgm:forEach name="Name31" axis="followSib" ptType="sibTrans" cnt="1">
+              <dgm:layoutNode name="spaceV">
+                <dgm:alg type="sp"/>
+                <dgm:shape xmlns:r="http://schemas.openxmlformats.org/officeDocument/2006/relationships" r:blip="">
+                  <dgm:adjLst/>
+                </dgm:shape>
+                <dgm:presOf/>
+              </dgm:layoutNode>
+            </dgm:forEach>
+          </dgm:forEach>
+        </dgm:layoutNode>
+      </dgm:if>
+      <dgm:else name="Name32"/>
+    </dgm:choose>
+    <dgm:layoutNode name="maxNode">
+      <dgm:alg type="lin"/>
+      <dgm:shape xmlns:r="http://schemas.openxmlformats.org/officeDocument/2006/relationships" r:blip="">
+        <dgm:adjLst/>
+      </dgm:shape>
+      <dgm:presOf/>
+      <dgm:constrLst>
+        <dgm:constr type="w" for="ch"/>
+        <dgm:constr type="h" for="ch"/>
+      </dgm:constrLst>
+      <dgm:layoutNode name="Name33">
+        <dgm:alg type="sp"/>
+        <dgm:shape xmlns:r="http://schemas.openxmlformats.org/officeDocument/2006/relationships" r:blip="">
+          <dgm:adjLst/>
+        </dgm:shape>
+        <dgm:presOf/>
+      </dgm:layoutNode>
+    </dgm:layoutNode>
+  </dgm:layoutNode>
+</dgm:layoutDef>
+</file>
+
 <file path=word/diagrams/quickStyle1.xml><?xml version="1.0" encoding="utf-8"?>
+<dgm:styleDef xmlns:dgm="http://schemas.openxmlformats.org/drawingml/2006/diagram" xmlns:a="http://schemas.openxmlformats.org/drawingml/2006/main" uniqueId="urn:microsoft.com/office/officeart/2005/8/quickstyle/simple1">
+  <dgm:title val=""/>
+  <dgm:desc val=""/>
+  <dgm:catLst>
+    <dgm:cat type="simple" pri="10100"/>
+  </dgm:catLst>
+  <dgm:scene3d>
+    <a:camera prst="orthographicFront"/>
+    <a:lightRig rig="threePt" dir="t"/>
+  </dgm:scene3d>
+  <dgm:styleLbl name="node0">
+    <dgm:scene3d>
+      <a:camera prst="orthographicFront"/>
+      <a:lightRig rig="threePt" dir="t"/>
+    </dgm:scene3d>
+    <dgm:sp3d/>
+    <dgm:txPr/>
+    <dgm:style>
+      <a:lnRef idx="2">
+        <a:scrgbClr r="0" g="0" b="0"/>
+      </a:lnRef>
+      <a:fillRef idx="1">
+        <a:scrgbClr r="0" g="0" b="0"/>
+      </a:fillRef>
+      <a:effectRef idx="0">
+        <a:scrgbClr r="0" g="0" b="0"/>
+      </a:effectRef>
+      <a:fontRef idx="minor">
+        <a:schemeClr val="lt1"/>
+      </a:fontRef>
+    </dgm:style>
+  </dgm:styleLbl>
+  <dgm:styleLbl name="lnNode1">
+    <dgm:scene3d>
+      <a:camera prst="orthographicFront"/>
+      <a:lightRig rig="threePt" dir="t"/>
+    </dgm:scene3d>
+    <dgm:sp3d/>
+    <dgm:txPr/>
+    <dgm:style>
+      <a:lnRef idx="2">
+        <a:scrgbClr r="0" g="0" b="0"/>
+      </a:lnRef>
+      <a:fillRef idx="1">
+        <a:scrgbClr r="0" g="0" b="0"/>
+      </a:fillRef>
+      <a:effectRef idx="0">
+        <a:scrgbClr r="0" g="0" b="0"/>
+      </a:effectRef>
+      <a:fontRef idx="minor">
+        <a:schemeClr val="lt1"/>
+      </a:fontRef>
+    </dgm:style>
+  </dgm:styleLbl>
+  <dgm:styleLbl name="vennNode1">
+    <dgm:scene3d>
+      <a:camera prst="orthographicFront"/>
+      <a:lightRig rig="threePt" dir="t"/>
+    </dgm:scene3d>
+    <dgm:sp3d/>
+    <dgm:txPr/>
+    <dgm:style>
+      <a:lnRef idx="2">
+        <a:scrgbClr r="0" g="0" b="0"/>
+      </a:lnRef>
+      <a:fillRef idx="1">
+        <a:scrgbClr r="0" g="0" b="0"/>
+      </a:fillRef>
+      <a:effectRef idx="0">
+        <a:scrgbClr r="0" g="0" b="0"/>
+      </a:effectRef>
+      <a:fontRef idx="minor">
+        <a:schemeClr val="tx1"/>
+      </a:fontRef>
+    </dgm:style>
+  </dgm:styleLbl>
+  <dgm:styleLbl name="alignNode1">
+    <dgm:scene3d>
+      <a:camera prst="orthographicFront"/>
+      <a:lightRig rig="threePt" dir="t"/>
+    </dgm:scene3d>
+    <dgm:sp3d/>
+    <dgm:txPr/>
+    <dgm:style>
+      <a:lnRef idx="2">
+        <a:scrgbClr r="0" g="0" b="0"/>
+      </a:lnRef>
+      <a:fillRef idx="1">
+        <a:scrgbClr r="0" g="0" b="0"/>
+      </a:fillRef>
+      <a:effectRef idx="0">
+        <a:scrgbClr r="0" g="0" b="0"/>
+      </a:effectRef>
+      <a:fontRef idx="minor">
+        <a:schemeClr val="lt1"/>
+      </a:fontRef>
+    </dgm:style>
+  </dgm:styleLbl>
+  <dgm:styleLbl name="node1">
+    <dgm:scene3d>
+      <a:camera prst="orthographicFront"/>
+      <a:lightRig rig="threePt" dir="t"/>
+    </dgm:scene3d>
+    <dgm:sp3d/>
+    <dgm:txPr/>
+    <dgm:style>
+      <a:lnRef idx="2">
+        <a:scrgbClr r="0" g="0" b="0"/>
+      </a:lnRef>
+      <a:fillRef idx="1">
+        <a:scrgbClr r="0" g="0" b="0"/>
+      </a:fillRef>
+      <a:effectRef idx="0">
+        <a:scrgbClr r="0" g="0" b="0"/>
+      </a:effectRef>
+      <a:fontRef idx="minor">
+        <a:schemeClr val="lt1"/>
+      </a:fontRef>
+    </dgm:style>
+  </dgm:styleLbl>
+  <dgm:styleLbl name="node2">
+    <dgm:scene3d>
+      <a:camera prst="orthographicFront"/>
+      <a:lightRig rig="threePt" dir="t"/>
+    </dgm:scene3d>
+    <dgm:sp3d/>
+    <dgm:txPr/>
+    <dgm:style>
+      <a:lnRef idx="2">
+        <a:scrgbClr r="0" g="0" b="0"/>
+      </a:lnRef>
+      <a:fillRef idx="1">
+        <a:scrgbClr r="0" g="0" b="0"/>
+      </a:fillRef>
+      <a:effectRef idx="0">
+        <a:scrgbClr r="0" g="0" b="0"/>
+      </a:effectRef>
+      <a:fontRef idx="minor">
+        <a:schemeClr val="lt1"/>
+      </a:fontRef>
+    </dgm:style>
+  </dgm:styleLbl>
+  <dgm:styleLbl name="node3">
+    <dgm:scene3d>
+      <a:camera prst="orthographicFront"/>
+      <a:lightRig rig="threePt" dir="t"/>
+    </dgm:scene3d>
+    <dgm:sp3d/>
+    <dgm:txPr/>
+    <dgm:style>
+      <a:lnRef idx="2">
+        <a:scrgbClr r="0" g="0" b="0"/>
+      </a:lnRef>
+      <a:fillRef idx="1">
+        <a:scrgbClr r="0" g="0" b="0"/>
+      </a:fillRef>
+      <a:effectRef idx="0">
+        <a:scrgbClr r="0" g="0" b="0"/>
+      </a:effectRef>
+      <a:fontRef idx="minor">
+        <a:schemeClr val="lt1"/>
+      </a:fontRef>
+    </dgm:style>
+  </dgm:styleLbl>
+  <dgm:styleLbl name="node4">
+    <dgm:scene3d>
+      <a:camera prst="orthographicFront"/>
+      <a:lightRig rig="threePt" dir="t"/>
+    </dgm:scene3d>
+    <dgm:sp3d/>
+    <dgm:txPr/>
+    <dgm:style>
+      <a:lnRef idx="2">
+        <a:scrgbClr r="0" g="0" b="0"/>
+      </a:lnRef>
+      <a:fillRef idx="1">
+        <a:scrgbClr r="0" g="0" b="0"/>
+      </a:fillRef>
+      <a:effectRef idx="0">
+        <a:scrgbClr r="0" g="0" b="0"/>
+      </a:effectRef>
+      <a:fontRef idx="minor">
+        <a:schemeClr val="lt1"/>
+      </a:fontRef>
+    </dgm:style>
+  </dgm:styleLbl>
+  <dgm:styleLbl name="fgImgPlace1">
+    <dgm:scene3d>
+      <a:camera prst="orthographicFront"/>
+      <a:lightRig rig="threePt" dir="t"/>
+    </dgm:scene3d>
+    <dgm:sp3d/>
+    <dgm:txPr/>
+    <dgm:style>
+      <a:lnRef idx="2">
+        <a:scrgbClr r="0" g="0" b="0"/>
+      </a:lnRef>
+      <a:fillRef idx="1">
+        <a:scrgbClr r="0" g="0" b="0"/>
+      </a:fillRef>
+      <a:effectRef idx="0">
+        <a:scrgbClr r="0" g="0" b="0"/>
+      </a:effectRef>
+      <a:fontRef idx="minor"/>
+    </dgm:style>
+  </dgm:styleLbl>
+  <dgm:styleLbl name="alignImgPlace1">
+    <dgm:scene3d>
+      <a:camera prst="orthographicFront"/>
+      <a:lightRig rig="threePt" dir="t"/>
+    </dgm:scene3d>
+    <dgm:sp3d/>
+    <dgm:txPr/>
+    <dgm:style>
+      <a:lnRef idx="2">
+        <a:scrgbClr r="0" g="0" b="0"/>
+      </a:lnRef>
+      <a:fillRef idx="1">
+        <a:scrgbClr r="0" g="0" b="0"/>
+      </a:fillRef>
+      <a:effectRef idx="0">
+        <a:scrgbClr r="0" g="0" b="0"/>
+      </a:effectRef>
+      <a:fontRef idx="minor"/>
+    </dgm:style>
+  </dgm:styleLbl>
+  <dgm:styleLbl name="bgImgPlace1">
+    <dgm:scene3d>
+      <a:camera prst="orthographicFront"/>
+      <a:lightRig rig="threePt" dir="t"/>
+    </dgm:scene3d>
+    <dgm:sp3d/>
+    <dgm:txPr/>
+    <dgm:style>
+      <a:lnRef idx="2">
+        <a:scrgbClr r="0" g="0" b="0"/>
+      </a:lnRef>
+      <a:fillRef idx="1">
+        <a:scrgbClr r="0" g="0" b="0"/>
+      </a:fillRef>
+      <a:effectRef idx="0">
+        <a:scrgbClr r="0" g="0" b="0"/>
+      </a:effectRef>
+      <a:fontRef idx="minor"/>
+    </dgm:style>
+  </dgm:styleLbl>
+  <dgm:styleLbl name="sibTrans2D1">
+    <dgm:scene3d>
+      <a:camera prst="orthographicFront"/>
+      <a:lightRig rig="threePt" dir="t"/>
+    </dgm:scene3d>
+    <dgm:sp3d/>
+    <dgm:txPr/>
+    <dgm:style>
+      <a:lnRef idx="0">
+        <a:scrgbClr r="0" g="0" b="0"/>
+      </a:lnRef>
+      <a:fillRef idx="1">
+        <a:scrgbClr r="0" g="0" b="0"/>
+      </a:fillRef>
+      <a:effectRef idx="0">
+        <a:scrgbClr r="0" g="0" b="0"/>
+      </a:effectRef>
+      <a:fontRef idx="minor">
+        <a:schemeClr val="lt1"/>
+      </a:fontRef>
+    </dgm:style>
+  </dgm:styleLbl>
+  <dgm:styleLbl name="fgSibTrans2D1">
+    <dgm:scene3d>
+      <a:camera prst="orthographicFront"/>
+      <a:lightRig rig="threePt" dir="t"/>
+    </dgm:scene3d>
+    <dgm:sp3d/>
+    <dgm:txPr/>
+    <dgm:style>
+      <a:lnRef idx="0">
+        <a:scrgbClr r="0" g="0" b="0"/>
+      </a:lnRef>
+      <a:fillRef idx="1">
+        <a:scrgbClr r="0" g="0" b="0"/>
+      </a:fillRef>
+      <a:effectRef idx="0">
+        <a:scrgbClr r="0" g="0" b="0"/>
+      </a:effectRef>
+      <a:fontRef idx="minor">
+        <a:schemeClr val="lt1"/>
+      </a:fontRef>
+    </dgm:style>
+  </dgm:styleLbl>
+  <dgm:styleLbl name="bgSibTrans2D1">
+    <dgm:scene3d>
+      <a:camera prst="orthographicFront"/>
+      <a:lightRig rig="threePt" dir="t"/>
+    </dgm:scene3d>
+    <dgm:sp3d/>
+    <dgm:txPr/>
+    <dgm:style>
+      <a:lnRef idx="0">
+        <a:scrgbClr r="0" g="0" b="0"/>
+      </a:lnRef>
+      <a:fillRef idx="1">
+        <a:scrgbClr r="0" g="0" b="0"/>
+      </a:fillRef>
+      <a:effectRef idx="0">
+        <a:scrgbClr r="0" g="0" b="0"/>
+      </a:effectRef>
+      <a:fontRef idx="minor">
+        <a:schemeClr val="lt1"/>
+      </a:fontRef>
+    </dgm:style>
+  </dgm:styleLbl>
+  <dgm:styleLbl name="sibTrans1D1">
+    <dgm:scene3d>
+      <a:camera prst="orthographicFront"/>
+      <a:lightRig rig="threePt" dir="t"/>
+    </dgm:scene3d>
+    <dgm:sp3d/>
+    <dgm:txPr/>
+    <dgm:style>
+      <a:lnRef idx="1">
+        <a:scrgbClr r="0" g="0" b="0"/>
+      </a:lnRef>
+      <a:fillRef idx="0">
+        <a:scrgbClr r="0" g="0" b="0"/>
+      </a:fillRef>
+      <a:effectRef idx="0">
+        <a:scrgbClr r="0" g="0" b="0"/>
+      </a:effectRef>
+      <a:fontRef idx="minor"/>
+    </dgm:style>
+  </dgm:styleLbl>
+  <dgm:styleLbl name="callout">
+    <dgm:scene3d>
+      <a:camera prst="orthographicFront"/>
+      <a:lightRig rig="threePt" dir="t"/>
+    </dgm:scene3d>
+    <dgm:sp3d/>
+    <dgm:txPr/>
+    <dgm:style>
+      <a:lnRef idx="2">
+        <a:scrgbClr r="0" g="0" b="0"/>
+      </a:lnRef>
+      <a:fillRef idx="1">
+        <a:scrgbClr r="0" g="0" b="0"/>
+      </a:fillRef>
+      <a:effectRef idx="0">
+        <a:scrgbClr r="0" g="0" b="0"/>
+      </a:effectRef>
+      <a:fontRef idx="minor"/>
+    </dgm:style>
+  </dgm:styleLbl>
+  <dgm:styleLbl name="asst0">
+    <dgm:scene3d>
+      <a:camera prst="orthographicFront"/>
+      <a:lightRig rig="threePt" dir="t"/>
+    </dgm:scene3d>
+    <dgm:sp3d/>
+    <dgm:txPr/>
+    <dgm:style>
+      <a:lnRef idx="2">
+        <a:scrgbClr r="0" g="0" b="0"/>
+      </a:lnRef>
+      <a:fillRef idx="1">
+        <a:scrgbClr r="0" g="0" b="0"/>
+      </a:fillRef>
+      <a:effectRef idx="0">
+        <a:scrgbClr r="0" g="0" b="0"/>
+      </a:effectRef>
+      <a:fontRef idx="minor">
+        <a:schemeClr val="lt1"/>
+      </a:fontRef>
+    </dgm:style>
+  </dgm:styleLbl>
+  <dgm:styleLbl name="asst1">
+    <dgm:scene3d>
+      <a:camera prst="orthographicFront"/>
+      <a:lightRig rig="threePt" dir="t"/>
+    </dgm:scene3d>
+    <dgm:sp3d/>
+    <dgm:txPr/>
+    <dgm:style>
+      <a:lnRef idx="2">
+        <a:scrgbClr r="0" g="0" b="0"/>
+      </a:lnRef>
+      <a:fillRef idx="1">
+        <a:scrgbClr r="0" g="0" b="0"/>
+      </a:fillRef>
+      <a:effectRef idx="0">
+        <a:scrgbClr r="0" g="0" b="0"/>
+      </a:effectRef>
+      <a:fontRef idx="minor">
+        <a:schemeClr val="lt1"/>
+      </a:fontRef>
+    </dgm:style>
+  </dgm:styleLbl>
+  <dgm:styleLbl name="asst2">
+    <dgm:scene3d>
+      <a:camera prst="orthographicFront"/>
+      <a:lightRig rig="threePt" dir="t"/>
+    </dgm:scene3d>
+    <dgm:sp3d/>
+    <dgm:txPr/>
+    <dgm:style>
+      <a:lnRef idx="2">
+        <a:scrgbClr r="0" g="0" b="0"/>
+      </a:lnRef>
+      <a:fillRef idx="1">
+        <a:scrgbClr r="0" g="0" b="0"/>
+      </a:fillRef>
+      <a:effectRef idx="0">
+        <a:scrgbClr r="0" g="0" b="0"/>
+      </a:effectRef>
+      <a:fontRef idx="minor">
+        <a:schemeClr val="lt1"/>
+      </a:fontRef>
+    </dgm:style>
+  </dgm:styleLbl>
+  <dgm:styleLbl name="asst3">
+    <dgm:scene3d>
+      <a:camera prst="orthographicFront"/>
+      <a:lightRig rig="threePt" dir="t"/>
+    </dgm:scene3d>
+    <dgm:sp3d/>
+    <dgm:txPr/>
+    <dgm:style>
+      <a:lnRef idx="2">
+        <a:scrgbClr r="0" g="0" b="0"/>
+      </a:lnRef>
+      <a:fillRef idx="1">
+        <a:scrgbClr r="0" g="0" b="0"/>
+      </a:fillRef>
+      <a:effectRef idx="0">
+        <a:scrgbClr r="0" g="0" b="0"/>
+      </a:effectRef>
+      <a:fontRef idx="minor">
+        <a:schemeClr val="lt1"/>
+      </a:fontRef>
+    </dgm:style>
+  </dgm:styleLbl>
+  <dgm:styleLbl name="asst4">
+    <dgm:scene3d>
+      <a:camera prst="orthographicFront"/>
+      <a:lightRig rig="threePt" dir="t"/>
+    </dgm:scene3d>
+    <dgm:sp3d/>
+    <dgm:txPr/>
+    <dgm:style>
+      <a:lnRef idx="2">
+        <a:scrgbClr r="0" g="0" b="0"/>
+      </a:lnRef>
+      <a:fillRef idx="1">
+        <a:scrgbClr r="0" g="0" b="0"/>
+      </a:fillRef>
+      <a:effectRef idx="0">
+        <a:scrgbClr r="0" g="0" b="0"/>
+      </a:effectRef>
+      <a:fontRef idx="minor">
+        <a:schemeClr val="lt1"/>
+      </a:fontRef>
+    </dgm:style>
+  </dgm:styleLbl>
+  <dgm:styleLbl name="parChTrans2D1">
+    <dgm:scene3d>
+      <a:camera prst="orthographicFront"/>
+      <a:lightRig rig="threePt" dir="t"/>
+    </dgm:scene3d>
+    <dgm:sp3d/>
+    <dgm:txPr/>
+    <dgm:style>
+      <a:lnRef idx="2">
+        <a:scrgbClr r="0" g="0" b="0"/>
+      </a:lnRef>
+      <a:fillRef idx="1">
+        <a:scrgbClr r="0" g="0" b="0"/>
+      </a:fillRef>
+      <a:effectRef idx="0">
+        <a:scrgbClr r="0" g="0" b="0"/>
+      </a:effectRef>
+      <a:fontRef idx="minor">
+        <a:schemeClr val="lt1"/>
+      </a:fontRef>
+    </dgm:style>
+  </dgm:styleLbl>
+  <dgm:styleLbl name="parChTrans2D2">
+    <dgm:scene3d>
+      <a:camera prst="orthographicFront"/>
+      <a:lightRig rig="threePt" dir="t"/>
+    </dgm:scene3d>
+    <dgm:sp3d/>
+    <dgm:txPr/>
+    <dgm:style>
+      <a:lnRef idx="2">
+        <a:scrgbClr r="0" g="0" b="0"/>
+      </a:lnRef>
+      <a:fillRef idx="1">
+        <a:scrgbClr r="0" g="0" b="0"/>
+      </a:fillRef>
+      <a:effectRef idx="0">
+        <a:scrgbClr r="0" g="0" b="0"/>
+      </a:effectRef>
+      <a:fontRef idx="minor">
+        <a:schemeClr val="lt1"/>
+      </a:fontRef>
+    </dgm:style>
+  </dgm:styleLbl>
+  <dgm:styleLbl name="parChTrans2D3">
+    <dgm:scene3d>
+      <a:camera prst="orthographicFront"/>
+      <a:lightRig rig="threePt" dir="t"/>
+    </dgm:scene3d>
+    <dgm:sp3d/>
+    <dgm:txPr/>
+    <dgm:style>
+      <a:lnRef idx="2">
+        <a:scrgbClr r="0" g="0" b="0"/>
+      </a:lnRef>
+      <a:fillRef idx="1">
+        <a:scrgbClr r="0" g="0" b="0"/>
+      </a:fillRef>
+      <a:effectRef idx="0">
+        <a:scrgbClr r="0" g="0" b="0"/>
+      </a:effectRef>
+      <a:fontRef idx="minor">
+        <a:schemeClr val="lt1"/>
+      </a:fontRef>
+    </dgm:style>
+  </dgm:styleLbl>
+  <dgm:styleLbl name="parChTrans2D4">
+    <dgm:scene3d>
+      <a:camera prst="orthographicFront"/>
+      <a:lightRig rig="threePt" dir="t"/>
+    </dgm:scene3d>
+    <dgm:sp3d/>
+    <dgm:txPr/>
+    <dgm:style>
+      <a:lnRef idx="2">
+        <a:scrgbClr r="0" g="0" b="0"/>
+      </a:lnRef>
+      <a:fillRef idx="1">
+        <a:scrgbClr r="0" g="0" b="0"/>
+      </a:fillRef>
+      <a:effectRef idx="0">
+        <a:scrgbClr r="0" g="0" b="0"/>
+      </a:effectRef>
+      <a:fontRef idx="minor">
+        <a:schemeClr val="lt1"/>
+      </a:fontRef>
+    </dgm:style>
+  </dgm:styleLbl>
+  <dgm:styleLbl name="parChTrans1D1">
+    <dgm:scene3d>
+      <a:camera prst="orthographicFront"/>
+      <a:lightRig rig="threePt" dir="t"/>
+    </dgm:scene3d>
+    <dgm:sp3d/>
+    <dgm:txPr/>
+    <dgm:style>
+      <a:lnRef idx="2">
+        <a:scrgbClr r="0" g="0" b="0"/>
+      </a:lnRef>
+      <a:fillRef idx="0">
+        <a:scrgbClr r="0" g="0" b="0"/>
+      </a:fillRef>
+      <a:effectRef idx="0">
+        <a:scrgbClr r="0" g="0" b="0"/>
+      </a:effectRef>
+      <a:fontRef idx="minor"/>
+    </dgm:style>
+  </dgm:styleLbl>
+  <dgm:styleLbl name="parChTrans1D2">
+    <dgm:scene3d>
+      <a:camera prst="orthographicFront"/>
+      <a:lightRig rig="threePt" dir="t"/>
+    </dgm:scene3d>
+    <dgm:sp3d/>
+    <dgm:txPr/>
+    <dgm:style>
+      <a:lnRef idx="2">
+        <a:scrgbClr r="0" g="0" b="0"/>
+      </a:lnRef>
+      <a:fillRef idx="0">
+        <a:scrgbClr r="0" g="0" b="0"/>
+      </a:fillRef>
+      <a:effectRef idx="0">
+        <a:scrgbClr r="0" g="0" b="0"/>
+      </a:effectRef>
+      <a:fontRef idx="minor"/>
+    </dgm:style>
+  </dgm:styleLbl>
+  <dgm:styleLbl name="parChTrans1D3">
+    <dgm:scene3d>
+      <a:camera prst="orthographicFront"/>
+      <a:lightRig rig="threePt" dir="t"/>
+    </dgm:scene3d>
+    <dgm:sp3d/>
+    <dgm:txPr/>
+    <dgm:style>
+      <a:lnRef idx="2">
+        <a:scrgbClr r="0" g="0" b="0"/>
+      </a:lnRef>
+      <a:fillRef idx="0">
+        <a:scrgbClr r="0" g="0" b="0"/>
+      </a:fillRef>
+      <a:effectRef idx="0">
+        <a:scrgbClr r="0" g="0" b="0"/>
+      </a:effectRef>
+      <a:fontRef idx="minor"/>
+    </dgm:style>
+  </dgm:styleLbl>
+  <dgm:styleLbl name="parChTrans1D4">
+    <dgm:scene3d>
+      <a:camera prst="orthographicFront"/>
+      <a:lightRig rig="threePt" dir="t"/>
+    </dgm:scene3d>
+    <dgm:sp3d/>
+    <dgm:txPr/>
+    <dgm:style>
+      <a:lnRef idx="2">
+        <a:scrgbClr r="0" g="0" b="0"/>
+      </a:lnRef>
+      <a:fillRef idx="0">
+        <a:scrgbClr r="0" g="0" b="0"/>
+      </a:fillRef>
+      <a:effectRef idx="0">
+        <a:scrgbClr r="0" g="0" b="0"/>
+      </a:effectRef>
+      <a:fontRef idx="minor"/>
+    </dgm:style>
+  </dgm:styleLbl>
+  <dgm:styleLbl name="fgAcc1">
+    <dgm:scene3d>
+      <a:camera prst="orthographicFront"/>
+      <a:lightRig rig="threePt" dir="t"/>
+    </dgm:scene3d>
+    <dgm:sp3d/>
+    <dgm:txPr/>
+    <dgm:style>
+      <a:lnRef idx="2">
+        <a:scrgbClr r="0" g="0" b="0"/>
+      </a:lnRef>
+      <a:fillRef idx="1">
+        <a:scrgbClr r="0" g="0" b="0"/>
+      </a:fillRef>
+      <a:effectRef idx="0">
+        <a:scrgbClr r="0" g="0" b="0"/>
+      </a:effectRef>
+      <a:fontRef idx="minor"/>
+    </dgm:style>
+  </dgm:styleLbl>
+  <dgm:styleLbl name="conFgAcc1">
+    <dgm:scene3d>
+      <a:camera prst="orthographicFront"/>
+      <a:lightRig rig="threePt" dir="t"/>
+    </dgm:scene3d>
+    <dgm:sp3d/>
+    <dgm:txPr/>
+    <dgm:style>
+      <a:lnRef idx="2">
+        <a:scrgbClr r="0" g="0" b="0"/>
+      </a:lnRef>
+      <a:fillRef idx="1">
+        <a:scrgbClr r="0" g="0" b="0"/>
+      </a:fillRef>
+      <a:effectRef idx="0">
+        <a:scrgbClr r="0" g="0" b="0"/>
+      </a:effectRef>
+      <a:fontRef idx="minor"/>
+    </dgm:style>
+  </dgm:styleLbl>
+  <dgm:styleLbl name="alignAcc1">
+    <dgm:scene3d>
+      <a:camera prst="orthographicFront"/>
+      <a:lightRig rig="threePt" dir="t"/>
+    </dgm:scene3d>
+    <dgm:sp3d/>
+    <dgm:txPr/>
+    <dgm:style>
+      <a:lnRef idx="2">
+        <a:scrgbClr r="0" g="0" b="0"/>
+      </a:lnRef>
+      <a:fillRef idx="1">
+        <a:scrgbClr r="0" g="0" b="0"/>
+      </a:fillRef>
+      <a:effectRef idx="0">
+        <a:scrgbClr r="0" g="0" b="0"/>
+      </a:effectRef>
+      <a:fontRef idx="minor"/>
+    </dgm:style>
+  </dgm:styleLbl>
+  <dgm:styleLbl name="trAlignAcc1">
+    <dgm:scene3d>
+      <a:camera prst="orthographicFront"/>
+      <a:lightRig rig="threePt" dir="t"/>
+    </dgm:scene3d>
+    <dgm:sp3d/>
+    <dgm:txPr/>
+    <dgm:style>
+      <a:lnRef idx="1">
+        <a:scrgbClr r="0" g="0" b="0"/>
+      </a:lnRef>
+      <a:fillRef idx="1">
+        <a:scrgbClr r="0" g="0" b="0"/>
+      </a:fillRef>
+      <a:effectRef idx="0">
+        <a:scrgbClr r="0" g="0" b="0"/>
+      </a:effectRef>
+      <a:fontRef idx="minor"/>
+    </dgm:style>
+  </dgm:styleLbl>
+  <dgm:styleLbl name="bgAcc1">
+    <dgm:scene3d>
+      <a:camera prst="orthographicFront"/>
+      <a:lightRig rig="threePt" dir="t"/>
+    </dgm:scene3d>
+    <dgm:sp3d/>
+    <dgm:txPr/>
+    <dgm:style>
+      <a:lnRef idx="2">
+        <a:scrgbClr r="0" g="0" b="0"/>
+      </a:lnRef>
+      <a:fillRef idx="1">
+        <a:scrgbClr r="0" g="0" b="0"/>
+      </a:fillRef>
+      <a:effectRef idx="0">
+        <a:scrgbClr r="0" g="0" b="0"/>
+      </a:effectRef>
+      <a:fontRef idx="minor"/>
+    </dgm:style>
+  </dgm:styleLbl>
+  <dgm:styleLbl name="solidFgAcc1">
+    <dgm:scene3d>
+      <a:camera prst="orthographicFront"/>
+      <a:lightRig rig="threePt" dir="t"/>
+    </dgm:scene3d>
+    <dgm:sp3d/>
+    <dgm:txPr/>
+    <dgm:style>
+      <a:lnRef idx="2">
+        <a:scrgbClr r="0" g="0" b="0"/>
+      </a:lnRef>
+      <a:fillRef idx="1">
+        <a:scrgbClr r="0" g="0" b="0"/>
+      </a:fillRef>
+      <a:effectRef idx="0">
+        <a:scrgbClr r="0" g="0" b="0"/>
+      </a:effectRef>
+      <a:fontRef idx="minor"/>
+    </dgm:style>
+  </dgm:styleLbl>
+  <dgm:styleLbl name="solidAlignAcc1">
+    <dgm:scene3d>
+      <a:camera prst="orthographicFront"/>
+      <a:lightRig rig="threePt" dir="t"/>
+    </dgm:scene3d>
+    <dgm:sp3d/>
+    <dgm:txPr/>
+    <dgm:style>
+      <a:lnRef idx="2">
+        <a:scrgbClr r="0" g="0" b="0"/>
+      </a:lnRef>
+      <a:fillRef idx="1">
+        <a:scrgbClr r="0" g="0" b="0"/>
+      </a:fillRef>
+      <a:effectRef idx="0">
+        <a:scrgbClr r="0" g="0" b="0"/>
+      </a:effectRef>
+      <a:fontRef idx="minor"/>
+    </dgm:style>
+  </dgm:styleLbl>
+  <dgm:styleLbl name="solidBgAcc1">
+    <dgm:scene3d>
+      <a:camera prst="orthographicFront"/>
+      <a:lightRig rig="threePt" dir="t"/>
+    </dgm:scene3d>
+    <dgm:sp3d/>
+    <dgm:txPr/>
+    <dgm:style>
+      <a:lnRef idx="2">
+        <a:scrgbClr r="0" g="0" b="0"/>
+      </a:lnRef>
+      <a:fillRef idx="1">
+        <a:scrgbClr r="0" g="0" b="0"/>
+      </a:fillRef>
+      <a:effectRef idx="0">
+        <a:scrgbClr r="0" g="0" b="0"/>
+      </a:effectRef>
+      <a:fontRef idx="minor"/>
+    </dgm:style>
+  </dgm:styleLbl>
+  <dgm:styleLbl name="fgAccFollowNode1">
+    <dgm:scene3d>
+      <a:camera prst="orthographicFront"/>
+      <a:lightRig rig="threePt" dir="t"/>
+    </dgm:scene3d>
+    <dgm:sp3d/>
+    <dgm:txPr/>
+    <dgm:style>
+      <a:lnRef idx="2">
+        <a:scrgbClr r="0" g="0" b="0"/>
+      </a:lnRef>
+      <a:fillRef idx="1">
+        <a:scrgbClr r="0" g="0" b="0"/>
+      </a:fillRef>
+      <a:effectRef idx="0">
+        <a:scrgbClr r="0" g="0" b="0"/>
+      </a:effectRef>
+      <a:fontRef idx="minor"/>
+    </dgm:style>
+  </dgm:styleLbl>
+  <dgm:styleLbl name="alignAccFollowNode1">
+    <dgm:scene3d>
+      <a:camera prst="orthographicFront"/>
+      <a:lightRig rig="threePt" dir="t"/>
+    </dgm:scene3d>
+    <dgm:sp3d/>
+    <dgm:txPr/>
+    <dgm:style>
+      <a:lnRef idx="2">
+        <a:scrgbClr r="0" g="0" b="0"/>
+      </a:lnRef>
+      <a:fillRef idx="1">
+        <a:scrgbClr r="0" g="0" b="0"/>
+      </a:fillRef>
+      <a:effectRef idx="0">
+        <a:scrgbClr r="0" g="0" b="0"/>
+      </a:effectRef>
+      <a:fontRef idx="minor"/>
+    </dgm:style>
+  </dgm:styleLbl>
+  <dgm:styleLbl name="bgAccFollowNode1">
+    <dgm:scene3d>
+      <a:camera prst="orthographicFront"/>
+      <a:lightRig rig="threePt" dir="t"/>
+    </dgm:scene3d>
+    <dgm:sp3d/>
+    <dgm:txPr/>
+    <dgm:style>
+      <a:lnRef idx="2">
+        <a:scrgbClr r="0" g="0" b="0"/>
+      </a:lnRef>
+      <a:fillRef idx="1">
+        <a:scrgbClr r="0" g="0" b="0"/>
+      </a:fillRef>
+      <a:effectRef idx="0">
+        <a:scrgbClr r="0" g="0" b="0"/>
+      </a:effectRef>
+      <a:fontRef idx="minor"/>
+    </dgm:style>
+  </dgm:styleLbl>
+  <dgm:styleLbl name="fgAcc0">
+    <dgm:scene3d>
+      <a:camera prst="orthographicFront"/>
+      <a:lightRig rig="threePt" dir="t"/>
+    </dgm:scene3d>
+    <dgm:sp3d/>
+    <dgm:txPr/>
+    <dgm:style>
+      <a:lnRef idx="2">
+        <a:scrgbClr r="0" g="0" b="0"/>
+      </a:lnRef>
+      <a:fillRef idx="1">
+        <a:scrgbClr r="0" g="0" b="0"/>
+      </a:fillRef>
+      <a:effectRef idx="0">
+        <a:scrgbClr r="0" g="0" b="0"/>
+      </a:effectRef>
+      <a:fontRef idx="minor"/>
+    </dgm:style>
+  </dgm:styleLbl>
+  <dgm:styleLbl name="fgAcc2">
+    <dgm:scene3d>
+      <a:camera prst="orthographicFront"/>
+      <a:lightRig rig="threePt" dir="t"/>
+    </dgm:scene3d>
+    <dgm:sp3d/>
+    <dgm:txPr/>
+    <dgm:style>
+      <a:lnRef idx="2">
+        <a:scrgbClr r="0" g="0" b="0"/>
+      </a:lnRef>
+      <a:fillRef idx="1">
+        <a:scrgbClr r="0" g="0" b="0"/>
+      </a:fillRef>
+      <a:effectRef idx="0">
+        <a:scrgbClr r="0" g="0" b="0"/>
+      </a:effectRef>
+      <a:fontRef idx="minor"/>
+    </dgm:style>
+  </dgm:styleLbl>
+  <dgm:styleLbl name="fgAcc3">
+    <dgm:scene3d>
+      <a:camera prst="orthographicFront"/>
+      <a:lightRig rig="threePt" dir="t"/>
+    </dgm:scene3d>
+    <dgm:sp3d/>
+    <dgm:txPr/>
+    <dgm:style>
+      <a:lnRef idx="2">
+        <a:scrgbClr r="0" g="0" b="0"/>
+      </a:lnRef>
+      <a:fillRef idx="1">
+        <a:scrgbClr r="0" g="0" b="0"/>
+      </a:fillRef>
+      <a:effectRef idx="0">
+        <a:scrgbClr r="0" g="0" b="0"/>
+      </a:effectRef>
+      <a:fontRef idx="minor"/>
+    </dgm:style>
+  </dgm:styleLbl>
+  <dgm:styleLbl name="fgAcc4">
+    <dgm:scene3d>
+      <a:camera prst="orthographicFront"/>
+      <a:lightRig rig="threePt" dir="t"/>
+    </dgm:scene3d>
+    <dgm:sp3d/>
+    <dgm:txPr/>
+    <dgm:style>
+      <a:lnRef idx="2">
+        <a:scrgbClr r="0" g="0" b="0"/>
+      </a:lnRef>
+      <a:fillRef idx="1">
+        <a:scrgbClr r="0" g="0" b="0"/>
+      </a:fillRef>
+      <a:effectRef idx="0">
+        <a:scrgbClr r="0" g="0" b="0"/>
+      </a:effectRef>
+      <a:fontRef idx="minor"/>
+    </dgm:style>
+  </dgm:styleLbl>
+  <dgm:styleLbl name="bgShp">
+    <dgm:scene3d>
+      <a:camera prst="orthographicFront"/>
+      <a:lightRig rig="threePt" dir="t"/>
+    </dgm:scene3d>
+    <dgm:sp3d/>
+    <dgm:txPr/>
+    <dgm:style>
+      <a:lnRef idx="0">
+        <a:scrgbClr r="0" g="0" b="0"/>
+      </a:lnRef>
+      <a:fillRef idx="1">
+        <a:scrgbClr r="0" g="0" b="0"/>
+      </a:fillRef>
+      <a:effectRef idx="0">
+        <a:scrgbClr r="0" g="0" b="0"/>
+      </a:effectRef>
+      <a:fontRef idx="minor"/>
+    </dgm:style>
+  </dgm:styleLbl>
+  <dgm:styleLbl name="dkBgShp">
+    <dgm:scene3d>
+      <a:camera prst="orthographicFront"/>
+      <a:lightRig rig="threePt" dir="t"/>
+    </dgm:scene3d>
+    <dgm:sp3d/>
+    <dgm:txPr/>
+    <dgm:style>
+      <a:lnRef idx="0">
+        <a:scrgbClr r="0" g="0" b="0"/>
+      </a:lnRef>
+      <a:fillRef idx="1">
+        <a:scrgbClr r="0" g="0" b="0"/>
+      </a:fillRef>
+      <a:effectRef idx="0">
+        <a:scrgbClr r="0" g="0" b="0"/>
+      </a:effectRef>
+      <a:fontRef idx="minor"/>
+    </dgm:style>
+  </dgm:styleLbl>
+  <dgm:styleLbl name="trBgShp">
+    <dgm:scene3d>
+      <a:camera prst="orthographicFront"/>
+      <a:lightRig rig="threePt" dir="t"/>
+    </dgm:scene3d>
+    <dgm:sp3d/>
+    <dgm:txPr/>
+    <dgm:style>
+      <a:lnRef idx="0">
+        <a:scrgbClr r="0" g="0" b="0"/>
+      </a:lnRef>
+      <a:fillRef idx="1">
+        <a:scrgbClr r="0" g="0" b="0"/>
+      </a:fillRef>
+      <a:effectRef idx="0">
+        <a:scrgbClr r="0" g="0" b="0"/>
+      </a:effectRef>
+      <a:fontRef idx="minor"/>
+    </dgm:style>
+  </dgm:styleLbl>
+  <dgm:styleLbl name="fgShp">
+    <dgm:scene3d>
+      <a:camera prst="orthographicFront"/>
+      <a:lightRig rig="threePt" dir="t"/>
+    </dgm:scene3d>
+    <dgm:sp3d/>
+    <dgm:txPr/>
+    <dgm:style>
+      <a:lnRef idx="2">
+        <a:scrgbClr r="0" g="0" b="0"/>
+      </a:lnRef>
+      <a:fillRef idx="1">
+        <a:scrgbClr r="0" g="0" b="0"/>
+      </a:fillRef>
+      <a:effectRef idx="0">
+        <a:scrgbClr r="0" g="0" b="0"/>
+      </a:effectRef>
+      <a:fontRef idx="minor"/>
+    </dgm:style>
+  </dgm:styleLbl>
+  <dgm:styleLbl name="revTx">
+    <dgm:scene3d>
+      <a:camera prst="orthographicFront"/>
+      <a:lightRig rig="threePt" dir="t"/>
+    </dgm:scene3d>
+    <dgm:sp3d/>
+    <dgm:txPr/>
+    <dgm:style>
+      <a:lnRef idx="0">
+        <a:scrgbClr r="0" g="0" b="0"/>
+      </a:lnRef>
+      <a:fillRef idx="0">
+        <a:scrgbClr r="0" g="0" b="0"/>
+      </a:fillRef>
+      <a:effectRef idx="0">
+        <a:scrgbClr r="0" g="0" b="0"/>
+      </a:effectRef>
+      <a:fontRef idx="minor"/>
+    </dgm:style>
+  </dgm:styleLbl>
+</dgm:styleDef>
+</file>
+
+<file path=word/diagrams/quickStyle2.xml><?xml version="1.0" encoding="utf-8"?>
+<dgm:styleDef xmlns:dgm="http://schemas.openxmlformats.org/drawingml/2006/diagram" xmlns:a="http://schemas.openxmlformats.org/drawingml/2006/main" uniqueId="urn:microsoft.com/office/officeart/2005/8/quickstyle/3d5">
+  <dgm:title val=""/>
+  <dgm:desc val=""/>
+  <dgm:catLst>
+    <dgm:cat type="3D" pri="11500"/>
+  </dgm:catLst>
+  <dgm:scene3d>
+    <a:camera prst="isometricOffAxis2Left" zoom="95000"/>
+    <a:lightRig rig="flat" dir="t"/>
+  </dgm:scene3d>
+  <dgm:styleLbl name="node0">
+    <dgm:scene3d>
+      <a:camera prst="orthographicFront"/>
+      <a:lightRig rig="threePt" dir="t"/>
+    </dgm:scene3d>
+    <dgm:sp3d extrusionH="381000" contourW="38100" prstMaterial="matte">
+      <a:contourClr>
+        <a:schemeClr val="lt1"/>
+      </a:contourClr>
+    </dgm:sp3d>
+    <dgm:txPr/>
+    <dgm:style>
+      <a:lnRef idx="0">
+        <a:scrgbClr r="0" g="0" b="0"/>
+      </a:lnRef>
+      <a:fillRef idx="1">
+        <a:scrgbClr r="0" g="0" b="0"/>
+      </a:fillRef>
+      <a:effectRef idx="0">
+        <a:scrgbClr r="0" g="0" b="0"/>
+      </a:effectRef>
+      <a:fontRef idx="minor">
+        <a:schemeClr val="lt1"/>
+      </a:fontRef>
+    </dgm:style>
+  </dgm:styleLbl>
+  <dgm:styleLbl name="lnNode1">
+    <dgm:scene3d>
+      <a:camera prst="orthographicFront"/>
+      <a:lightRig rig="threePt" dir="t"/>
+    </dgm:scene3d>
+    <dgm:sp3d extrusionH="381000" contourW="38100" prstMaterial="matte">
+      <a:contourClr>
+        <a:schemeClr val="lt1"/>
+      </a:contourClr>
+    </dgm:sp3d>
+    <dgm:txPr/>
+    <dgm:style>
+      <a:lnRef idx="0">
+        <a:scrgbClr r="0" g="0" b="0"/>
+      </a:lnRef>
+      <a:fillRef idx="1">
+        <a:scrgbClr r="0" g="0" b="0"/>
+      </a:fillRef>
+      <a:effectRef idx="0">
+        <a:scrgbClr r="0" g="0" b="0"/>
+      </a:effectRef>
+      <a:fontRef idx="minor">
+        <a:schemeClr val="lt1"/>
+      </a:fontRef>
+    </dgm:style>
+  </dgm:styleLbl>
+  <dgm:styleLbl name="vennNode1">
+    <dgm:scene3d>
+      <a:camera prst="orthographicFront"/>
+      <a:lightRig rig="threePt" dir="t"/>
+    </dgm:scene3d>
+    <dgm:sp3d extrusionH="381000" contourW="38100" prstMaterial="matte">
+      <a:contourClr>
+        <a:schemeClr val="lt1"/>
+      </a:contourClr>
+    </dgm:sp3d>
+    <dgm:txPr/>
+    <dgm:style>
+      <a:lnRef idx="0">
+        <a:scrgbClr r="0" g="0" b="0"/>
+      </a:lnRef>
+      <a:fillRef idx="1">
+        <a:scrgbClr r="0" g="0" b="0"/>
+      </a:fillRef>
+      <a:effectRef idx="0">
+        <a:scrgbClr r="0" g="0" b="0"/>
+      </a:effectRef>
+      <a:fontRef idx="minor">
+        <a:schemeClr val="tx1"/>
+      </a:fontRef>
+    </dgm:style>
+  </dgm:styleLbl>
+  <dgm:styleLbl name="alignNode1">
+    <dgm:scene3d>
+      <a:camera prst="orthographicFront"/>
+      <a:lightRig rig="threePt" dir="t"/>
+    </dgm:scene3d>
+    <dgm:sp3d extrusionH="381000" contourW="38100" prstMaterial="matte">
+      <a:contourClr>
+        <a:schemeClr val="lt1"/>
+      </a:contourClr>
+    </dgm:sp3d>
+    <dgm:txPr/>
+    <dgm:style>
+      <a:lnRef idx="1">
+        <a:scrgbClr r="0" g="0" b="0"/>
+      </a:lnRef>
+      <a:fillRef idx="1">
+        <a:scrgbClr r="0" g="0" b="0"/>
+      </a:fillRef>
+      <a:effectRef idx="0">
+        <a:scrgbClr r="0" g="0" b="0"/>
+      </a:effectRef>
+      <a:fontRef idx="minor">
+        <a:schemeClr val="lt1"/>
+      </a:fontRef>
+    </dgm:style>
+  </dgm:styleLbl>
+  <dgm:styleLbl name="node1">
+    <dgm:scene3d>
+      <a:camera prst="orthographicFront"/>
+      <a:lightRig rig="threePt" dir="t"/>
+    </dgm:scene3d>
+    <dgm:sp3d extrusionH="381000" contourW="38100" prstMaterial="matte">
+      <a:contourClr>
+        <a:schemeClr val="lt1"/>
+      </a:contourClr>
+    </dgm:sp3d>
+    <dgm:txPr/>
+    <dgm:style>
+      <a:lnRef idx="0">
+        <a:scrgbClr r="0" g="0" b="0"/>
+      </a:lnRef>
+      <a:fillRef idx="1">
+        <a:scrgbClr r="0" g="0" b="0"/>
+      </a:fillRef>
+      <a:effectRef idx="0">
+        <a:scrgbClr r="0" g="0" b="0"/>
+      </a:effectRef>
+      <a:fontRef idx="minor">
+        <a:schemeClr val="lt1"/>
+      </a:fontRef>
+    </dgm:style>
+  </dgm:styleLbl>
+  <dgm:styleLbl name="node2">
+    <dgm:scene3d>
+      <a:camera prst="orthographicFront"/>
+      <a:lightRig rig="threePt" dir="t"/>
+    </dgm:scene3d>
+    <dgm:sp3d extrusionH="381000" contourW="38100" prstMaterial="matte">
+      <a:contourClr>
+        <a:schemeClr val="lt1"/>
+      </a:contourClr>
+    </dgm:sp3d>
+    <dgm:txPr/>
+    <dgm:style>
+      <a:lnRef idx="0">
+        <a:scrgbClr r="0" g="0" b="0"/>
+      </a:lnRef>
+      <a:fillRef idx="1">
+        <a:scrgbClr r="0" g="0" b="0"/>
+      </a:fillRef>
+      <a:effectRef idx="0">
+        <a:scrgbClr r="0" g="0" b="0"/>
+      </a:effectRef>
+      <a:fontRef idx="minor">
+        <a:schemeClr val="lt1"/>
+      </a:fontRef>
+    </dgm:style>
+  </dgm:styleLbl>
+  <dgm:styleLbl name="node3">
+    <dgm:scene3d>
+      <a:camera prst="orthographicFront"/>
+      <a:lightRig rig="threePt" dir="t"/>
+    </dgm:scene3d>
+    <dgm:sp3d extrusionH="381000" contourW="38100" prstMaterial="matte">
+      <a:contourClr>
+        <a:schemeClr val="lt1"/>
+      </a:contourClr>
+    </dgm:sp3d>
+    <dgm:txPr/>
+    <dgm:style>
+      <a:lnRef idx="0">
+        <a:scrgbClr r="0" g="0" b="0"/>
+      </a:lnRef>
+      <a:fillRef idx="1">
+        <a:scrgbClr r="0" g="0" b="0"/>
+      </a:fillRef>
+      <a:effectRef idx="0">
+        <a:scrgbClr r="0" g="0" b="0"/>
+      </a:effectRef>
+      <a:fontRef idx="minor">
+        <a:schemeClr val="lt1"/>
+      </a:fontRef>
+    </dgm:style>
+  </dgm:styleLbl>
+  <dgm:styleLbl name="node4">
+    <dgm:scene3d>
+      <a:camera prst="orthographicFront"/>
+      <a:lightRig rig="threePt" dir="t"/>
+    </dgm:scene3d>
+    <dgm:sp3d extrusionH="381000" contourW="38100" prstMaterial="matte">
+      <a:contourClr>
+        <a:schemeClr val="lt1"/>
+      </a:contourClr>
+    </dgm:sp3d>
+    <dgm:txPr/>
+    <dgm:style>
+      <a:lnRef idx="0">
+        <a:scrgbClr r="0" g="0" b="0"/>
+      </a:lnRef>
+      <a:fillRef idx="1">
+        <a:scrgbClr r="0" g="0" b="0"/>
+      </a:fillRef>
+      <a:effectRef idx="0">
+        <a:scrgbClr r="0" g="0" b="0"/>
+      </a:effectRef>
+      <a:fontRef idx="minor">
+        <a:schemeClr val="lt1"/>
+      </a:fontRef>
+    </dgm:style>
+  </dgm:styleLbl>
+  <dgm:styleLbl name="fgImgPlace1">
+    <dgm:scene3d>
+      <a:camera prst="orthographicFront"/>
+      <a:lightRig rig="threePt" dir="t"/>
+    </dgm:scene3d>
+    <dgm:sp3d z="57150" extrusionH="63500" contourW="12700" prstMaterial="matte">
+      <a:contourClr>
+        <a:schemeClr val="lt1"/>
+      </a:contourClr>
+    </dgm:sp3d>
+    <dgm:txPr/>
+    <dgm:style>
+      <a:lnRef idx="0">
+        <a:scrgbClr r="0" g="0" b="0"/>
+      </a:lnRef>
+      <a:fillRef idx="1">
+        <a:scrgbClr r="0" g="0" b="0"/>
+      </a:fillRef>
+      <a:effectRef idx="0">
+        <a:scrgbClr r="0" g="0" b="0"/>
+      </a:effectRef>
+      <a:fontRef idx="minor"/>
+    </dgm:style>
+  </dgm:styleLbl>
+  <dgm:styleLbl name="alignImgPlace1">
+    <dgm:scene3d>
+      <a:camera prst="orthographicFront"/>
+      <a:lightRig rig="threePt" dir="t"/>
+    </dgm:scene3d>
+    <dgm:sp3d extrusionH="63500" contourW="12700" prstMaterial="matte">
+      <a:contourClr>
+        <a:schemeClr val="lt1"/>
+      </a:contourClr>
+    </dgm:sp3d>
+    <dgm:txPr/>
+    <dgm:style>
+      <a:lnRef idx="0">
+        <a:scrgbClr r="0" g="0" b="0"/>
+      </a:lnRef>
+      <a:fillRef idx="1">
+        <a:scrgbClr r="0" g="0" b="0"/>
+      </a:fillRef>
+      <a:effectRef idx="0">
+        <a:scrgbClr r="0" g="0" b="0"/>
+      </a:effectRef>
+      <a:fontRef idx="minor"/>
+    </dgm:style>
+  </dgm:styleLbl>
+  <dgm:styleLbl name="bgImgPlace1">
+    <dgm:scene3d>
+      <a:camera prst="orthographicFront"/>
+      <a:lightRig rig="threePt" dir="t"/>
+    </dgm:scene3d>
+    <dgm:sp3d z="-381000" extrusionH="63500" contourW="12700" prstMaterial="matte">
+      <a:contourClr>
+        <a:schemeClr val="lt1"/>
+      </a:contourClr>
+    </dgm:sp3d>
+    <dgm:txPr/>
+    <dgm:style>
+      <a:lnRef idx="0">
+        <a:scrgbClr r="0" g="0" b="0"/>
+      </a:lnRef>
+      <a:fillRef idx="1">
+        <a:scrgbClr r="0" g="0" b="0"/>
+      </a:fillRef>
+      <a:effectRef idx="0">
+        <a:scrgbClr r="0" g="0" b="0"/>
+      </a:effectRef>
+      <a:fontRef idx="minor"/>
+    </dgm:style>
+  </dgm:styleLbl>
+  <dgm:styleLbl name="sibTrans2D1">
+    <dgm:scene3d>
+      <a:camera prst="orthographicFront"/>
+      <a:lightRig rig="threePt" dir="t"/>
+    </dgm:scene3d>
+    <dgm:sp3d z="-52400" extrusionH="181000" contourW="38100" prstMaterial="matte">
+      <a:contourClr>
+        <a:schemeClr val="lt1"/>
+      </a:contourClr>
+    </dgm:sp3d>
+    <dgm:txPr/>
+    <dgm:style>
+      <a:lnRef idx="0">
+        <a:scrgbClr r="0" g="0" b="0"/>
+      </a:lnRef>
+      <a:fillRef idx="1">
+        <a:scrgbClr r="0" g="0" b="0"/>
+      </a:fillRef>
+      <a:effectRef idx="0">
+        <a:scrgbClr r="0" g="0" b="0"/>
+      </a:effectRef>
+      <a:fontRef idx="minor">
+        <a:schemeClr val="lt1"/>
+      </a:fontRef>
+    </dgm:style>
+  </dgm:styleLbl>
+  <dgm:styleLbl name="fgSibTrans2D1">
+    <dgm:scene3d>
+      <a:camera prst="orthographicFront"/>
+      <a:lightRig rig="threePt" dir="t"/>
+    </dgm:scene3d>
+    <dgm:sp3d z="57150" extrusionH="63500" contourW="12700" prstMaterial="matte">
+      <a:contourClr>
+        <a:schemeClr val="dk1">
+          <a:tint val="20000"/>
+        </a:schemeClr>
+      </a:contourClr>
+    </dgm:sp3d>
+    <dgm:txPr/>
+    <dgm:style>
+      <a:lnRef idx="0">
+        <a:scrgbClr r="0" g="0" b="0"/>
+      </a:lnRef>
+      <a:fillRef idx="1">
+        <a:scrgbClr r="0" g="0" b="0"/>
+      </a:fillRef>
+      <a:effectRef idx="0">
+        <a:scrgbClr r="0" g="0" b="0"/>
+      </a:effectRef>
+      <a:fontRef idx="minor">
+        <a:schemeClr val="lt1"/>
+      </a:fontRef>
+    </dgm:style>
+  </dgm:styleLbl>
+  <dgm:styleLbl name="bgSibTrans2D1">
+    <dgm:scene3d>
+      <a:camera prst="orthographicFront"/>
+      <a:lightRig rig="threePt" dir="t"/>
+    </dgm:scene3d>
+    <dgm:sp3d z="-381000" extrusionH="63500" contourW="12700" prstMaterial="matte">
+      <a:contourClr>
+        <a:schemeClr val="dk1">
+          <a:tint val="20000"/>
+        </a:schemeClr>
+      </a:contourClr>
+    </dgm:sp3d>
+    <dgm:txPr/>
+    <dgm:style>
+      <a:lnRef idx="0">
+        <a:scrgbClr r="0" g="0" b="0"/>
+      </a:lnRef>
+      <a:fillRef idx="1">
+        <a:scrgbClr r="0" g="0" b="0"/>
+      </a:fillRef>
+      <a:effectRef idx="0">
+        <a:scrgbClr r="0" g="0" b="0"/>
+      </a:effectRef>
+      <a:fontRef idx="minor">
+        <a:schemeClr val="lt1"/>
+      </a:fontRef>
+    </dgm:style>
+  </dgm:styleLbl>
+  <dgm:styleLbl name="sibTrans1D1">
+    <dgm:scene3d>
+      <a:camera prst="orthographicFront"/>
+      <a:lightRig rig="threePt" dir="t"/>
+    </dgm:scene3d>
+    <dgm:sp3d z="-40000" prstMaterial="matte"/>
+    <dgm:txPr/>
+    <dgm:style>
+      <a:lnRef idx="1">
+        <a:scrgbClr r="0" g="0" b="0"/>
+      </a:lnRef>
+      <a:fillRef idx="0">
+        <a:scrgbClr r="0" g="0" b="0"/>
+      </a:fillRef>
+      <a:effectRef idx="0">
+        <a:scrgbClr r="0" g="0" b="0"/>
+      </a:effectRef>
+      <a:fontRef idx="minor"/>
+    </dgm:style>
+  </dgm:styleLbl>
+  <dgm:styleLbl name="callout">
+    <dgm:scene3d>
+      <a:camera prst="orthographicFront"/>
+      <a:lightRig rig="threePt" dir="t"/>
+    </dgm:scene3d>
+    <dgm:sp3d z="127000" prstMaterial="matte"/>
+    <dgm:txPr/>
+    <dgm:style>
+      <a:lnRef idx="2">
+        <a:scrgbClr r="0" g="0" b="0"/>
+      </a:lnRef>
+      <a:fillRef idx="1">
+        <a:scrgbClr r="0" g="0" b="0"/>
+      </a:fillRef>
+      <a:effectRef idx="0">
+        <a:scrgbClr r="0" g="0" b="0"/>
+      </a:effectRef>
+      <a:fontRef idx="minor"/>
+    </dgm:style>
+  </dgm:styleLbl>
+  <dgm:styleLbl name="asst0">
+    <dgm:scene3d>
+      <a:camera prst="orthographicFront"/>
+      <a:lightRig rig="threePt" dir="t"/>
+    </dgm:scene3d>
+    <dgm:sp3d extrusionH="381000" contourW="38100" prstMaterial="matte">
+      <a:contourClr>
+        <a:schemeClr val="lt1"/>
+      </a:contourClr>
+    </dgm:sp3d>
+    <dgm:txPr/>
+    <dgm:style>
+      <a:lnRef idx="0">
+        <a:scrgbClr r="0" g="0" b="0"/>
+      </a:lnRef>
+      <a:fillRef idx="1">
+        <a:scrgbClr r="0" g="0" b="0"/>
+      </a:fillRef>
+      <a:effectRef idx="0">
+        <a:scrgbClr r="0" g="0" b="0"/>
+      </a:effectRef>
+      <a:fontRef idx="minor">
+        <a:schemeClr val="lt1"/>
+      </a:fontRef>
+    </dgm:style>
+  </dgm:styleLbl>
+  <dgm:styleLbl name="asst1">
+    <dgm:scene3d>
+      <a:camera prst="orthographicFront"/>
+      <a:lightRig rig="threePt" dir="t"/>
+    </dgm:scene3d>
+    <dgm:sp3d extrusionH="381000" contourW="38100" prstMaterial="matte">
+      <a:contourClr>
+        <a:schemeClr val="lt1"/>
+      </a:contourClr>
+    </dgm:sp3d>
+    <dgm:txPr/>
+    <dgm:style>
+      <a:lnRef idx="0">
+        <a:scrgbClr r="0" g="0" b="0"/>
+      </a:lnRef>
+      <a:fillRef idx="1">
+        <a:scrgbClr r="0" g="0" b="0"/>
+      </a:fillRef>
+      <a:effectRef idx="0">
+        <a:scrgbClr r="0" g="0" b="0"/>
+      </a:effectRef>
+      <a:fontRef idx="minor">
+        <a:schemeClr val="lt1"/>
+      </a:fontRef>
+    </dgm:style>
+  </dgm:styleLbl>
+  <dgm:styleLbl name="asst2">
+    <dgm:scene3d>
+      <a:camera prst="orthographicFront"/>
+      <a:lightRig rig="threePt" dir="t"/>
+    </dgm:scene3d>
+    <dgm:sp3d extrusionH="381000" contourW="38100" prstMaterial="matte">
+      <a:contourClr>
+        <a:schemeClr val="lt1"/>
+      </a:contourClr>
+    </dgm:sp3d>
+    <dgm:txPr/>
+    <dgm:style>
+      <a:lnRef idx="0">
+        <a:scrgbClr r="0" g="0" b="0"/>
+      </a:lnRef>
+      <a:fillRef idx="1">
+        <a:scrgbClr r="0" g="0" b="0"/>
+      </a:fillRef>
+      <a:effectRef idx="0">
+        <a:scrgbClr r="0" g="0" b="0"/>
+      </a:effectRef>
+      <a:fontRef idx="minor">
+        <a:schemeClr val="lt1"/>
+      </a:fontRef>
+    </dgm:style>
+  </dgm:styleLbl>
+  <dgm:styleLbl name="asst3">
+    <dgm:scene3d>
+      <a:camera prst="orthographicFront"/>
+      <a:lightRig rig="threePt" dir="t"/>
+    </dgm:scene3d>
+    <dgm:sp3d extrusionH="381000" contourW="38100" prstMaterial="matte">
+      <a:contourClr>
+        <a:schemeClr val="lt1"/>
+      </a:contourClr>
+    </dgm:sp3d>
+    <dgm:txPr/>
+    <dgm:style>
+      <a:lnRef idx="0">
+        <a:scrgbClr r="0" g="0" b="0"/>
+      </a:lnRef>
+      <a:fillRef idx="1">
+        <a:scrgbClr r="0" g="0" b="0"/>
+      </a:fillRef>
+      <a:effectRef idx="0">
+        <a:scrgbClr r="0" g="0" b="0"/>
+      </a:effectRef>
+      <a:fontRef idx="minor">
+        <a:schemeClr val="lt1"/>
+      </a:fontRef>
+    </dgm:style>
+  </dgm:styleLbl>
+  <dgm:styleLbl name="parChTrans2D1">
+    <dgm:scene3d>
+      <a:camera prst="orthographicFront"/>
+      <a:lightRig rig="threePt" dir="t"/>
+    </dgm:scene3d>
+    <dgm:sp3d z="52400" extrusionH="381000" contourW="38100" prstMaterial="matte">
+      <a:contourClr>
+        <a:schemeClr val="lt1"/>
+      </a:contourClr>
+    </dgm:sp3d>
+    <dgm:txPr/>
+    <dgm:style>
+      <a:lnRef idx="0">
+        <a:scrgbClr r="0" g="0" b="0"/>
+      </a:lnRef>
+      <a:fillRef idx="1">
+        <a:scrgbClr r="0" g="0" b="0"/>
+      </a:fillRef>
+      <a:effectRef idx="0">
+        <a:scrgbClr r="0" g="0" b="0"/>
+      </a:effectRef>
+      <a:fontRef idx="minor">
+        <a:schemeClr val="lt1"/>
+      </a:fontRef>
+    </dgm:style>
+  </dgm:styleLbl>
+  <dgm:styleLbl name="parChTrans2D2">
+    <dgm:scene3d>
+      <a:camera prst="orthographicFront"/>
+      <a:lightRig rig="threePt" dir="t"/>
+    </dgm:scene3d>
+    <dgm:sp3d z="52400" extrusionH="381000" contourW="38100" prstMaterial="matte">
+      <a:contourClr>
+        <a:schemeClr val="lt1"/>
+      </a:contourClr>
+    </dgm:sp3d>
+    <dgm:txPr/>
+    <dgm:style>
+      <a:lnRef idx="0">
+        <a:scrgbClr r="0" g="0" b="0"/>
+      </a:lnRef>
+      <a:fillRef idx="1">
+        <a:scrgbClr r="0" g="0" b="0"/>
+      </a:fillRef>
+      <a:effectRef idx="0">
+        <a:scrgbClr r="0" g="0" b="0"/>
+      </a:effectRef>
+      <a:fontRef idx="minor">
+        <a:schemeClr val="lt1"/>
+      </a:fontRef>
+    </dgm:style>
+  </dgm:styleLbl>
+  <dgm:styleLbl name="parChTrans2D3">
+    <dgm:scene3d>
+      <a:camera prst="orthographicFront"/>
+      <a:lightRig rig="threePt" dir="t"/>
+    </dgm:scene3d>
+    <dgm:sp3d z="60000" prstMaterial="flat">
+      <a:bevelT w="120900" h="88900"/>
+      <a:bevelB w="88900" h="31750" prst="angle"/>
+    </dgm:sp3d>
+    <dgm:txPr/>
+    <dgm:style>
+      <a:lnRef idx="0">
+        <a:scrgbClr r="0" g="0" b="0"/>
+      </a:lnRef>
+      <a:fillRef idx="3">
+        <a:scrgbClr r="0" g="0" b="0"/>
+      </a:fillRef>
+      <a:effectRef idx="1">
+        <a:scrgbClr r="0" g="0" b="0"/>
+      </a:effectRef>
+      <a:fontRef idx="minor">
+        <a:schemeClr val="lt1"/>
+      </a:fontRef>
+    </dgm:style>
+  </dgm:styleLbl>
+  <dgm:styleLbl name="parChTrans2D4">
+    <dgm:scene3d>
+      <a:camera prst="orthographicFront"/>
+      <a:lightRig rig="threePt" dir="t"/>
+    </dgm:scene3d>
+    <dgm:sp3d z="60000" prstMaterial="flat">
+      <a:bevelT w="120900" h="88900"/>
+      <a:bevelB w="88900" h="31750" prst="angle"/>
+    </dgm:sp3d>
+    <dgm:txPr/>
+    <dgm:style>
+      <a:lnRef idx="0">
+        <a:scrgbClr r="0" g="0" b="0"/>
+      </a:lnRef>
+      <a:fillRef idx="3">
+        <a:scrgbClr r="0" g="0" b="0"/>
+      </a:fillRef>
+      <a:effectRef idx="1">
+        <a:scrgbClr r="0" g="0" b="0"/>
+      </a:effectRef>
+      <a:fontRef idx="minor">
+        <a:schemeClr val="lt1"/>
+      </a:fontRef>
+    </dgm:style>
+  </dgm:styleLbl>
+  <dgm:styleLbl name="parChTrans1D1">
+    <dgm:scene3d>
+      <a:camera prst="orthographicFront"/>
+      <a:lightRig rig="threePt" dir="t"/>
+    </dgm:scene3d>
+    <dgm:sp3d z="-40000" prstMaterial="matte"/>
+    <dgm:txPr/>
+    <dgm:style>
+      <a:lnRef idx="2">
+        <a:scrgbClr r="0" g="0" b="0"/>
+      </a:lnRef>
+      <a:fillRef idx="0">
+        <a:scrgbClr r="0" g="0" b="0"/>
+      </a:fillRef>
+      <a:effectRef idx="0">
+        <a:scrgbClr r="0" g="0" b="0"/>
+      </a:effectRef>
+      <a:fontRef idx="minor"/>
+    </dgm:style>
+  </dgm:styleLbl>
+  <dgm:styleLbl name="parChTrans1D2">
+    <dgm:scene3d>
+      <a:camera prst="orthographicFront"/>
+      <a:lightRig rig="threePt" dir="t"/>
+    </dgm:scene3d>
+    <dgm:sp3d z="-40000" prstMaterial="matte"/>
+    <dgm:txPr/>
+    <dgm:style>
+      <a:lnRef idx="2">
+        <a:scrgbClr r="0" g="0" b="0"/>
+      </a:lnRef>
+      <a:fillRef idx="0">
+        <a:scrgbClr r="0" g="0" b="0"/>
+      </a:fillRef>
+      <a:effectRef idx="0">
+        <a:scrgbClr r="0" g="0" b="0"/>
+      </a:effectRef>
+      <a:fontRef idx="minor"/>
+    </dgm:style>
+  </dgm:styleLbl>
+  <dgm:styleLbl name="parChTrans1D3">
+    <dgm:scene3d>
+      <a:camera prst="orthographicFront"/>
+      <a:lightRig rig="threePt" dir="t"/>
+    </dgm:scene3d>
+    <dgm:sp3d z="-40000" prstMaterial="matte"/>
+    <dgm:txPr/>
+    <dgm:style>
+      <a:lnRef idx="2">
+        <a:scrgbClr r="0" g="0" b="0"/>
+      </a:lnRef>
+      <a:fillRef idx="0">
+        <a:scrgbClr r="0" g="0" b="0"/>
+      </a:fillRef>
+      <a:effectRef idx="0">
+        <a:scrgbClr r="0" g="0" b="0"/>
+      </a:effectRef>
+      <a:fontRef idx="minor"/>
+    </dgm:style>
+  </dgm:styleLbl>
+  <dgm:styleLbl name="parChTrans1D4">
+    <dgm:scene3d>
+      <a:camera prst="orthographicFront"/>
+      <a:lightRig rig="threePt" dir="t"/>
+    </dgm:scene3d>
+    <dgm:sp3d z="-40000" prstMaterial="matte"/>
+    <dgm:txPr/>
+    <dgm:style>
+      <a:lnRef idx="2">
+        <a:scrgbClr r="0" g="0" b="0"/>
+      </a:lnRef>
+      <a:fillRef idx="0">
+        <a:scrgbClr r="0" g="0" b="0"/>
+      </a:fillRef>
+      <a:effectRef idx="0">
+        <a:scrgbClr r="0" g="0" b="0"/>
+      </a:effectRef>
+      <a:fontRef idx="minor"/>
+    </dgm:style>
+  </dgm:styleLbl>
+  <dgm:styleLbl name="fgAcc1">
+    <dgm:scene3d>
+      <a:camera prst="orthographicFront"/>
+      <a:lightRig rig="threePt" dir="t"/>
+    </dgm:scene3d>
+    <dgm:sp3d z="57150" extrusionH="63500" prstMaterial="matte"/>
+    <dgm:txPr/>
+    <dgm:style>
+      <a:lnRef idx="1">
+        <a:scrgbClr r="0" g="0" b="0"/>
+      </a:lnRef>
+      <a:fillRef idx="1">
+        <a:scrgbClr r="0" g="0" b="0"/>
+      </a:fillRef>
+      <a:effectRef idx="0">
+        <a:scrgbClr r="0" g="0" b="0"/>
+      </a:effectRef>
+      <a:fontRef idx="minor"/>
+    </dgm:style>
+  </dgm:styleLbl>
+  <dgm:styleLbl name="conFgAcc1">
+    <dgm:scene3d>
+      <a:camera prst="orthographicFront"/>
+      <a:lightRig rig="threePt" dir="t"/>
+    </dgm:scene3d>
+    <dgm:sp3d z="-60000" extrusionH="63500" prstMaterial="matte"/>
+    <dgm:txPr/>
+    <dgm:style>
+      <a:lnRef idx="1">
+        <a:scrgbClr r="0" g="0" b="0"/>
+      </a:lnRef>
+      <a:fillRef idx="1">
+        <a:scrgbClr r="0" g="0" b="0"/>
+      </a:fillRef>
+      <a:effectRef idx="0">
+        <a:scrgbClr r="0" g="0" b="0"/>
+      </a:effectRef>
+      <a:fontRef idx="minor"/>
+    </dgm:style>
+  </dgm:styleLbl>
+  <dgm:styleLbl name="alignAcc1">
+    <dgm:scene3d>
+      <a:camera prst="orthographicFront"/>
+      <a:lightRig rig="threePt" dir="t"/>
+    </dgm:scene3d>
+    <dgm:sp3d z="-60000" extrusionH="63500" prstMaterial="matte"/>
+    <dgm:txPr/>
+    <dgm:style>
+      <a:lnRef idx="1">
+        <a:scrgbClr r="0" g="0" b="0"/>
+      </a:lnRef>
+      <a:fillRef idx="1">
+        <a:scrgbClr r="0" g="0" b="0"/>
+      </a:fillRef>
+      <a:effectRef idx="0">
+        <a:scrgbClr r="0" g="0" b="0"/>
+      </a:effectRef>
+      <a:fontRef idx="minor"/>
+    </dgm:style>
+  </dgm:styleLbl>
+  <dgm:styleLbl name="trAlignAcc1">
+    <dgm:scene3d>
+      <a:camera prst="orthographicFront"/>
+      <a:lightRig rig="threePt" dir="t"/>
+    </dgm:scene3d>
+    <dgm:sp3d extrusionH="381000" prstMaterial="matte"/>
+    <dgm:txPr/>
+    <dgm:style>
+      <a:lnRef idx="1">
+        <a:scrgbClr r="0" g="0" b="0"/>
+      </a:lnRef>
+      <a:fillRef idx="1">
+        <a:scrgbClr r="0" g="0" b="0"/>
+      </a:fillRef>
+      <a:effectRef idx="0">
+        <a:scrgbClr r="0" g="0" b="0"/>
+      </a:effectRef>
+      <a:fontRef idx="minor"/>
+    </dgm:style>
+  </dgm:styleLbl>
+  <dgm:styleLbl name="bgAcc1">
+    <dgm:scene3d>
+      <a:camera prst="orthographicFront"/>
+      <a:lightRig rig="threePt" dir="t"/>
+    </dgm:scene3d>
+    <dgm:sp3d z="-400500" extrusionH="63500" prstMaterial="matte"/>
+    <dgm:txPr/>
+    <dgm:style>
+      <a:lnRef idx="1">
+        <a:scrgbClr r="0" g="0" b="0"/>
+      </a:lnRef>
+      <a:fillRef idx="1">
+        <a:scrgbClr r="0" g="0" b="0"/>
+      </a:fillRef>
+      <a:effectRef idx="0">
+        <a:scrgbClr r="0" g="0" b="0"/>
+      </a:effectRef>
+      <a:fontRef idx="minor"/>
+    </dgm:style>
+  </dgm:styleLbl>
+  <dgm:styleLbl name="solidFgAcc1">
+    <dgm:scene3d>
+      <a:camera prst="orthographicFront"/>
+      <a:lightRig rig="threePt" dir="t"/>
+    </dgm:scene3d>
+    <dgm:sp3d z="57150" extrusionH="12700" prstMaterial="flat">
+      <a:bevelT w="50800" h="50800"/>
+    </dgm:sp3d>
+    <dgm:txPr/>
+    <dgm:style>
+      <a:lnRef idx="1">
+        <a:scrgbClr r="0" g="0" b="0"/>
+      </a:lnRef>
+      <a:fillRef idx="1">
+        <a:scrgbClr r="0" g="0" b="0"/>
+      </a:fillRef>
+      <a:effectRef idx="2">
+        <a:scrgbClr r="0" g="0" b="0"/>
+      </a:effectRef>
+      <a:fontRef idx="minor"/>
+    </dgm:style>
+  </dgm:styleLbl>
+  <dgm:styleLbl name="solidAlignAcc1">
+    <dgm:scene3d>
+      <a:camera prst="orthographicFront"/>
+      <a:lightRig rig="threePt" dir="t"/>
+    </dgm:scene3d>
+    <dgm:sp3d extrusionH="12700" prstMaterial="flat">
+      <a:bevelT w="50800" h="50800"/>
+    </dgm:sp3d>
+    <dgm:txPr/>
+    <dgm:style>
+      <a:lnRef idx="1">
+        <a:scrgbClr r="0" g="0" b="0"/>
+      </a:lnRef>
+      <a:fillRef idx="1">
+        <a:scrgbClr r="0" g="0" b="0"/>
+      </a:fillRef>
+      <a:effectRef idx="2">
+        <a:scrgbClr r="0" g="0" b="0"/>
+      </a:effectRef>
+      <a:fontRef idx="minor"/>
+    </dgm:style>
+  </dgm:styleLbl>
+  <dgm:styleLbl name="solidBgAcc1">
+    <dgm:scene3d>
+      <a:camera prst="orthographicFront"/>
+      <a:lightRig rig="threePt" dir="t"/>
+    </dgm:scene3d>
+    <dgm:sp3d z="-63500" extrusionH="63500" prstMaterial="matte"/>
+    <dgm:txPr/>
+    <dgm:style>
+      <a:lnRef idx="1">
+        <a:scrgbClr r="0" g="0" b="0"/>
+      </a:lnRef>
+      <a:fillRef idx="1">
+        <a:scrgbClr r="0" g="0" b="0"/>
+      </a:fillRef>
+      <a:effectRef idx="0">
+        <a:scrgbClr r="0" g="0" b="0"/>
+      </a:effectRef>
+      <a:fontRef idx="minor"/>
+    </dgm:style>
+  </dgm:styleLbl>
+  <dgm:styleLbl name="fgAccFollowNode1">
+    <dgm:scene3d>
+      <a:camera prst="orthographicFront"/>
+      <a:lightRig rig="threePt" dir="t"/>
+    </dgm:scene3d>
+    <dgm:sp3d z="57150" extrusionH="63500" contourW="12700" prstMaterial="matte">
+      <a:contourClr>
+        <a:schemeClr val="dk1">
+          <a:tint val="20000"/>
+        </a:schemeClr>
+      </a:contourClr>
+    </dgm:sp3d>
+    <dgm:txPr/>
+    <dgm:style>
+      <a:lnRef idx="0">
+        <a:scrgbClr r="0" g="0" b="0"/>
+      </a:lnRef>
+      <a:fillRef idx="1">
+        <a:scrgbClr r="0" g="0" b="0"/>
+      </a:fillRef>
+      <a:effectRef idx="0">
+        <a:scrgbClr r="0" g="0" b="0"/>
+      </a:effectRef>
+      <a:fontRef idx="minor"/>
+    </dgm:style>
+  </dgm:styleLbl>
+  <dgm:styleLbl name="alignAccFollowNode1">
+    <dgm:scene3d>
+      <a:camera prst="orthographicFront"/>
+      <a:lightRig rig="threePt" dir="t"/>
+    </dgm:scene3d>
+    <dgm:sp3d extrusionH="381000" contourW="38100" prstMaterial="matte">
+      <a:contourClr>
+        <a:schemeClr val="lt1"/>
+      </a:contourClr>
+    </dgm:sp3d>
+    <dgm:txPr/>
+    <dgm:style>
+      <a:lnRef idx="0">
+        <a:scrgbClr r="0" g="0" b="0"/>
+      </a:lnRef>
+      <a:fillRef idx="1">
+        <a:scrgbClr r="0" g="0" b="0"/>
+      </a:fillRef>
+      <a:effectRef idx="0">
+        <a:scrgbClr r="0" g="0" b="0"/>
+      </a:effectRef>
+      <a:fontRef idx="minor"/>
+    </dgm:style>
+  </dgm:styleLbl>
+  <dgm:styleLbl name="bgAccFollowNode1">
+    <dgm:scene3d>
+      <a:camera prst="orthographicFront"/>
+      <a:lightRig rig="threePt" dir="t"/>
+    </dgm:scene3d>
+    <dgm:sp3d z="-400500" extrusionH="63500" contourW="12700" prstMaterial="matte">
+      <a:contourClr>
+        <a:schemeClr val="lt1"/>
+      </a:contourClr>
+    </dgm:sp3d>
+    <dgm:txPr/>
+    <dgm:style>
+      <a:lnRef idx="0">
+        <a:scrgbClr r="0" g="0" b="0"/>
+      </a:lnRef>
+      <a:fillRef idx="1">
+        <a:scrgbClr r="0" g="0" b="0"/>
+      </a:fillRef>
+      <a:effectRef idx="2">
+        <a:scrgbClr r="0" g="0" b="0"/>
+      </a:effectRef>
+      <a:fontRef idx="minor"/>
+    </dgm:style>
+  </dgm:styleLbl>
+  <dgm:styleLbl name="fgAcc0">
+    <dgm:scene3d>
+      <a:camera prst="orthographicFront"/>
+      <a:lightRig rig="threePt" dir="t"/>
+    </dgm:scene3d>
+    <dgm:sp3d z="57150" extrusionH="63500" prstMaterial="matte"/>
+    <dgm:txPr/>
+    <dgm:style>
+      <a:lnRef idx="1">
+        <a:scrgbClr r="0" g="0" b="0"/>
+      </a:lnRef>
+      <a:fillRef idx="1">
+        <a:scrgbClr r="0" g="0" b="0"/>
+      </a:fillRef>
+      <a:effectRef idx="0">
+        <a:scrgbClr r="0" g="0" b="0"/>
+      </a:effectRef>
+      <a:fontRef idx="minor"/>
+    </dgm:style>
+  </dgm:styleLbl>
+  <dgm:styleLbl name="fgAcc2">
+    <dgm:scene3d>
+      <a:camera prst="orthographicFront"/>
+      <a:lightRig rig="threePt" dir="t"/>
+    </dgm:scene3d>
+    <dgm:sp3d z="57150" extrusionH="63500" prstMaterial="matte"/>
+    <dgm:txPr/>
+    <dgm:style>
+      <a:lnRef idx="1">
+        <a:scrgbClr r="0" g="0" b="0"/>
+      </a:lnRef>
+      <a:fillRef idx="1">
+        <a:scrgbClr r="0" g="0" b="0"/>
+      </a:fillRef>
+      <a:effectRef idx="0">
+        <a:scrgbClr r="0" g="0" b="0"/>
+      </a:effectRef>
+      <a:fontRef idx="minor"/>
+    </dgm:style>
+  </dgm:styleLbl>
+  <dgm:styleLbl name="fgAcc3">
+    <dgm:scene3d>
+      <a:camera prst="orthographicFront"/>
+      <a:lightRig rig="threePt" dir="t"/>
+    </dgm:scene3d>
+    <dgm:sp3d z="57150" extrusionH="63500" prstMaterial="matte"/>
+    <dgm:txPr/>
+    <dgm:style>
+      <a:lnRef idx="1">
+        <a:scrgbClr r="0" g="0" b="0"/>
+      </a:lnRef>
+      <a:fillRef idx="1">
+        <a:scrgbClr r="0" g="0" b="0"/>
+      </a:fillRef>
+      <a:effectRef idx="0">
+        <a:scrgbClr r="0" g="0" b="0"/>
+      </a:effectRef>
+      <a:fontRef idx="minor"/>
+    </dgm:style>
+  </dgm:styleLbl>
+  <dgm:styleLbl name="fgAcc4">
+    <dgm:scene3d>
+      <a:camera prst="orthographicFront"/>
+      <a:lightRig rig="threePt" dir="t"/>
+    </dgm:scene3d>
+    <dgm:sp3d z="57150" extrusionH="63500" prstMaterial="matte"/>
+    <dgm:txPr/>
+    <dgm:style>
+      <a:lnRef idx="1">
+        <a:scrgbClr r="0" g="0" b="0"/>
+      </a:lnRef>
+      <a:fillRef idx="1">
+        <a:scrgbClr r="0" g="0" b="0"/>
+      </a:fillRef>
+      <a:effectRef idx="0">
+        <a:scrgbClr r="0" g="0" b="0"/>
+      </a:effectRef>
+      <a:fontRef idx="minor"/>
+    </dgm:style>
+  </dgm:styleLbl>
+  <dgm:styleLbl name="bgShp">
+    <dgm:scene3d>
+      <a:camera prst="orthographicFront"/>
+      <a:lightRig rig="threePt" dir="t"/>
+    </dgm:scene3d>
+    <dgm:sp3d z="-400500" extrusionH="63500" contourW="12700" prstMaterial="matte">
+      <a:contourClr>
+        <a:schemeClr val="lt1">
+          <a:tint val="50000"/>
+        </a:schemeClr>
+      </a:contourClr>
+    </dgm:sp3d>
+    <dgm:txPr/>
+    <dgm:style>
+      <a:lnRef idx="0">
+        <a:scrgbClr r="0" g="0" b="0"/>
+      </a:lnRef>
+      <a:fillRef idx="1">
+        <a:scrgbClr r="0" g="0" b="0"/>
+      </a:fillRef>
+      <a:effectRef idx="0">
+        <a:scrgbClr r="0" g="0" b="0"/>
+      </a:effectRef>
+      <a:fontRef idx="minor"/>
+    </dgm:style>
+  </dgm:styleLbl>
+  <dgm:styleLbl name="dkBgShp">
+    <dgm:scene3d>
+      <a:camera prst="orthographicFront"/>
+      <a:lightRig rig="threePt" dir="t"/>
+    </dgm:scene3d>
+    <dgm:sp3d extrusionH="381000" contourW="38100" prstMaterial="matte">
+      <a:contourClr>
+        <a:schemeClr val="lt1"/>
+      </a:contourClr>
+    </dgm:sp3d>
+    <dgm:txPr/>
+    <dgm:style>
+      <a:lnRef idx="0">
+        <a:scrgbClr r="0" g="0" b="0"/>
+      </a:lnRef>
+      <a:fillRef idx="1">
+        <a:scrgbClr r="0" g="0" b="0"/>
+      </a:fillRef>
+      <a:effectRef idx="0">
+        <a:scrgbClr r="0" g="0" b="0"/>
+      </a:effectRef>
+      <a:fontRef idx="minor">
+        <a:schemeClr val="lt1"/>
+      </a:fontRef>
+    </dgm:style>
+  </dgm:styleLbl>
+  <dgm:styleLbl name="trBgShp">
+    <dgm:scene3d>
+      <a:camera prst="orthographicFront"/>
+      <a:lightRig rig="threePt" dir="t"/>
+    </dgm:scene3d>
+    <dgm:sp3d z="-400500" prstMaterial="matte"/>
+    <dgm:txPr/>
+    <dgm:style>
+      <a:lnRef idx="0">
+        <a:scrgbClr r="0" g="0" b="0"/>
+      </a:lnRef>
+      <a:fillRef idx="1">
+        <a:scrgbClr r="0" g="0" b="0"/>
+      </a:fillRef>
+      <a:effectRef idx="0">
+        <a:scrgbClr r="0" g="0" b="0"/>
+      </a:effectRef>
+      <a:fontRef idx="minor"/>
+    </dgm:style>
+  </dgm:styleLbl>
+  <dgm:styleLbl name="fgShp">
+    <dgm:scene3d>
+      <a:camera prst="orthographicFront"/>
+      <a:lightRig rig="threePt" dir="t"/>
+    </dgm:scene3d>
+    <dgm:sp3d z="57150" extrusionH="63500" contourW="12700" prstMaterial="matte">
+      <a:contourClr>
+        <a:schemeClr val="lt1">
+          <a:tint val="50000"/>
+        </a:schemeClr>
+      </a:contourClr>
+    </dgm:sp3d>
+    <dgm:txPr/>
+    <dgm:style>
+      <a:lnRef idx="0">
+        <a:scrgbClr r="0" g="0" b="0"/>
+      </a:lnRef>
+      <a:fillRef idx="1">
+        <a:scrgbClr r="0" g="0" b="0"/>
+      </a:fillRef>
+      <a:effectRef idx="0">
+        <a:scrgbClr r="0" g="0" b="0"/>
+      </a:effectRef>
+      <a:fontRef idx="minor"/>
+    </dgm:style>
+  </dgm:styleLbl>
+  <dgm:styleLbl name="revTx">
+    <dgm:scene3d>
+      <a:camera prst="orthographicFront"/>
+      <a:lightRig rig="threePt" dir="t"/>
+    </dgm:scene3d>
+    <dgm:sp3d/>
+    <dgm:txPr/>
+    <dgm:style>
+      <a:lnRef idx="0">
+        <a:scrgbClr r="0" g="0" b="0"/>
+      </a:lnRef>
+      <a:fillRef idx="0">
+        <a:scrgbClr r="0" g="0" b="0"/>
+      </a:fillRef>
+      <a:effectRef idx="0">
+        <a:scrgbClr r="0" g="0" b="0"/>
+      </a:effectRef>
+      <a:fontRef idx="minor"/>
+    </dgm:style>
+  </dgm:styleLbl>
+</dgm:styleDef>
+</file>
+
+<file path=word/diagrams/quickStyle3.xml><?xml version="1.0" encoding="utf-8"?>
+<dgm:styleDef xmlns:dgm="http://schemas.openxmlformats.org/drawingml/2006/diagram" xmlns:a="http://schemas.openxmlformats.org/drawingml/2006/main" uniqueId="urn:microsoft.com/office/officeart/2005/8/quickstyle/3d9">
+  <dgm:title val=""/>
+  <dgm:desc val=""/>
+  <dgm:catLst>
+    <dgm:cat type="3D" pri="11900"/>
+  </dgm:catLst>
+  <dgm:scene3d>
+    <a:camera prst="perspectiveRelaxed">
+      <a:rot lat="19149996" lon="20104178" rev="1577324"/>
+    </a:camera>
+    <a:lightRig rig="soft" dir="t"/>
+    <a:backdrop>
+      <a:anchor x="0" y="0" z="-210000"/>
+      <a:norm dx="0" dy="0" dz="914400"/>
+      <a:up dx="0" dy="914400" dz="0"/>
+    </a:backdrop>
+  </dgm:scene3d>
+  <dgm:styleLbl name="node0">
+    <dgm:scene3d>
+      <a:camera prst="orthographicFront"/>
+      <a:lightRig rig="threePt" dir="t"/>
+    </dgm:scene3d>
+    <dgm:sp3d extrusionH="152250" prstMaterial="matte">
+      <a:bevelT w="165100" prst="coolSlant"/>
+    </dgm:sp3d>
+    <dgm:txPr>
+      <a:sp3d extrusionH="28000" prstMaterial="matte"/>
+    </dgm:txPr>
+    <dgm:style>
+      <a:lnRef idx="0">
+        <a:scrgbClr r="0" g="0" b="0"/>
+      </a:lnRef>
+      <a:fillRef idx="1">
+        <a:scrgbClr r="0" g="0" b="0"/>
+      </a:fillRef>
+      <a:effectRef idx="2">
+        <a:scrgbClr r="0" g="0" b="0"/>
+      </a:effectRef>
+      <a:fontRef idx="minor">
+        <a:schemeClr val="lt1"/>
+      </a:fontRef>
+    </dgm:style>
+  </dgm:styleLbl>
+  <dgm:styleLbl name="lnNode1">
+    <dgm:scene3d>
+      <a:camera prst="orthographicFront"/>
+      <a:lightRig rig="threePt" dir="t"/>
+    </dgm:scene3d>
+    <dgm:sp3d extrusionH="152250" prstMaterial="matte">
+      <a:bevelT w="165100" prst="coolSlant"/>
+    </dgm:sp3d>
+    <dgm:txPr>
+      <a:sp3d extrusionH="28000" prstMaterial="matte"/>
+    </dgm:txPr>
+    <dgm:style>
+      <a:lnRef idx="0">
+        <a:scrgbClr r="0" g="0" b="0"/>
+      </a:lnRef>
+      <a:fillRef idx="1">
+        <a:scrgbClr r="0" g="0" b="0"/>
+      </a:fillRef>
+      <a:effectRef idx="2">
+        <a:scrgbClr r="0" g="0" b="0"/>
+      </a:effectRef>
+      <a:fontRef idx="minor">
+        <a:schemeClr val="lt1"/>
+      </a:fontRef>
+    </dgm:style>
+  </dgm:styleLbl>
+  <dgm:styleLbl name="vennNode1">
+    <dgm:scene3d>
+      <a:camera prst="orthographicFront"/>
+      <a:lightRig rig="threePt" dir="t"/>
+    </dgm:scene3d>
+    <dgm:sp3d extrusionH="152250" prstMaterial="matte">
+      <a:bevelT w="165100" prst="coolSlant"/>
+    </dgm:sp3d>
+    <dgm:txPr>
+      <a:sp3d extrusionH="28000" prstMaterial="matte"/>
+    </dgm:txPr>
+    <dgm:style>
+      <a:lnRef idx="0">
+        <a:scrgbClr r="0" g="0" b="0"/>
+      </a:lnRef>
+      <a:fillRef idx="1">
+        <a:scrgbClr r="0" g="0" b="0"/>
+      </a:fillRef>
+      <a:effectRef idx="2">
+        <a:scrgbClr r="0" g="0" b="0"/>
+      </a:effectRef>
+      <a:fontRef idx="minor">
+        <a:schemeClr val="tx1"/>
+      </a:fontRef>
+    </dgm:style>
+  </dgm:styleLbl>
+  <dgm:styleLbl name="alignNode1">
+    <dgm:scene3d>
+      <a:camera prst="orthographicFront"/>
+      <a:lightRig rig="threePt" dir="t"/>
+    </dgm:scene3d>
+    <dgm:sp3d extrusionH="152250" prstMaterial="matte">
+      <a:bevelT w="165100" prst="coolSlant"/>
+    </dgm:sp3d>
+    <dgm:txPr>
+      <a:sp3d extrusionH="28000" prstMaterial="matte"/>
+    </dgm:txPr>
+    <dgm:style>
+      <a:lnRef idx="1">
+        <a:scrgbClr r="0" g="0" b="0"/>
+      </a:lnRef>
+      <a:fillRef idx="1">
+        <a:scrgbClr r="0" g="0" b="0"/>
+      </a:fillRef>
+      <a:effectRef idx="2">
+        <a:scrgbClr r="0" g="0" b="0"/>
+      </a:effectRef>
+      <a:fontRef idx="minor">
+        <a:schemeClr val="lt1"/>
+      </a:fontRef>
+    </dgm:style>
+  </dgm:styleLbl>
+  <dgm:styleLbl name="node1">
+    <dgm:scene3d>
+      <a:camera prst="orthographicFront"/>
+      <a:lightRig rig="threePt" dir="t"/>
+    </dgm:scene3d>
+    <dgm:sp3d extrusionH="152250" prstMaterial="matte">
+      <a:bevelT w="165100" prst="coolSlant"/>
+    </dgm:sp3d>
+    <dgm:txPr>
+      <a:sp3d extrusionH="28000" prstMaterial="matte"/>
+    </dgm:txPr>
+    <dgm:style>
+      <a:lnRef idx="0">
+        <a:scrgbClr r="0" g="0" b="0"/>
+      </a:lnRef>
+      <a:fillRef idx="1">
+        <a:scrgbClr r="0" g="0" b="0"/>
+      </a:fillRef>
+      <a:effectRef idx="2">
+        <a:scrgbClr r="0" g="0" b="0"/>
+      </a:effectRef>
+      <a:fontRef idx="minor">
+        <a:schemeClr val="lt1"/>
+      </a:fontRef>
+    </dgm:style>
+  </dgm:styleLbl>
+  <dgm:styleLbl name="node2">
+    <dgm:scene3d>
+      <a:camera prst="orthographicFront"/>
+      <a:lightRig rig="threePt" dir="t"/>
+    </dgm:scene3d>
+    <dgm:sp3d extrusionH="152250" prstMaterial="matte">
+      <a:bevelT w="165100" prst="coolSlant"/>
+    </dgm:sp3d>
+    <dgm:txPr>
+      <a:sp3d extrusionH="28000" prstMaterial="matte"/>
+    </dgm:txPr>
+    <dgm:style>
+      <a:lnRef idx="0">
+        <a:scrgbClr r="0" g="0" b="0"/>
+      </a:lnRef>
+      <a:fillRef idx="1">
+        <a:scrgbClr r="0" g="0" b="0"/>
+      </a:fillRef>
+      <a:effectRef idx="2">
+        <a:scrgbClr r="0" g="0" b="0"/>
+      </a:effectRef>
+      <a:fontRef idx="minor">
+        <a:schemeClr val="lt1"/>
+      </a:fontRef>
+    </dgm:style>
+  </dgm:styleLbl>
+  <dgm:styleLbl name="node3">
+    <dgm:scene3d>
+      <a:camera prst="orthographicFront"/>
+      <a:lightRig rig="threePt" dir="t"/>
+    </dgm:scene3d>
+    <dgm:sp3d extrusionH="152250" prstMaterial="matte">
+      <a:bevelT w="165100" prst="coolSlant"/>
+    </dgm:sp3d>
+    <dgm:txPr>
+      <a:sp3d extrusionH="28000" prstMaterial="matte"/>
+    </dgm:txPr>
+    <dgm:style>
+      <a:lnRef idx="0">
+        <a:scrgbClr r="0" g="0" b="0"/>
+      </a:lnRef>
+      <a:fillRef idx="1">
+        <a:scrgbClr r="0" g="0" b="0"/>
+      </a:fillRef>
+      <a:effectRef idx="2">
+        <a:scrgbClr r="0" g="0" b="0"/>
+      </a:effectRef>
+      <a:fontRef idx="minor">
+        <a:schemeClr val="lt1"/>
+      </a:fontRef>
+    </dgm:style>
+  </dgm:styleLbl>
+  <dgm:styleLbl name="node4">
+    <dgm:scene3d>
+      <a:camera prst="orthographicFront"/>
+      <a:lightRig rig="threePt" dir="t"/>
+    </dgm:scene3d>
+    <dgm:sp3d extrusionH="152250" prstMaterial="matte">
+      <a:bevelT w="165100" prst="coolSlant"/>
+    </dgm:sp3d>
+    <dgm:txPr>
+      <a:sp3d extrusionH="28000" prstMaterial="matte"/>
+    </dgm:txPr>
+    <dgm:style>
+      <a:lnRef idx="0">
+        <a:scrgbClr r="0" g="0" b="0"/>
+      </a:lnRef>
+      <a:fillRef idx="1">
+        <a:scrgbClr r="0" g="0" b="0"/>
+      </a:fillRef>
+      <a:effectRef idx="2">
+        <a:scrgbClr r="0" g="0" b="0"/>
+      </a:effectRef>
+      <a:fontRef idx="minor">
+        <a:schemeClr val="lt1"/>
+      </a:fontRef>
+    </dgm:style>
+  </dgm:styleLbl>
+  <dgm:styleLbl name="fgImgPlace1">
+    <dgm:scene3d>
+      <a:camera prst="orthographicFront"/>
+      <a:lightRig rig="threePt" dir="t"/>
+    </dgm:scene3d>
+    <dgm:sp3d prstMaterial="matte"/>
+    <dgm:txPr/>
+    <dgm:style>
+      <a:lnRef idx="0">
+        <a:scrgbClr r="0" g="0" b="0"/>
+      </a:lnRef>
+      <a:fillRef idx="1">
+        <a:scrgbClr r="0" g="0" b="0"/>
+      </a:fillRef>
+      <a:effectRef idx="0">
+        <a:scrgbClr r="0" g="0" b="0"/>
+      </a:effectRef>
+      <a:fontRef idx="minor"/>
+    </dgm:style>
+  </dgm:styleLbl>
+  <dgm:styleLbl name="alignImgPlace1">
+    <dgm:scene3d>
+      <a:camera prst="orthographicFront"/>
+      <a:lightRig rig="threePt" dir="t"/>
+    </dgm:scene3d>
+    <dgm:sp3d extrusionH="152250" prstMaterial="matte">
+      <a:bevelT w="165100" prst="coolSlant"/>
+    </dgm:sp3d>
+    <dgm:txPr/>
+    <dgm:style>
+      <a:lnRef idx="0">
+        <a:scrgbClr r="0" g="0" b="0"/>
+      </a:lnRef>
+      <a:fillRef idx="1">
+        <a:scrgbClr r="0" g="0" b="0"/>
+      </a:fillRef>
+      <a:effectRef idx="0">
+        <a:scrgbClr r="0" g="0" b="0"/>
+      </a:effectRef>
+      <a:fontRef idx="minor"/>
+    </dgm:style>
+  </dgm:styleLbl>
+  <dgm:styleLbl name="bgImgPlace1">
+    <dgm:scene3d>
+      <a:camera prst="orthographicFront"/>
+      <a:lightRig rig="threePt" dir="t"/>
+    </dgm:scene3d>
+    <dgm:sp3d z="-227350" prstMaterial="matte"/>
+    <dgm:txPr/>
+    <dgm:style>
+      <a:lnRef idx="0">
+        <a:scrgbClr r="0" g="0" b="0"/>
+      </a:lnRef>
+      <a:fillRef idx="1">
+        <a:scrgbClr r="0" g="0" b="0"/>
+      </a:fillRef>
+      <a:effectRef idx="0">
+        <a:scrgbClr r="0" g="0" b="0"/>
+      </a:effectRef>
+      <a:fontRef idx="minor"/>
+    </dgm:style>
+  </dgm:styleLbl>
+  <dgm:styleLbl name="sibTrans2D1">
+    <dgm:scene3d>
+      <a:camera prst="orthographicFront"/>
+      <a:lightRig rig="threePt" dir="t"/>
+    </dgm:scene3d>
+    <dgm:sp3d z="-227350" prstMaterial="matte"/>
+    <dgm:txPr/>
+    <dgm:style>
+      <a:lnRef idx="0">
+        <a:scrgbClr r="0" g="0" b="0"/>
+      </a:lnRef>
+      <a:fillRef idx="1">
+        <a:scrgbClr r="0" g="0" b="0"/>
+      </a:fillRef>
+      <a:effectRef idx="0">
+        <a:scrgbClr r="0" g="0" b="0"/>
+      </a:effectRef>
+      <a:fontRef idx="minor">
+        <a:schemeClr val="lt1"/>
+      </a:fontRef>
+    </dgm:style>
+  </dgm:styleLbl>
+  <dgm:styleLbl name="fgSibTrans2D1">
+    <dgm:scene3d>
+      <a:camera prst="orthographicFront"/>
+      <a:lightRig rig="threePt" dir="t"/>
+    </dgm:scene3d>
+    <dgm:sp3d prstMaterial="matte"/>
+    <dgm:txPr/>
+    <dgm:style>
+      <a:lnRef idx="0">
+        <a:scrgbClr r="0" g="0" b="0"/>
+      </a:lnRef>
+      <a:fillRef idx="1">
+        <a:scrgbClr r="0" g="0" b="0"/>
+      </a:fillRef>
+      <a:effectRef idx="2">
+        <a:scrgbClr r="0" g="0" b="0"/>
+      </a:effectRef>
+      <a:fontRef idx="minor">
+        <a:schemeClr val="lt1"/>
+      </a:fontRef>
+    </dgm:style>
+  </dgm:styleLbl>
+  <dgm:styleLbl name="bgSibTrans2D1">
+    <dgm:scene3d>
+      <a:camera prst="orthographicFront"/>
+      <a:lightRig rig="threePt" dir="t"/>
+    </dgm:scene3d>
+    <dgm:sp3d z="-227350" prstMaterial="matte"/>
+    <dgm:txPr/>
+    <dgm:style>
+      <a:lnRef idx="0">
+        <a:scrgbClr r="0" g="0" b="0"/>
+      </a:lnRef>
+      <a:fillRef idx="1">
+        <a:scrgbClr r="0" g="0" b="0"/>
+      </a:fillRef>
+      <a:effectRef idx="0">
+        <a:scrgbClr r="0" g="0" b="0"/>
+      </a:effectRef>
+      <a:fontRef idx="minor">
+        <a:schemeClr val="lt1"/>
+      </a:fontRef>
+    </dgm:style>
+  </dgm:styleLbl>
+  <dgm:styleLbl name="sibTrans1D1">
+    <dgm:scene3d>
+      <a:camera prst="orthographicFront"/>
+      <a:lightRig rig="threePt" dir="t"/>
+    </dgm:scene3d>
+    <dgm:sp3d z="-227350" prstMaterial="matte"/>
+    <dgm:txPr/>
+    <dgm:style>
+      <a:lnRef idx="1">
+        <a:scrgbClr r="0" g="0" b="0"/>
+      </a:lnRef>
+      <a:fillRef idx="0">
+        <a:scrgbClr r="0" g="0" b="0"/>
+      </a:fillRef>
+      <a:effectRef idx="0">
+        <a:scrgbClr r="0" g="0" b="0"/>
+      </a:effectRef>
+      <a:fontRef idx="minor"/>
+    </dgm:style>
+  </dgm:styleLbl>
+  <dgm:styleLbl name="callout">
+    <dgm:scene3d>
+      <a:camera prst="orthographicFront"/>
+      <a:lightRig rig="threePt" dir="t"/>
+    </dgm:scene3d>
+    <dgm:sp3d prstMaterial="matte"/>
+    <dgm:txPr/>
+    <dgm:style>
+      <a:lnRef idx="2">
+        <a:scrgbClr r="0" g="0" b="0"/>
+      </a:lnRef>
+      <a:fillRef idx="1">
+        <a:scrgbClr r="0" g="0" b="0"/>
+      </a:fillRef>
+      <a:effectRef idx="0">
+        <a:scrgbClr r="0" g="0" b="0"/>
+      </a:effectRef>
+      <a:fontRef idx="minor"/>
+    </dgm:style>
+  </dgm:styleLbl>
+  <dgm:styleLbl name="asst0">
+    <dgm:scene3d>
+      <a:camera prst="orthographicFront"/>
+      <a:lightRig rig="threePt" dir="t"/>
+    </dgm:scene3d>
+    <dgm:sp3d extrusionH="152250" prstMaterial="matte">
+      <a:bevelT w="165100" prst="coolSlant"/>
+    </dgm:sp3d>
+    <dgm:txPr>
+      <a:sp3d extrusionH="28000" prstMaterial="matte"/>
+    </dgm:txPr>
+    <dgm:style>
+      <a:lnRef idx="0">
+        <a:scrgbClr r="0" g="0" b="0"/>
+      </a:lnRef>
+      <a:fillRef idx="1">
+        <a:scrgbClr r="0" g="0" b="0"/>
+      </a:fillRef>
+      <a:effectRef idx="2">
+        <a:scrgbClr r="0" g="0" b="0"/>
+      </a:effectRef>
+      <a:fontRef idx="minor">
+        <a:schemeClr val="lt1"/>
+      </a:fontRef>
+    </dgm:style>
+  </dgm:styleLbl>
+  <dgm:styleLbl name="asst1">
+    <dgm:scene3d>
+      <a:camera prst="orthographicFront"/>
+      <a:lightRig rig="threePt" dir="t"/>
+    </dgm:scene3d>
+    <dgm:sp3d extrusionH="152250" prstMaterial="matte">
+      <a:bevelT w="165100" prst="coolSlant"/>
+    </dgm:sp3d>
+    <dgm:txPr>
+      <a:sp3d extrusionH="28000" prstMaterial="matte"/>
+    </dgm:txPr>
+    <dgm:style>
+      <a:lnRef idx="0">
+        <a:scrgbClr r="0" g="0" b="0"/>
+      </a:lnRef>
+      <a:fillRef idx="1">
+        <a:scrgbClr r="0" g="0" b="0"/>
+      </a:fillRef>
+      <a:effectRef idx="2">
+        <a:scrgbClr r="0" g="0" b="0"/>
+      </a:effectRef>
+      <a:fontRef idx="minor">
+        <a:schemeClr val="lt1"/>
+      </a:fontRef>
+    </dgm:style>
+  </dgm:styleLbl>
+  <dgm:styleLbl name="asst2">
+    <dgm:scene3d>
+      <a:camera prst="orthographicFront"/>
+      <a:lightRig rig="threePt" dir="t"/>
+    </dgm:scene3d>
+    <dgm:sp3d extrusionH="152250" prstMaterial="matte">
+      <a:bevelT w="165100" prst="coolSlant"/>
+    </dgm:sp3d>
+    <dgm:txPr>
+      <a:sp3d extrusionH="28000" prstMaterial="matte"/>
+    </dgm:txPr>
+    <dgm:style>
+      <a:lnRef idx="0">
+        <a:scrgbClr r="0" g="0" b="0"/>
+      </a:lnRef>
+      <a:fillRef idx="1">
+        <a:scrgbClr r="0" g="0" b="0"/>
+      </a:fillRef>
+      <a:effectRef idx="2">
+        <a:scrgbClr r="0" g="0" b="0"/>
+      </a:effectRef>
+      <a:fontRef idx="minor">
+        <a:schemeClr val="lt1"/>
+      </a:fontRef>
+    </dgm:style>
+  </dgm:styleLbl>
+  <dgm:styleLbl name="asst3">
+    <dgm:scene3d>
+      <a:camera prst="orthographicFront"/>
+      <a:lightRig rig="threePt" dir="t"/>
+    </dgm:scene3d>
+    <dgm:sp3d extrusionH="152250" prstMaterial="matte">
+      <a:bevelT w="165100" prst="coolSlant"/>
+    </dgm:sp3d>
+    <dgm:txPr>
+      <a:sp3d extrusionH="28000" prstMaterial="matte"/>
+    </dgm:txPr>
+    <dgm:style>
+      <a:lnRef idx="0">
+        <a:scrgbClr r="0" g="0" b="0"/>
+      </a:lnRef>
+      <a:fillRef idx="1">
+        <a:scrgbClr r="0" g="0" b="0"/>
+      </a:fillRef>
+      <a:effectRef idx="2">
+        <a:scrgbClr r="0" g="0" b="0"/>
+      </a:effectRef>
+      <a:fontRef idx="minor">
+        <a:schemeClr val="lt1"/>
+      </a:fontRef>
+    </dgm:style>
+  </dgm:styleLbl>
+  <dgm:styleLbl name="parChTrans2D1">
+    <dgm:scene3d>
+      <a:camera prst="orthographicFront"/>
+      <a:lightRig rig="threePt" dir="t"/>
+    </dgm:scene3d>
+    <dgm:sp3d z="-227350" prstMaterial="matte"/>
+    <dgm:txPr/>
+    <dgm:style>
+      <a:lnRef idx="0">
+        <a:scrgbClr r="0" g="0" b="0"/>
+      </a:lnRef>
+      <a:fillRef idx="1">
+        <a:scrgbClr r="0" g="0" b="0"/>
+      </a:fillRef>
+      <a:effectRef idx="0">
+        <a:scrgbClr r="0" g="0" b="0"/>
+      </a:effectRef>
+      <a:fontRef idx="minor">
+        <a:schemeClr val="lt1"/>
+      </a:fontRef>
+    </dgm:style>
+  </dgm:styleLbl>
+  <dgm:styleLbl name="parChTrans2D2">
+    <dgm:scene3d>
+      <a:camera prst="orthographicFront"/>
+      <a:lightRig rig="threePt" dir="t"/>
+    </dgm:scene3d>
+    <dgm:sp3d z="-227350" prstMaterial="matte"/>
+    <dgm:txPr/>
+    <dgm:style>
+      <a:lnRef idx="0">
+        <a:scrgbClr r="0" g="0" b="0"/>
+      </a:lnRef>
+      <a:fillRef idx="1">
+        <a:scrgbClr r="0" g="0" b="0"/>
+      </a:fillRef>
+      <a:effectRef idx="0">
+        <a:scrgbClr r="0" g="0" b="0"/>
+      </a:effectRef>
+      <a:fontRef idx="minor">
+        <a:schemeClr val="lt1"/>
+      </a:fontRef>
+    </dgm:style>
+  </dgm:styleLbl>
+  <dgm:styleLbl name="parChTrans2D3">
+    <dgm:scene3d>
+      <a:camera prst="orthographicFront"/>
+      <a:lightRig rig="threePt" dir="t"/>
+    </dgm:scene3d>
+    <dgm:sp3d z="-227350" prstMaterial="matte"/>
+    <dgm:txPr/>
+    <dgm:style>
+      <a:lnRef idx="0">
+        <a:scrgbClr r="0" g="0" b="0"/>
+      </a:lnRef>
+      <a:fillRef idx="3">
+        <a:scrgbClr r="0" g="0" b="0"/>
+      </a:fillRef>
+      <a:effectRef idx="0">
+        <a:scrgbClr r="0" g="0" b="0"/>
+      </a:effectRef>
+      <a:fontRef idx="minor">
+        <a:schemeClr val="lt1"/>
+      </a:fontRef>
+    </dgm:style>
+  </dgm:styleLbl>
+  <dgm:styleLbl name="parChTrans2D4">
+    <dgm:scene3d>
+      <a:camera prst="orthographicFront"/>
+      <a:lightRig rig="threePt" dir="t"/>
+    </dgm:scene3d>
+    <dgm:sp3d z="-227350" prstMaterial="matte"/>
+    <dgm:txPr/>
+    <dgm:style>
+      <a:lnRef idx="0">
+        <a:scrgbClr r="0" g="0" b="0"/>
+      </a:lnRef>
+      <a:fillRef idx="3">
+        <a:scrgbClr r="0" g="0" b="0"/>
+      </a:fillRef>
+      <a:effectRef idx="0">
+        <a:scrgbClr r="0" g="0" b="0"/>
+      </a:effectRef>
+      <a:fontRef idx="minor">
+        <a:schemeClr val="lt1"/>
+      </a:fontRef>
+    </dgm:style>
+  </dgm:styleLbl>
+  <dgm:styleLbl name="parChTrans1D1">
+    <dgm:scene3d>
+      <a:camera prst="orthographicFront"/>
+      <a:lightRig rig="threePt" dir="t"/>
+    </dgm:scene3d>
+    <dgm:sp3d z="-227350" prstMaterial="matte"/>
+    <dgm:txPr/>
+    <dgm:style>
+      <a:lnRef idx="2">
+        <a:scrgbClr r="0" g="0" b="0"/>
+      </a:lnRef>
+      <a:fillRef idx="0">
+        <a:scrgbClr r="0" g="0" b="0"/>
+      </a:fillRef>
+      <a:effectRef idx="0">
+        <a:scrgbClr r="0" g="0" b="0"/>
+      </a:effectRef>
+      <a:fontRef idx="minor"/>
+    </dgm:style>
+  </dgm:styleLbl>
+  <dgm:styleLbl name="parChTrans1D2">
+    <dgm:scene3d>
+      <a:camera prst="orthographicFront"/>
+      <a:lightRig rig="threePt" dir="t"/>
+    </dgm:scene3d>
+    <dgm:sp3d z="-227350" prstMaterial="matte"/>
+    <dgm:txPr/>
+    <dgm:style>
+      <a:lnRef idx="2">
+        <a:scrgbClr r="0" g="0" b="0"/>
+      </a:lnRef>
+      <a:fillRef idx="0">
+        <a:scrgbClr r="0" g="0" b="0"/>
+      </a:fillRef>
+      <a:effectRef idx="0">
+        <a:scrgbClr r="0" g="0" b="0"/>
+      </a:effectRef>
+      <a:fontRef idx="minor"/>
+    </dgm:style>
+  </dgm:styleLbl>
+  <dgm:styleLbl name="parChTrans1D3">
+    <dgm:scene3d>
+      <a:camera prst="orthographicFront"/>
+      <a:lightRig rig="threePt" dir="t"/>
+    </dgm:scene3d>
+    <dgm:sp3d z="-227350" prstMaterial="matte"/>
+    <dgm:txPr/>
+    <dgm:style>
+      <a:lnRef idx="2">
+        <a:scrgbClr r="0" g="0" b="0"/>
+      </a:lnRef>
+      <a:fillRef idx="0">
+        <a:scrgbClr r="0" g="0" b="0"/>
+      </a:fillRef>
+      <a:effectRef idx="0">
+        <a:scrgbClr r="0" g="0" b="0"/>
+      </a:effectRef>
+      <a:fontRef idx="minor"/>
+    </dgm:style>
+  </dgm:styleLbl>
+  <dgm:styleLbl name="parChTrans1D4">
+    <dgm:scene3d>
+      <a:camera prst="orthographicFront"/>
+      <a:lightRig rig="threePt" dir="t"/>
+    </dgm:scene3d>
+    <dgm:sp3d z="-227350" prstMaterial="matte"/>
+    <dgm:txPr/>
+    <dgm:style>
+      <a:lnRef idx="2">
+        <a:scrgbClr r="0" g="0" b="0"/>
+      </a:lnRef>
+      <a:fillRef idx="0">
+        <a:scrgbClr r="0" g="0" b="0"/>
+      </a:fillRef>
+      <a:effectRef idx="0">
+        <a:scrgbClr r="0" g="0" b="0"/>
+      </a:effectRef>
+      <a:fontRef idx="minor"/>
+    </dgm:style>
+  </dgm:styleLbl>
+  <dgm:styleLbl name="fgAcc1">
+    <dgm:scene3d>
+      <a:camera prst="orthographicFront"/>
+      <a:lightRig rig="threePt" dir="t"/>
+    </dgm:scene3d>
+    <dgm:sp3d prstMaterial="matte"/>
+    <dgm:txPr/>
+    <dgm:style>
+      <a:lnRef idx="1">
+        <a:scrgbClr r="0" g="0" b="0"/>
+      </a:lnRef>
+      <a:fillRef idx="1">
+        <a:scrgbClr r="0" g="0" b="0"/>
+      </a:fillRef>
+      <a:effectRef idx="0">
+        <a:scrgbClr r="0" g="0" b="0"/>
+      </a:effectRef>
+      <a:fontRef idx="minor"/>
+    </dgm:style>
+  </dgm:styleLbl>
+  <dgm:styleLbl name="conFgAcc1">
+    <dgm:scene3d>
+      <a:camera prst="orthographicFront"/>
+      <a:lightRig rig="threePt" dir="t"/>
+    </dgm:scene3d>
+    <dgm:sp3d z="-227350" prstMaterial="matte"/>
+    <dgm:txPr/>
+    <dgm:style>
+      <a:lnRef idx="1">
+        <a:scrgbClr r="0" g="0" b="0"/>
+      </a:lnRef>
+      <a:fillRef idx="1">
+        <a:scrgbClr r="0" g="0" b="0"/>
+      </a:fillRef>
+      <a:effectRef idx="0">
+        <a:scrgbClr r="0" g="0" b="0"/>
+      </a:effectRef>
+      <a:fontRef idx="minor"/>
+    </dgm:style>
+  </dgm:styleLbl>
+  <dgm:styleLbl name="alignAcc1">
+    <dgm:scene3d>
+      <a:camera prst="orthographicFront"/>
+      <a:lightRig rig="threePt" dir="t"/>
+    </dgm:scene3d>
+    <dgm:sp3d extrusionH="152250" prstMaterial="matte">
+      <a:bevelT w="165100" prst="coolSlant"/>
+    </dgm:sp3d>
+    <dgm:txPr/>
+    <dgm:style>
+      <a:lnRef idx="0">
+        <a:scrgbClr r="0" g="0" b="0"/>
+      </a:lnRef>
+      <a:fillRef idx="1">
+        <a:scrgbClr r="0" g="0" b="0"/>
+      </a:fillRef>
+      <a:effectRef idx="2">
+        <a:scrgbClr r="0" g="0" b="0"/>
+      </a:effectRef>
+      <a:fontRef idx="minor"/>
+    </dgm:style>
+  </dgm:styleLbl>
+  <dgm:styleLbl name="trAlignAcc1">
+    <dgm:scene3d>
+      <a:camera prst="orthographicFront"/>
+      <a:lightRig rig="threePt" dir="t"/>
+    </dgm:scene3d>
+    <dgm:sp3d extrusionH="152250" prstMaterial="matte">
+      <a:bevelT w="165100" prst="coolSlant"/>
+    </dgm:sp3d>
+    <dgm:txPr/>
+    <dgm:style>
+      <a:lnRef idx="0">
+        <a:scrgbClr r="0" g="0" b="0"/>
+      </a:lnRef>
+      <a:fillRef idx="1">
+        <a:scrgbClr r="0" g="0" b="0"/>
+      </a:fillRef>
+      <a:effectRef idx="2">
+        <a:scrgbClr r="0" g="0" b="0"/>
+      </a:effectRef>
+      <a:fontRef idx="minor"/>
+    </dgm:style>
+  </dgm:styleLbl>
+  <dgm:styleLbl name="bgAcc1">
+    <dgm:scene3d>
+      <a:camera prst="orthographicFront"/>
+      <a:lightRig rig="threePt" dir="t"/>
+    </dgm:scene3d>
+    <dgm:sp3d z="-227350" prstMaterial="matte"/>
+    <dgm:txPr/>
+    <dgm:style>
+      <a:lnRef idx="1">
+        <a:scrgbClr r="0" g="0" b="0"/>
+      </a:lnRef>
+      <a:fillRef idx="1">
+        <a:scrgbClr r="0" g="0" b="0"/>
+      </a:fillRef>
+      <a:effectRef idx="0">
+        <a:scrgbClr r="0" g="0" b="0"/>
+      </a:effectRef>
+      <a:fontRef idx="minor"/>
+    </dgm:style>
+  </dgm:styleLbl>
+  <dgm:styleLbl name="solidFgAcc1">
+    <dgm:scene3d>
+      <a:camera prst="orthographicFront"/>
+      <a:lightRig rig="threePt" dir="t"/>
+    </dgm:scene3d>
+    <dgm:sp3d prstMaterial="matte"/>
+    <dgm:txPr/>
+    <dgm:style>
+      <a:lnRef idx="1">
+        <a:scrgbClr r="0" g="0" b="0"/>
+      </a:lnRef>
+      <a:fillRef idx="1">
+        <a:scrgbClr r="0" g="0" b="0"/>
+      </a:fillRef>
+      <a:effectRef idx="0">
+        <a:scrgbClr r="0" g="0" b="0"/>
+      </a:effectRef>
+      <a:fontRef idx="minor"/>
+    </dgm:style>
+  </dgm:styleLbl>
+  <dgm:styleLbl name="solidAlignAcc1">
+    <dgm:scene3d>
+      <a:camera prst="orthographicFront"/>
+      <a:lightRig rig="threePt" dir="t"/>
+    </dgm:scene3d>
+    <dgm:sp3d extrusionH="152250" prstMaterial="matte">
+      <a:bevelT w="165100" prst="coolSlant"/>
+    </dgm:sp3d>
+    <dgm:txPr/>
+    <dgm:style>
+      <a:lnRef idx="0">
+        <a:scrgbClr r="0" g="0" b="0"/>
+      </a:lnRef>
+      <a:fillRef idx="1">
+        <a:scrgbClr r="0" g="0" b="0"/>
+      </a:fillRef>
+      <a:effectRef idx="2">
+        <a:scrgbClr r="0" g="0" b="0"/>
+      </a:effectRef>
+      <a:fontRef idx="minor"/>
+    </dgm:style>
+  </dgm:styleLbl>
+  <dgm:styleLbl name="solidBgAcc1">
+    <dgm:scene3d>
+      <a:camera prst="orthographicFront"/>
+      <a:lightRig rig="threePt" dir="t"/>
+    </dgm:scene3d>
+    <dgm:sp3d z="-227350" prstMaterial="matte"/>
+    <dgm:txPr/>
+    <dgm:style>
+      <a:lnRef idx="1">
+        <a:scrgbClr r="0" g="0" b="0"/>
+      </a:lnRef>
+      <a:fillRef idx="1">
+        <a:scrgbClr r="0" g="0" b="0"/>
+      </a:fillRef>
+      <a:effectRef idx="0">
+        <a:scrgbClr r="0" g="0" b="0"/>
+      </a:effectRef>
+      <a:fontRef idx="minor"/>
+    </dgm:style>
+  </dgm:styleLbl>
+  <dgm:styleLbl name="fgAccFollowNode1">
+    <dgm:scene3d>
+      <a:camera prst="orthographicFront"/>
+      <a:lightRig rig="threePt" dir="t"/>
+    </dgm:scene3d>
+    <dgm:sp3d prstMaterial="matte"/>
+    <dgm:txPr/>
+    <dgm:style>
+      <a:lnRef idx="1">
+        <a:scrgbClr r="0" g="0" b="0"/>
+      </a:lnRef>
+      <a:fillRef idx="1">
+        <a:scrgbClr r="0" g="0" b="0"/>
+      </a:fillRef>
+      <a:effectRef idx="0">
+        <a:scrgbClr r="0" g="0" b="0"/>
+      </a:effectRef>
+      <a:fontRef idx="minor"/>
+    </dgm:style>
+  </dgm:styleLbl>
+  <dgm:styleLbl name="alignAccFollowNode1">
+    <dgm:scene3d>
+      <a:camera prst="orthographicFront"/>
+      <a:lightRig rig="threePt" dir="t"/>
+    </dgm:scene3d>
+    <dgm:sp3d extrusionH="152250" prstMaterial="matte">
+      <a:bevelT w="165100" prst="coolSlant"/>
+    </dgm:sp3d>
+    <dgm:txPr/>
+    <dgm:style>
+      <a:lnRef idx="0">
+        <a:scrgbClr r="0" g="0" b="0"/>
+      </a:lnRef>
+      <a:fillRef idx="1">
+        <a:scrgbClr r="0" g="0" b="0"/>
+      </a:fillRef>
+      <a:effectRef idx="2">
+        <a:scrgbClr r="0" g="0" b="0"/>
+      </a:effectRef>
+      <a:fontRef idx="minor"/>
+    </dgm:style>
+  </dgm:styleLbl>
+  <dgm:styleLbl name="bgAccFollowNode1">
+    <dgm:scene3d>
+      <a:camera prst="orthographicFront"/>
+      <a:lightRig rig="threePt" dir="t"/>
+    </dgm:scene3d>
+    <dgm:sp3d z="-227350" prstMaterial="matte"/>
+    <dgm:txPr/>
+    <dgm:style>
+      <a:lnRef idx="1">
+        <a:scrgbClr r="0" g="0" b="0"/>
+      </a:lnRef>
+      <a:fillRef idx="1">
+        <a:scrgbClr r="0" g="0" b="0"/>
+      </a:fillRef>
+      <a:effectRef idx="0">
+        <a:scrgbClr r="0" g="0" b="0"/>
+      </a:effectRef>
+      <a:fontRef idx="minor"/>
+    </dgm:style>
+  </dgm:styleLbl>
+  <dgm:styleLbl name="fgAcc0">
+    <dgm:scene3d>
+      <a:camera prst="orthographicFront"/>
+      <a:lightRig rig="threePt" dir="t"/>
+    </dgm:scene3d>
+    <dgm:sp3d prstMaterial="matte"/>
+    <dgm:txPr/>
+    <dgm:style>
+      <a:lnRef idx="0">
+        <a:scrgbClr r="0" g="0" b="0"/>
+      </a:lnRef>
+      <a:fillRef idx="1">
+        <a:scrgbClr r="0" g="0" b="0"/>
+      </a:fillRef>
+      <a:effectRef idx="0">
+        <a:scrgbClr r="0" g="0" b="0"/>
+      </a:effectRef>
+      <a:fontRef idx="minor"/>
+    </dgm:style>
+  </dgm:styleLbl>
+  <dgm:styleLbl name="fgAcc2">
+    <dgm:scene3d>
+      <a:camera prst="orthographicFront"/>
+      <a:lightRig rig="threePt" dir="t"/>
+    </dgm:scene3d>
+    <dgm:sp3d prstMaterial="matte"/>
+    <dgm:txPr/>
+    <dgm:style>
+      <a:lnRef idx="0">
+        <a:scrgbClr r="0" g="0" b="0"/>
+      </a:lnRef>
+      <a:fillRef idx="1">
+        <a:scrgbClr r="0" g="0" b="0"/>
+      </a:fillRef>
+      <a:effectRef idx="0">
+        <a:scrgbClr r="0" g="0" b="0"/>
+      </a:effectRef>
+      <a:fontRef idx="minor"/>
+    </dgm:style>
+  </dgm:styleLbl>
+  <dgm:styleLbl name="fgAcc3">
+    <dgm:scene3d>
+      <a:camera prst="orthographicFront"/>
+      <a:lightRig rig="threePt" dir="t"/>
+    </dgm:scene3d>
+    <dgm:sp3d prstMaterial="matte"/>
+    <dgm:txPr/>
+    <dgm:style>
+      <a:lnRef idx="0">
+        <a:scrgbClr r="0" g="0" b="0"/>
+      </a:lnRef>
+      <a:fillRef idx="1">
+        <a:scrgbClr r="0" g="0" b="0"/>
+      </a:fillRef>
+      <a:effectRef idx="0">
+        <a:scrgbClr r="0" g="0" b="0"/>
+      </a:effectRef>
+      <a:fontRef idx="minor"/>
+    </dgm:style>
+  </dgm:styleLbl>
+  <dgm:styleLbl name="fgAcc4">
+    <dgm:scene3d>
+      <a:camera prst="orthographicFront"/>
+      <a:lightRig rig="threePt" dir="t"/>
+    </dgm:scene3d>
+    <dgm:sp3d prstMaterial="matte"/>
+    <dgm:txPr/>
+    <dgm:style>
+      <a:lnRef idx="0">
+        <a:scrgbClr r="0" g="0" b="0"/>
+      </a:lnRef>
+      <a:fillRef idx="1">
+        <a:scrgbClr r="0" g="0" b="0"/>
+      </a:fillRef>
+      <a:effectRef idx="0">
+        <a:scrgbClr r="0" g="0" b="0"/>
+      </a:effectRef>
+      <a:fontRef idx="minor"/>
+    </dgm:style>
+  </dgm:styleLbl>
+  <dgm:styleLbl name="bgShp">
+    <dgm:scene3d>
+      <a:camera prst="orthographicFront"/>
+      <a:lightRig rig="threePt" dir="t"/>
+    </dgm:scene3d>
+    <dgm:sp3d z="-227350" prstMaterial="matte"/>
+    <dgm:txPr/>
+    <dgm:style>
+      <a:lnRef idx="0">
+        <a:scrgbClr r="0" g="0" b="0"/>
+      </a:lnRef>
+      <a:fillRef idx="1">
+        <a:scrgbClr r="0" g="0" b="0"/>
+      </a:fillRef>
+      <a:effectRef idx="0">
+        <a:scrgbClr r="0" g="0" b="0"/>
+      </a:effectRef>
+      <a:fontRef idx="minor"/>
+    </dgm:style>
+  </dgm:styleLbl>
+  <dgm:styleLbl name="dkBgShp">
+    <dgm:scene3d>
+      <a:camera prst="orthographicFront"/>
+      <a:lightRig rig="threePt" dir="t"/>
+    </dgm:scene3d>
+    <dgm:sp3d z="-227350" prstMaterial="matte"/>
+    <dgm:txPr/>
+    <dgm:style>
+      <a:lnRef idx="0">
+        <a:scrgbClr r="0" g="0" b="0"/>
+      </a:lnRef>
+      <a:fillRef idx="1">
+        <a:scrgbClr r="0" g="0" b="0"/>
+      </a:fillRef>
+      <a:effectRef idx="0">
+        <a:scrgbClr r="0" g="0" b="0"/>
+      </a:effectRef>
+      <a:fontRef idx="minor">
+        <a:schemeClr val="lt1"/>
+      </a:fontRef>
+    </dgm:style>
+  </dgm:styleLbl>
+  <dgm:styleLbl name="trBgShp">
+    <dgm:scene3d>
+      <a:camera prst="orthographicFront"/>
+      <a:lightRig rig="threePt" dir="t"/>
+    </dgm:scene3d>
+    <dgm:sp3d z="-227350" prstMaterial="matte"/>
+    <dgm:txPr/>
+    <dgm:style>
+      <a:lnRef idx="0">
+        <a:scrgbClr r="0" g="0" b="0"/>
+      </a:lnRef>
+      <a:fillRef idx="1">
+        <a:scrgbClr r="0" g="0" b="0"/>
+      </a:fillRef>
+      <a:effectRef idx="0">
+        <a:scrgbClr r="0" g="0" b="0"/>
+      </a:effectRef>
+      <a:fontRef idx="minor"/>
+    </dgm:style>
+  </dgm:styleLbl>
+  <dgm:styleLbl name="fgShp">
+    <dgm:scene3d>
+      <a:camera prst="orthographicFront"/>
+      <a:lightRig rig="threePt" dir="t"/>
+    </dgm:scene3d>
+    <dgm:sp3d prstMaterial="matte"/>
+    <dgm:txPr/>
+    <dgm:style>
+      <a:lnRef idx="0">
+        <a:scrgbClr r="0" g="0" b="0"/>
+      </a:lnRef>
+      <a:fillRef idx="1">
+        <a:scrgbClr r="0" g="0" b="0"/>
+      </a:fillRef>
+      <a:effectRef idx="0">
+        <a:scrgbClr r="0" g="0" b="0"/>
+      </a:effectRef>
+      <a:fontRef idx="minor">
+        <a:schemeClr val="lt1"/>
+      </a:fontRef>
+    </dgm:style>
+  </dgm:styleLbl>
+  <dgm:styleLbl name="revTx">
+    <dgm:scene3d>
+      <a:camera prst="orthographicFront"/>
+      <a:lightRig rig="threePt" dir="t"/>
+    </dgm:scene3d>
+    <dgm:sp3d/>
+    <dgm:txPr>
+      <a:sp3d extrusionH="28000" prstMaterial="matte"/>
+    </dgm:txPr>
+    <dgm:style>
+      <a:lnRef idx="0">
+        <a:scrgbClr r="0" g="0" b="0"/>
+      </a:lnRef>
+      <a:fillRef idx="0">
+        <a:scrgbClr r="0" g="0" b="0"/>
+      </a:fillRef>
+      <a:effectRef idx="0">
+        <a:scrgbClr r="0" g="0" b="0"/>
+      </a:effectRef>
+      <a:fontRef idx="minor"/>
+    </dgm:style>
+  </dgm:styleLbl>
+</dgm:styleDef>
+</file>
+
+<file path=word/diagrams/quickStyle4.xml><?xml version="1.0" encoding="utf-8"?>
 <dgm:styleDef xmlns:dgm="http://schemas.openxmlformats.org/drawingml/2006/diagram" xmlns:a="http://schemas.openxmlformats.org/drawingml/2006/main" uniqueId="urn:microsoft.com/office/officeart/2005/8/quickstyle/3d5">
   <dgm:title val=""/>
   <dgm:desc val=""/>
